--- a/Docuemntacion/Manual tecnico.docx
+++ b/Docuemntacion/Manual tecnico.docx
@@ -2,6 +2,1157 @@
 <file path=word/document.xml><?xml version="1.0" encoding="utf-8"?>
 <w:document xmlns:wpc="http://schemas.microsoft.com/office/word/2010/wordprocessingCanvas" xmlns:cx="http://schemas.microsoft.com/office/drawing/2014/chartex" xmlns:cx1="http://schemas.microsoft.com/office/drawing/2015/9/8/chartex" xmlns:cx2="http://schemas.microsoft.com/office/drawing/2015/10/21/chartex" xmlns:cx3="http://schemas.microsoft.com/office/drawing/2016/5/9/chartex" xmlns:cx4="http://schemas.microsoft.com/office/drawing/2016/5/10/chartex" xmlns:cx5="http://schemas.microsoft.com/office/drawing/2016/5/11/chartex" xmlns:cx6="http://schemas.microsoft.com/office/drawing/2016/5/12/chartex" xmlns:cx7="http://schemas.microsoft.com/office/drawing/2016/5/13/chartex" xmlns:cx8="http://schemas.microsoft.com/office/drawing/2016/5/14/chartex" xmlns:mc="http://schemas.openxmlformats.org/markup-compatibility/2006" xmlns:aink="http://schemas.microsoft.com/office/drawing/2016/ink" xmlns:am3d="http://schemas.microsoft.com/office/drawing/2017/model3d" xmlns:o="urn:schemas-microsoft-com:office:office" xmlns:r="http://schemas.openxmlformats.org/officeDocument/2006/relationships" xmlns:m="http://schemas.openxmlformats.org/officeDocument/2006/math" xmlns:v="urn:schemas-microsoft-com:vml" xmlns:wp14="http://schemas.microsoft.com/office/word/2010/wordprocessingDrawing" xmlns:wp="http://schemas.openxmlformats.org/drawingml/2006/wordprocessingDrawing" xmlns:w10="urn:schemas-microsoft-com:office:word" xmlns:w="http://schemas.openxmlformats.org/wordprocessingml/2006/main" xmlns:w14="http://schemas.microsoft.com/office/word/2010/wordml" xmlns:w15="http://schemas.microsoft.com/office/word/2012/wordml" xmlns:w16cex="http://schemas.microsoft.com/office/word/2018/wordml/cex" xmlns:w16cid="http://schemas.microsoft.com/office/word/2016/wordml/cid" xmlns:w16="http://schemas.microsoft.com/office/word/2018/wordml" xmlns:w16sdtdh="http://schemas.microsoft.com/office/word/2020/wordml/sdtdatahash" xmlns:w16se="http://schemas.microsoft.com/office/word/2015/wordml/symex" xmlns:wpg="http://schemas.microsoft.com/office/word/2010/wordprocessingGroup" xmlns:wpi="http://schemas.microsoft.com/office/word/2010/wordprocessingInk" xmlns:wne="http://schemas.microsoft.com/office/word/2006/wordml" xmlns:wps="http://schemas.microsoft.com/office/word/2010/wordprocessingShape" mc:Ignorable="w14 w15 w16se w16cid w16 w16cex w16sdtdh wp14">
   <w:body>
+    <w:p>
+      <w:pPr>
+        <w:pStyle w:val="Ttulo"/>
+      </w:pPr>
+      <w:bookmarkStart w:id="0" w:name="_nqvu80mzos24" w:colFirst="0" w:colLast="0"/>
+      <w:bookmarkEnd w:id="0"/>
+      <w:r>
+        <w:t xml:space="preserve">Manual técnico: </w:t>
+      </w:r>
+      <w:r>
+        <w:t>Plataforma de comercio electrónico</w:t>
+      </w:r>
+    </w:p>
+    <w:p>
+      <w:pPr>
+        <w:pStyle w:val="Ttulo1"/>
+      </w:pPr>
+      <w:bookmarkStart w:id="1" w:name="_8d5ig9jmtyl9" w:colFirst="0" w:colLast="0"/>
+      <w:bookmarkEnd w:id="1"/>
+      <w:r>
+        <w:t>Identificación del Proyecto</w:t>
+      </w:r>
+    </w:p>
+    <w:tbl>
+      <w:tblPr>
+        <w:tblW w:w="7739" w:type="dxa"/>
+        <w:tblInd w:w="5" w:type="dxa"/>
+        <w:tblLayout w:type="fixed"/>
+        <w:tblLook w:val="0000" w:firstRow="0" w:lastRow="0" w:firstColumn="0" w:lastColumn="0" w:noHBand="0" w:noVBand="0"/>
+      </w:tblPr>
+      <w:tblGrid>
+        <w:gridCol w:w="283"/>
+        <w:gridCol w:w="2373"/>
+        <w:gridCol w:w="5083"/>
+      </w:tblGrid>
+      <w:tr>
+        <w:trPr>
+          <w:trHeight w:val="300"/>
+        </w:trPr>
+        <w:tc>
+          <w:tcPr>
+            <w:tcW w:w="283" w:type="dxa"/>
+            <w:tcBorders>
+              <w:top w:val="single" w:sz="4" w:space="0" w:color="00000A"/>
+              <w:left w:val="single" w:sz="4" w:space="0" w:color="000000"/>
+              <w:bottom w:val="single" w:sz="4" w:space="0" w:color="00000A"/>
+              <w:right w:val="single" w:sz="4" w:space="0" w:color="00000A"/>
+            </w:tcBorders>
+            <w:shd w:val="clear" w:color="auto" w:fill="002060"/>
+          </w:tcPr>
+          <w:p>
+            <w:pPr>
+              <w:spacing w:after="0" w:line="240" w:lineRule="auto"/>
+              <w:ind w:left="708"/>
+              <w:rPr>
+                <w:color w:val="000000"/>
+              </w:rPr>
+            </w:pPr>
+          </w:p>
+        </w:tc>
+        <w:tc>
+          <w:tcPr>
+            <w:tcW w:w="2373" w:type="dxa"/>
+            <w:tcBorders>
+              <w:top w:val="single" w:sz="4" w:space="0" w:color="00000A"/>
+              <w:left w:val="single" w:sz="4" w:space="0" w:color="000000"/>
+              <w:bottom w:val="single" w:sz="4" w:space="0" w:color="00000A"/>
+              <w:right w:val="single" w:sz="4" w:space="0" w:color="00000A"/>
+            </w:tcBorders>
+            <w:shd w:val="clear" w:color="auto" w:fill="FFFFFF"/>
+            <w:vAlign w:val="center"/>
+          </w:tcPr>
+          <w:p>
+            <w:pPr>
+              <w:spacing w:after="0" w:line="240" w:lineRule="auto"/>
+              <w:rPr>
+                <w:color w:val="000000"/>
+              </w:rPr>
+            </w:pPr>
+            <w:r>
+              <w:rPr>
+                <w:b/>
+                <w:color w:val="000000"/>
+              </w:rPr>
+              <w:t>Cliente</w:t>
+            </w:r>
+          </w:p>
+        </w:tc>
+        <w:tc>
+          <w:tcPr>
+            <w:tcW w:w="5083" w:type="dxa"/>
+            <w:tcBorders>
+              <w:top w:val="single" w:sz="4" w:space="0" w:color="00000A"/>
+              <w:left w:val="single" w:sz="4" w:space="0" w:color="000000"/>
+              <w:bottom w:val="single" w:sz="4" w:space="0" w:color="00000A"/>
+              <w:right w:val="single" w:sz="4" w:space="0" w:color="00000A"/>
+            </w:tcBorders>
+            <w:shd w:val="clear" w:color="auto" w:fill="FFFFFF"/>
+            <w:vAlign w:val="bottom"/>
+          </w:tcPr>
+          <w:p>
+            <w:pPr>
+              <w:spacing w:after="0" w:line="240" w:lineRule="auto"/>
+            </w:pPr>
+            <w:r>
+              <w:t xml:space="preserve">Prueba </w:t>
+            </w:r>
+            <w:r>
+              <w:t>técnica</w:t>
+            </w:r>
+          </w:p>
+        </w:tc>
+      </w:tr>
+      <w:tr>
+        <w:trPr>
+          <w:trHeight w:val="300"/>
+        </w:trPr>
+        <w:tc>
+          <w:tcPr>
+            <w:tcW w:w="283" w:type="dxa"/>
+            <w:tcBorders>
+              <w:top w:val="single" w:sz="4" w:space="0" w:color="00000A"/>
+              <w:left w:val="single" w:sz="4" w:space="0" w:color="000000"/>
+              <w:bottom w:val="single" w:sz="4" w:space="0" w:color="00000A"/>
+              <w:right w:val="single" w:sz="4" w:space="0" w:color="00000A"/>
+            </w:tcBorders>
+            <w:shd w:val="clear" w:color="auto" w:fill="002060"/>
+          </w:tcPr>
+          <w:p>
+            <w:pPr>
+              <w:spacing w:after="0" w:line="240" w:lineRule="auto"/>
+              <w:ind w:left="708"/>
+              <w:rPr>
+                <w:color w:val="000000"/>
+              </w:rPr>
+            </w:pPr>
+          </w:p>
+        </w:tc>
+        <w:tc>
+          <w:tcPr>
+            <w:tcW w:w="2373" w:type="dxa"/>
+            <w:tcBorders>
+              <w:top w:val="single" w:sz="4" w:space="0" w:color="00000A"/>
+              <w:left w:val="single" w:sz="4" w:space="0" w:color="000000"/>
+              <w:bottom w:val="single" w:sz="4" w:space="0" w:color="00000A"/>
+              <w:right w:val="single" w:sz="4" w:space="0" w:color="00000A"/>
+            </w:tcBorders>
+            <w:shd w:val="clear" w:color="auto" w:fill="FFFFFF"/>
+            <w:vAlign w:val="center"/>
+          </w:tcPr>
+          <w:p>
+            <w:pPr>
+              <w:spacing w:after="0" w:line="240" w:lineRule="auto"/>
+              <w:rPr>
+                <w:color w:val="000000"/>
+              </w:rPr>
+            </w:pPr>
+            <w:r>
+              <w:rPr>
+                <w:b/>
+                <w:color w:val="000000"/>
+              </w:rPr>
+              <w:t>Nombre de Proyecto</w:t>
+            </w:r>
+          </w:p>
+        </w:tc>
+        <w:tc>
+          <w:tcPr>
+            <w:tcW w:w="5083" w:type="dxa"/>
+            <w:tcBorders>
+              <w:top w:val="single" w:sz="4" w:space="0" w:color="00000A"/>
+              <w:left w:val="single" w:sz="4" w:space="0" w:color="000000"/>
+              <w:bottom w:val="single" w:sz="4" w:space="0" w:color="00000A"/>
+              <w:right w:val="single" w:sz="4" w:space="0" w:color="00000A"/>
+            </w:tcBorders>
+            <w:shd w:val="clear" w:color="auto" w:fill="FFFFFF"/>
+            <w:vAlign w:val="bottom"/>
+          </w:tcPr>
+          <w:p>
+            <w:pPr>
+              <w:spacing w:after="0" w:line="240" w:lineRule="auto"/>
+            </w:pPr>
+            <w:r>
+              <w:t>Plataforma de comercio electrónico</w:t>
+            </w:r>
+          </w:p>
+        </w:tc>
+      </w:tr>
+      <w:tr>
+        <w:trPr>
+          <w:trHeight w:val="300"/>
+        </w:trPr>
+        <w:tc>
+          <w:tcPr>
+            <w:tcW w:w="283" w:type="dxa"/>
+            <w:tcBorders>
+              <w:top w:val="single" w:sz="4" w:space="0" w:color="00000A"/>
+              <w:left w:val="single" w:sz="4" w:space="0" w:color="000000"/>
+              <w:bottom w:val="single" w:sz="4" w:space="0" w:color="00000A"/>
+              <w:right w:val="single" w:sz="4" w:space="0" w:color="00000A"/>
+            </w:tcBorders>
+            <w:shd w:val="clear" w:color="auto" w:fill="002060"/>
+          </w:tcPr>
+          <w:p>
+            <w:pPr>
+              <w:spacing w:after="0" w:line="240" w:lineRule="auto"/>
+              <w:ind w:left="708"/>
+              <w:rPr>
+                <w:color w:val="000000"/>
+              </w:rPr>
+            </w:pPr>
+          </w:p>
+        </w:tc>
+        <w:tc>
+          <w:tcPr>
+            <w:tcW w:w="2373" w:type="dxa"/>
+            <w:tcBorders>
+              <w:top w:val="single" w:sz="4" w:space="0" w:color="00000A"/>
+              <w:left w:val="single" w:sz="4" w:space="0" w:color="000000"/>
+              <w:bottom w:val="single" w:sz="4" w:space="0" w:color="00000A"/>
+              <w:right w:val="single" w:sz="4" w:space="0" w:color="00000A"/>
+            </w:tcBorders>
+            <w:shd w:val="clear" w:color="auto" w:fill="FFFFFF"/>
+            <w:vAlign w:val="center"/>
+          </w:tcPr>
+          <w:p>
+            <w:pPr>
+              <w:spacing w:after="0" w:line="240" w:lineRule="auto"/>
+              <w:rPr>
+                <w:color w:val="000000"/>
+              </w:rPr>
+            </w:pPr>
+            <w:r>
+              <w:rPr>
+                <w:b/>
+                <w:color w:val="000000"/>
+              </w:rPr>
+              <w:t>Realizado por</w:t>
+            </w:r>
+          </w:p>
+        </w:tc>
+        <w:tc>
+          <w:tcPr>
+            <w:tcW w:w="5083" w:type="dxa"/>
+            <w:tcBorders>
+              <w:top w:val="single" w:sz="4" w:space="0" w:color="00000A"/>
+              <w:left w:val="single" w:sz="4" w:space="0" w:color="000000"/>
+              <w:bottom w:val="single" w:sz="4" w:space="0" w:color="00000A"/>
+              <w:right w:val="single" w:sz="4" w:space="0" w:color="00000A"/>
+            </w:tcBorders>
+            <w:shd w:val="clear" w:color="auto" w:fill="FFFFFF"/>
+            <w:vAlign w:val="bottom"/>
+          </w:tcPr>
+          <w:p>
+            <w:pPr>
+              <w:spacing w:after="0" w:line="240" w:lineRule="auto"/>
+            </w:pPr>
+            <w:r>
+              <w:t>Hernando Luis Hernandez Perez</w:t>
+            </w:r>
+          </w:p>
+        </w:tc>
+      </w:tr>
+      <w:tr>
+        <w:trPr>
+          <w:trHeight w:val="300"/>
+        </w:trPr>
+        <w:tc>
+          <w:tcPr>
+            <w:tcW w:w="283" w:type="dxa"/>
+            <w:tcBorders>
+              <w:top w:val="single" w:sz="4" w:space="0" w:color="00000A"/>
+              <w:left w:val="single" w:sz="4" w:space="0" w:color="000000"/>
+              <w:bottom w:val="single" w:sz="4" w:space="0" w:color="00000A"/>
+              <w:right w:val="single" w:sz="4" w:space="0" w:color="00000A"/>
+            </w:tcBorders>
+            <w:shd w:val="clear" w:color="auto" w:fill="002060"/>
+          </w:tcPr>
+          <w:p>
+            <w:pPr>
+              <w:spacing w:after="0" w:line="240" w:lineRule="auto"/>
+              <w:ind w:left="708"/>
+              <w:rPr>
+                <w:color w:val="000000"/>
+              </w:rPr>
+            </w:pPr>
+          </w:p>
+        </w:tc>
+        <w:tc>
+          <w:tcPr>
+            <w:tcW w:w="2373" w:type="dxa"/>
+            <w:tcBorders>
+              <w:top w:val="single" w:sz="4" w:space="0" w:color="00000A"/>
+              <w:left w:val="single" w:sz="4" w:space="0" w:color="000000"/>
+              <w:bottom w:val="single" w:sz="4" w:space="0" w:color="00000A"/>
+              <w:right w:val="single" w:sz="4" w:space="0" w:color="00000A"/>
+            </w:tcBorders>
+            <w:shd w:val="clear" w:color="auto" w:fill="FFFFFF"/>
+            <w:vAlign w:val="center"/>
+          </w:tcPr>
+          <w:p>
+            <w:pPr>
+              <w:spacing w:after="0" w:line="240" w:lineRule="auto"/>
+              <w:rPr>
+                <w:color w:val="000000"/>
+              </w:rPr>
+            </w:pPr>
+            <w:r>
+              <w:rPr>
+                <w:b/>
+                <w:color w:val="000000"/>
+              </w:rPr>
+              <w:t>Fecha de Elaboración</w:t>
+            </w:r>
+          </w:p>
+        </w:tc>
+        <w:tc>
+          <w:tcPr>
+            <w:tcW w:w="5083" w:type="dxa"/>
+            <w:tcBorders>
+              <w:top w:val="single" w:sz="4" w:space="0" w:color="00000A"/>
+              <w:left w:val="single" w:sz="4" w:space="0" w:color="000000"/>
+              <w:bottom w:val="single" w:sz="4" w:space="0" w:color="00000A"/>
+              <w:right w:val="single" w:sz="4" w:space="0" w:color="00000A"/>
+            </w:tcBorders>
+            <w:shd w:val="clear" w:color="auto" w:fill="FFFFFF"/>
+            <w:vAlign w:val="bottom"/>
+          </w:tcPr>
+          <w:p>
+            <w:pPr>
+              <w:spacing w:after="0" w:line="240" w:lineRule="auto"/>
+            </w:pPr>
+            <w:r>
+              <w:rPr>
+                <w:color w:val="000000"/>
+              </w:rPr>
+              <w:t>13/09/2024</w:t>
+            </w:r>
+          </w:p>
+        </w:tc>
+      </w:tr>
+    </w:tbl>
+    <w:p>
+      <w:pPr>
+        <w:spacing w:after="0" w:line="360" w:lineRule="auto"/>
+        <w:rPr>
+          <w:b/>
+          <w:color w:val="002756"/>
+          <w:sz w:val="28"/>
+          <w:szCs w:val="28"/>
+        </w:rPr>
+      </w:pPr>
+    </w:p>
+    <w:p>
+      <w:pPr>
+        <w:keepNext/>
+        <w:keepLines/>
+        <w:spacing w:line="240" w:lineRule="auto"/>
+        <w:rPr>
+          <w:rFonts w:ascii="Arial" w:eastAsia="Arial" w:hAnsi="Arial" w:cs="Arial"/>
+          <w:b/>
+          <w:color w:val="002756"/>
+          <w:sz w:val="28"/>
+          <w:szCs w:val="28"/>
+        </w:rPr>
+      </w:pPr>
+      <w:r>
+        <w:rPr>
+          <w:rFonts w:ascii="Arial" w:eastAsia="Arial" w:hAnsi="Arial" w:cs="Arial"/>
+          <w:b/>
+          <w:color w:val="002756"/>
+          <w:sz w:val="28"/>
+          <w:szCs w:val="28"/>
+        </w:rPr>
+        <w:t>Control de versiones</w:t>
+      </w:r>
+    </w:p>
+    <w:tbl>
+      <w:tblPr>
+        <w:tblW w:w="8221" w:type="dxa"/>
+        <w:tblInd w:w="5" w:type="dxa"/>
+        <w:tblLayout w:type="fixed"/>
+        <w:tblLook w:val="0000" w:firstRow="0" w:lastRow="0" w:firstColumn="0" w:lastColumn="0" w:noHBand="0" w:noVBand="0"/>
+      </w:tblPr>
+      <w:tblGrid>
+        <w:gridCol w:w="1417"/>
+        <w:gridCol w:w="2265"/>
+        <w:gridCol w:w="1135"/>
+        <w:gridCol w:w="3404"/>
+      </w:tblGrid>
+      <w:tr>
+        <w:trPr>
+          <w:trHeight w:val="300"/>
+        </w:trPr>
+        <w:tc>
+          <w:tcPr>
+            <w:tcW w:w="1417" w:type="dxa"/>
+            <w:tcBorders>
+              <w:top w:val="single" w:sz="4" w:space="0" w:color="00000A"/>
+              <w:left w:val="single" w:sz="4" w:space="0" w:color="000000"/>
+              <w:bottom w:val="single" w:sz="4" w:space="0" w:color="00000A"/>
+              <w:right w:val="single" w:sz="4" w:space="0" w:color="00000A"/>
+            </w:tcBorders>
+            <w:shd w:val="clear" w:color="auto" w:fill="002060"/>
+            <w:vAlign w:val="center"/>
+          </w:tcPr>
+          <w:p>
+            <w:pPr>
+              <w:spacing w:after="0" w:line="240" w:lineRule="auto"/>
+              <w:ind w:firstLine="110"/>
+              <w:jc w:val="center"/>
+            </w:pPr>
+            <w:r>
+              <w:rPr>
+                <w:b/>
+                <w:color w:val="FFFFFF"/>
+              </w:rPr>
+              <w:t>Fecha</w:t>
+            </w:r>
+          </w:p>
+        </w:tc>
+        <w:tc>
+          <w:tcPr>
+            <w:tcW w:w="2265" w:type="dxa"/>
+            <w:tcBorders>
+              <w:top w:val="single" w:sz="4" w:space="0" w:color="00000A"/>
+              <w:left w:val="single" w:sz="4" w:space="0" w:color="000000"/>
+              <w:bottom w:val="single" w:sz="4" w:space="0" w:color="00000A"/>
+              <w:right w:val="single" w:sz="4" w:space="0" w:color="00000A"/>
+            </w:tcBorders>
+            <w:shd w:val="clear" w:color="auto" w:fill="002060"/>
+            <w:vAlign w:val="center"/>
+          </w:tcPr>
+          <w:p>
+            <w:pPr>
+              <w:spacing w:after="0" w:line="240" w:lineRule="auto"/>
+              <w:ind w:firstLine="110"/>
+              <w:jc w:val="center"/>
+            </w:pPr>
+            <w:r>
+              <w:rPr>
+                <w:b/>
+                <w:color w:val="FFFFFF"/>
+              </w:rPr>
+              <w:t>Responsable</w:t>
+            </w:r>
+          </w:p>
+        </w:tc>
+        <w:tc>
+          <w:tcPr>
+            <w:tcW w:w="1135" w:type="dxa"/>
+            <w:tcBorders>
+              <w:top w:val="single" w:sz="4" w:space="0" w:color="00000A"/>
+              <w:left w:val="single" w:sz="4" w:space="0" w:color="000000"/>
+              <w:bottom w:val="single" w:sz="4" w:space="0" w:color="00000A"/>
+              <w:right w:val="single" w:sz="4" w:space="0" w:color="00000A"/>
+            </w:tcBorders>
+            <w:shd w:val="clear" w:color="auto" w:fill="002060"/>
+            <w:vAlign w:val="center"/>
+          </w:tcPr>
+          <w:p>
+            <w:pPr>
+              <w:spacing w:after="0" w:line="240" w:lineRule="auto"/>
+              <w:ind w:firstLine="110"/>
+              <w:jc w:val="center"/>
+            </w:pPr>
+            <w:r>
+              <w:rPr>
+                <w:b/>
+                <w:color w:val="FFFFFF"/>
+              </w:rPr>
+              <w:t>Versión</w:t>
+            </w:r>
+          </w:p>
+        </w:tc>
+        <w:tc>
+          <w:tcPr>
+            <w:tcW w:w="3404" w:type="dxa"/>
+            <w:tcBorders>
+              <w:top w:val="single" w:sz="4" w:space="0" w:color="00000A"/>
+              <w:left w:val="single" w:sz="4" w:space="0" w:color="000000"/>
+              <w:bottom w:val="single" w:sz="4" w:space="0" w:color="00000A"/>
+              <w:right w:val="single" w:sz="4" w:space="0" w:color="00000A"/>
+            </w:tcBorders>
+            <w:shd w:val="clear" w:color="auto" w:fill="002060"/>
+            <w:vAlign w:val="center"/>
+          </w:tcPr>
+          <w:p>
+            <w:pPr>
+              <w:spacing w:after="0" w:line="240" w:lineRule="auto"/>
+              <w:ind w:firstLine="110"/>
+              <w:jc w:val="center"/>
+            </w:pPr>
+            <w:r>
+              <w:rPr>
+                <w:b/>
+                <w:color w:val="FFFFFF"/>
+              </w:rPr>
+              <w:t>Descripción</w:t>
+            </w:r>
+          </w:p>
+        </w:tc>
+      </w:tr>
+      <w:tr>
+        <w:trPr>
+          <w:trHeight w:val="300"/>
+        </w:trPr>
+        <w:tc>
+          <w:tcPr>
+            <w:tcW w:w="1417" w:type="dxa"/>
+            <w:tcBorders>
+              <w:top w:val="single" w:sz="4" w:space="0" w:color="00000A"/>
+              <w:left w:val="single" w:sz="4" w:space="0" w:color="000000"/>
+              <w:bottom w:val="single" w:sz="4" w:space="0" w:color="00000A"/>
+              <w:right w:val="single" w:sz="4" w:space="0" w:color="00000A"/>
+            </w:tcBorders>
+            <w:shd w:val="clear" w:color="auto" w:fill="FFFFFF"/>
+            <w:vAlign w:val="center"/>
+          </w:tcPr>
+          <w:p>
+            <w:pPr>
+              <w:spacing w:after="0" w:line="240" w:lineRule="auto"/>
+              <w:rPr>
+                <w:color w:val="000000"/>
+              </w:rPr>
+            </w:pPr>
+            <w:r>
+              <w:rPr>
+                <w:color w:val="000000"/>
+              </w:rPr>
+              <w:t>13</w:t>
+            </w:r>
+            <w:r>
+              <w:rPr>
+                <w:color w:val="000000"/>
+              </w:rPr>
+              <w:t>/0</w:t>
+            </w:r>
+            <w:r>
+              <w:rPr>
+                <w:color w:val="000000"/>
+              </w:rPr>
+              <w:t>9</w:t>
+            </w:r>
+            <w:r>
+              <w:rPr>
+                <w:color w:val="000000"/>
+              </w:rPr>
+              <w:t>/202</w:t>
+            </w:r>
+            <w:r>
+              <w:rPr>
+                <w:color w:val="000000"/>
+              </w:rPr>
+              <w:t>4</w:t>
+            </w:r>
+          </w:p>
+        </w:tc>
+        <w:tc>
+          <w:tcPr>
+            <w:tcW w:w="2265" w:type="dxa"/>
+            <w:tcBorders>
+              <w:top w:val="single" w:sz="4" w:space="0" w:color="00000A"/>
+              <w:left w:val="single" w:sz="4" w:space="0" w:color="000000"/>
+              <w:bottom w:val="single" w:sz="4" w:space="0" w:color="00000A"/>
+              <w:right w:val="single" w:sz="4" w:space="0" w:color="00000A"/>
+            </w:tcBorders>
+            <w:shd w:val="clear" w:color="auto" w:fill="FFFFFF"/>
+            <w:vAlign w:val="center"/>
+          </w:tcPr>
+          <w:p>
+            <w:pPr>
+              <w:spacing w:after="0" w:line="240" w:lineRule="auto"/>
+              <w:rPr>
+                <w:color w:val="000000"/>
+              </w:rPr>
+            </w:pPr>
+            <w:r>
+              <w:rPr>
+                <w:color w:val="000000"/>
+              </w:rPr>
+              <w:t>Hernando Luis Hernandez Perez</w:t>
+            </w:r>
+          </w:p>
+        </w:tc>
+        <w:tc>
+          <w:tcPr>
+            <w:tcW w:w="1135" w:type="dxa"/>
+            <w:tcBorders>
+              <w:top w:val="single" w:sz="4" w:space="0" w:color="00000A"/>
+              <w:left w:val="single" w:sz="4" w:space="0" w:color="000000"/>
+              <w:bottom w:val="single" w:sz="4" w:space="0" w:color="00000A"/>
+              <w:right w:val="single" w:sz="4" w:space="0" w:color="00000A"/>
+            </w:tcBorders>
+            <w:shd w:val="clear" w:color="auto" w:fill="FFFFFF"/>
+            <w:vAlign w:val="center"/>
+          </w:tcPr>
+          <w:p>
+            <w:pPr>
+              <w:spacing w:after="0" w:line="240" w:lineRule="auto"/>
+              <w:jc w:val="center"/>
+              <w:rPr>
+                <w:color w:val="000000"/>
+              </w:rPr>
+            </w:pPr>
+            <w:r>
+              <w:rPr>
+                <w:color w:val="000000"/>
+              </w:rPr>
+              <w:t>1.0.0</w:t>
+            </w:r>
+          </w:p>
+        </w:tc>
+        <w:tc>
+          <w:tcPr>
+            <w:tcW w:w="3404" w:type="dxa"/>
+            <w:tcBorders>
+              <w:top w:val="single" w:sz="4" w:space="0" w:color="00000A"/>
+              <w:left w:val="single" w:sz="4" w:space="0" w:color="000000"/>
+              <w:bottom w:val="single" w:sz="4" w:space="0" w:color="00000A"/>
+              <w:right w:val="single" w:sz="4" w:space="0" w:color="00000A"/>
+            </w:tcBorders>
+            <w:shd w:val="clear" w:color="auto" w:fill="FFFFFF"/>
+            <w:vAlign w:val="center"/>
+          </w:tcPr>
+          <w:p>
+            <w:pPr>
+              <w:spacing w:after="0" w:line="240" w:lineRule="auto"/>
+              <w:rPr>
+                <w:color w:val="000000"/>
+              </w:rPr>
+            </w:pPr>
+            <w:r>
+              <w:rPr>
+                <w:color w:val="000000"/>
+              </w:rPr>
+              <w:t>Creación de la página web</w:t>
+            </w:r>
+          </w:p>
+        </w:tc>
+      </w:tr>
+    </w:tbl>
+    <w:p>
+      <w:pPr>
+        <w:spacing w:after="0" w:line="360" w:lineRule="auto"/>
+        <w:rPr>
+          <w:color w:val="000000"/>
+        </w:rPr>
+      </w:pPr>
+    </w:p>
+    <w:p>
+      <w:pPr>
+        <w:jc w:val="center"/>
+        <w:rPr>
+          <w:color w:val="000000"/>
+        </w:rPr>
+      </w:pPr>
+    </w:p>
+    <w:p>
+      <w:pPr>
+        <w:spacing w:after="0" w:line="240" w:lineRule="auto"/>
+        <w:rPr>
+          <w:b/>
+          <w:color w:val="002756"/>
+          <w:sz w:val="28"/>
+          <w:szCs w:val="28"/>
+        </w:rPr>
+      </w:pPr>
+    </w:p>
+    <w:p>
+      <w:pPr>
+        <w:keepNext/>
+        <w:keepLines/>
+        <w:spacing w:line="240" w:lineRule="auto"/>
+        <w:rPr>
+          <w:rFonts w:ascii="Arial" w:eastAsia="Arial" w:hAnsi="Arial" w:cs="Arial"/>
+          <w:b/>
+          <w:color w:val="002756"/>
+          <w:sz w:val="28"/>
+          <w:szCs w:val="28"/>
+        </w:rPr>
+      </w:pPr>
+      <w:r>
+        <w:rPr>
+          <w:rFonts w:ascii="Arial" w:eastAsia="Arial" w:hAnsi="Arial" w:cs="Arial"/>
+          <w:b/>
+          <w:color w:val="002756"/>
+          <w:sz w:val="28"/>
+          <w:szCs w:val="28"/>
+        </w:rPr>
+        <w:t xml:space="preserve">Descripción general </w:t>
+      </w:r>
+    </w:p>
+    <w:p>
+      <w:pPr>
+        <w:keepNext/>
+        <w:keepLines/>
+        <w:spacing w:line="240" w:lineRule="auto"/>
+        <w:rPr>
+          <w:rFonts w:ascii="Arial" w:eastAsia="Arial" w:hAnsi="Arial" w:cs="Arial"/>
+          <w:b/>
+          <w:color w:val="002756"/>
+          <w:sz w:val="28"/>
+          <w:szCs w:val="28"/>
+        </w:rPr>
+      </w:pPr>
+    </w:p>
+    <w:p>
+      <w:pPr>
+        <w:keepNext/>
+        <w:keepLines/>
+        <w:spacing w:line="240" w:lineRule="auto"/>
+        <w:rPr>
+          <w:rFonts w:ascii="Arial" w:eastAsia="Arial" w:hAnsi="Arial" w:cs="Arial"/>
+          <w:b/>
+          <w:color w:val="002756"/>
+          <w:sz w:val="28"/>
+          <w:szCs w:val="28"/>
+        </w:rPr>
+      </w:pPr>
+      <w:r>
+        <w:rPr>
+          <w:rFonts w:ascii="Arial" w:eastAsia="Arial" w:hAnsi="Arial" w:cs="Arial"/>
+          <w:b/>
+          <w:color w:val="002756"/>
+          <w:sz w:val="28"/>
+          <w:szCs w:val="28"/>
+        </w:rPr>
+        <w:t>Información técnica</w:t>
+      </w:r>
+    </w:p>
+    <w:tbl>
+      <w:tblPr>
+        <w:tblW w:w="4635" w:type="dxa"/>
+        <w:tblInd w:w="5" w:type="dxa"/>
+        <w:tblLayout w:type="fixed"/>
+        <w:tblLook w:val="0000" w:firstRow="0" w:lastRow="0" w:firstColumn="0" w:lastColumn="0" w:noHBand="0" w:noVBand="0"/>
+      </w:tblPr>
+      <w:tblGrid>
+        <w:gridCol w:w="285"/>
+        <w:gridCol w:w="1650"/>
+        <w:gridCol w:w="2700"/>
+      </w:tblGrid>
+      <w:tr>
+        <w:trPr>
+          <w:trHeight w:val="373"/>
+        </w:trPr>
+        <w:tc>
+          <w:tcPr>
+            <w:tcW w:w="285" w:type="dxa"/>
+            <w:tcBorders>
+              <w:top w:val="single" w:sz="4" w:space="0" w:color="00000A"/>
+              <w:left w:val="single" w:sz="4" w:space="0" w:color="000000"/>
+              <w:bottom w:val="single" w:sz="4" w:space="0" w:color="00000A"/>
+              <w:right w:val="single" w:sz="4" w:space="0" w:color="00000A"/>
+            </w:tcBorders>
+            <w:shd w:val="clear" w:color="auto" w:fill="002060"/>
+            <w:vAlign w:val="center"/>
+          </w:tcPr>
+          <w:p>
+            <w:pPr>
+              <w:spacing w:after="0" w:line="240" w:lineRule="auto"/>
+              <w:ind w:left="708"/>
+              <w:rPr>
+                <w:color w:val="000000"/>
+              </w:rPr>
+            </w:pPr>
+          </w:p>
+        </w:tc>
+        <w:tc>
+          <w:tcPr>
+            <w:tcW w:w="1650" w:type="dxa"/>
+            <w:tcBorders>
+              <w:top w:val="single" w:sz="4" w:space="0" w:color="00000A"/>
+              <w:left w:val="single" w:sz="4" w:space="0" w:color="000000"/>
+              <w:bottom w:val="single" w:sz="4" w:space="0" w:color="00000A"/>
+              <w:right w:val="single" w:sz="4" w:space="0" w:color="00000A"/>
+            </w:tcBorders>
+            <w:shd w:val="clear" w:color="auto" w:fill="FFFFFF"/>
+            <w:vAlign w:val="center"/>
+          </w:tcPr>
+          <w:p>
+            <w:pPr>
+              <w:spacing w:after="0" w:line="240" w:lineRule="auto"/>
+              <w:rPr>
+                <w:color w:val="000000"/>
+              </w:rPr>
+            </w:pPr>
+            <w:r>
+              <w:rPr>
+                <w:b/>
+                <w:color w:val="000000"/>
+              </w:rPr>
+              <w:t>IDE</w:t>
+            </w:r>
+          </w:p>
+        </w:tc>
+        <w:tc>
+          <w:tcPr>
+            <w:tcW w:w="2700" w:type="dxa"/>
+            <w:tcBorders>
+              <w:top w:val="single" w:sz="4" w:space="0" w:color="00000A"/>
+              <w:left w:val="single" w:sz="4" w:space="0" w:color="000000"/>
+              <w:bottom w:val="single" w:sz="4" w:space="0" w:color="00000A"/>
+              <w:right w:val="single" w:sz="4" w:space="0" w:color="00000A"/>
+            </w:tcBorders>
+            <w:shd w:val="clear" w:color="auto" w:fill="FFFFFF"/>
+            <w:vAlign w:val="center"/>
+          </w:tcPr>
+          <w:p>
+            <w:pPr>
+              <w:spacing w:after="0" w:line="240" w:lineRule="auto"/>
+              <w:rPr>
+                <w:color w:val="000000"/>
+              </w:rPr>
+            </w:pPr>
+            <w:proofErr w:type="spellStart"/>
+            <w:r>
+              <w:rPr>
+                <w:color w:val="000000"/>
+              </w:rPr>
+              <w:t>Netbeans</w:t>
+            </w:r>
+            <w:proofErr w:type="spellEnd"/>
+            <w:r>
+              <w:rPr>
+                <w:color w:val="000000"/>
+              </w:rPr>
+              <w:t xml:space="preserve"> 13</w:t>
+            </w:r>
+          </w:p>
+        </w:tc>
+      </w:tr>
+      <w:tr>
+        <w:trPr>
+          <w:trHeight w:val="300"/>
+        </w:trPr>
+        <w:tc>
+          <w:tcPr>
+            <w:tcW w:w="285" w:type="dxa"/>
+            <w:tcBorders>
+              <w:top w:val="single" w:sz="4" w:space="0" w:color="00000A"/>
+              <w:left w:val="single" w:sz="4" w:space="0" w:color="000000"/>
+              <w:bottom w:val="single" w:sz="4" w:space="0" w:color="00000A"/>
+              <w:right w:val="single" w:sz="4" w:space="0" w:color="00000A"/>
+            </w:tcBorders>
+            <w:shd w:val="clear" w:color="auto" w:fill="002060"/>
+            <w:vAlign w:val="center"/>
+          </w:tcPr>
+          <w:p>
+            <w:pPr>
+              <w:spacing w:after="0" w:line="240" w:lineRule="auto"/>
+              <w:ind w:left="708"/>
+              <w:rPr>
+                <w:color w:val="000000"/>
+              </w:rPr>
+            </w:pPr>
+          </w:p>
+        </w:tc>
+        <w:tc>
+          <w:tcPr>
+            <w:tcW w:w="1650" w:type="dxa"/>
+            <w:tcBorders>
+              <w:top w:val="single" w:sz="4" w:space="0" w:color="00000A"/>
+              <w:left w:val="single" w:sz="4" w:space="0" w:color="000000"/>
+              <w:bottom w:val="single" w:sz="4" w:space="0" w:color="00000A"/>
+              <w:right w:val="single" w:sz="4" w:space="0" w:color="00000A"/>
+            </w:tcBorders>
+            <w:shd w:val="clear" w:color="auto" w:fill="FFFFFF"/>
+            <w:vAlign w:val="center"/>
+          </w:tcPr>
+          <w:p>
+            <w:pPr>
+              <w:spacing w:after="0" w:line="240" w:lineRule="auto"/>
+              <w:rPr>
+                <w:color w:val="000000"/>
+              </w:rPr>
+            </w:pPr>
+            <w:r>
+              <w:rPr>
+                <w:b/>
+                <w:color w:val="000000"/>
+              </w:rPr>
+              <w:t>Versión de JDK</w:t>
+            </w:r>
+          </w:p>
+        </w:tc>
+        <w:tc>
+          <w:tcPr>
+            <w:tcW w:w="2700" w:type="dxa"/>
+            <w:tcBorders>
+              <w:top w:val="single" w:sz="4" w:space="0" w:color="00000A"/>
+              <w:left w:val="single" w:sz="4" w:space="0" w:color="000000"/>
+              <w:bottom w:val="single" w:sz="4" w:space="0" w:color="00000A"/>
+              <w:right w:val="single" w:sz="4" w:space="0" w:color="00000A"/>
+            </w:tcBorders>
+            <w:shd w:val="clear" w:color="auto" w:fill="FFFFFF"/>
+            <w:vAlign w:val="center"/>
+          </w:tcPr>
+          <w:p>
+            <w:pPr>
+              <w:spacing w:after="0" w:line="240" w:lineRule="auto"/>
+              <w:rPr>
+                <w:color w:val="000000"/>
+              </w:rPr>
+            </w:pPr>
+            <w:proofErr w:type="spellStart"/>
+            <w:r>
+              <w:rPr>
+                <w:color w:val="000000"/>
+              </w:rPr>
+              <w:t>OpenJDK</w:t>
+            </w:r>
+            <w:proofErr w:type="spellEnd"/>
+            <w:r>
+              <w:rPr>
+                <w:color w:val="000000"/>
+              </w:rPr>
+              <w:t xml:space="preserve"> 1</w:t>
+            </w:r>
+            <w:r>
+              <w:rPr>
+                <w:color w:val="000000"/>
+              </w:rPr>
+              <w:t>7</w:t>
+            </w:r>
+          </w:p>
+        </w:tc>
+      </w:tr>
+      <w:tr>
+        <w:trPr>
+          <w:trHeight w:val="300"/>
+        </w:trPr>
+        <w:tc>
+          <w:tcPr>
+            <w:tcW w:w="285" w:type="dxa"/>
+            <w:tcBorders>
+              <w:top w:val="single" w:sz="4" w:space="0" w:color="00000A"/>
+              <w:left w:val="single" w:sz="4" w:space="0" w:color="000000"/>
+              <w:bottom w:val="single" w:sz="4" w:space="0" w:color="00000A"/>
+              <w:right w:val="single" w:sz="4" w:space="0" w:color="00000A"/>
+            </w:tcBorders>
+            <w:shd w:val="clear" w:color="auto" w:fill="002060"/>
+            <w:vAlign w:val="center"/>
+          </w:tcPr>
+          <w:p>
+            <w:pPr>
+              <w:spacing w:after="0" w:line="240" w:lineRule="auto"/>
+              <w:ind w:left="708"/>
+              <w:rPr>
+                <w:color w:val="000000"/>
+              </w:rPr>
+            </w:pPr>
+          </w:p>
+        </w:tc>
+        <w:tc>
+          <w:tcPr>
+            <w:tcW w:w="1650" w:type="dxa"/>
+            <w:tcBorders>
+              <w:top w:val="single" w:sz="4" w:space="0" w:color="00000A"/>
+              <w:left w:val="single" w:sz="4" w:space="0" w:color="000000"/>
+              <w:bottom w:val="single" w:sz="4" w:space="0" w:color="00000A"/>
+              <w:right w:val="single" w:sz="4" w:space="0" w:color="00000A"/>
+            </w:tcBorders>
+            <w:shd w:val="clear" w:color="auto" w:fill="FFFFFF"/>
+            <w:vAlign w:val="center"/>
+          </w:tcPr>
+          <w:p>
+            <w:pPr>
+              <w:spacing w:after="0" w:line="240" w:lineRule="auto"/>
+              <w:rPr>
+                <w:color w:val="000000"/>
+              </w:rPr>
+            </w:pPr>
+            <w:r>
+              <w:rPr>
+                <w:b/>
+                <w:color w:val="000000"/>
+              </w:rPr>
+              <w:t>Tipo de servicio</w:t>
+            </w:r>
+          </w:p>
+        </w:tc>
+        <w:tc>
+          <w:tcPr>
+            <w:tcW w:w="2700" w:type="dxa"/>
+            <w:tcBorders>
+              <w:top w:val="single" w:sz="4" w:space="0" w:color="00000A"/>
+              <w:left w:val="single" w:sz="4" w:space="0" w:color="000000"/>
+              <w:bottom w:val="single" w:sz="4" w:space="0" w:color="00000A"/>
+              <w:right w:val="single" w:sz="4" w:space="0" w:color="00000A"/>
+            </w:tcBorders>
+            <w:shd w:val="clear" w:color="auto" w:fill="FFFFFF"/>
+            <w:vAlign w:val="center"/>
+          </w:tcPr>
+          <w:p>
+            <w:pPr>
+              <w:spacing w:after="0" w:line="240" w:lineRule="auto"/>
+              <w:rPr>
+                <w:color w:val="000000"/>
+              </w:rPr>
+            </w:pPr>
+            <w:r>
+              <w:rPr>
+                <w:color w:val="000000"/>
+              </w:rPr>
+              <w:t>REST</w:t>
+            </w:r>
+          </w:p>
+        </w:tc>
+      </w:tr>
+    </w:tbl>
+    <w:p>
+      <w:pPr>
+        <w:rPr>
+          <w:color w:val="000000"/>
+        </w:rPr>
+      </w:pPr>
+    </w:p>
+    <w:p>
+      <w:pPr>
+        <w:keepNext/>
+        <w:keepLines/>
+        <w:spacing w:after="0" w:line="360" w:lineRule="auto"/>
+        <w:rPr>
+          <w:rFonts w:ascii="Arial" w:eastAsia="Arial" w:hAnsi="Arial" w:cs="Arial"/>
+          <w:b/>
+          <w:color w:val="002756"/>
+          <w:sz w:val="28"/>
+          <w:szCs w:val="28"/>
+        </w:rPr>
+      </w:pPr>
+      <w:r>
+        <w:rPr>
+          <w:rFonts w:ascii="Arial" w:eastAsia="Arial" w:hAnsi="Arial" w:cs="Arial"/>
+          <w:b/>
+          <w:color w:val="002756"/>
+          <w:sz w:val="28"/>
+          <w:szCs w:val="28"/>
+        </w:rPr>
+        <w:t>URL</w:t>
+      </w:r>
+    </w:p>
+    <w:tbl>
+      <w:tblPr>
+        <w:tblW w:w="8789" w:type="dxa"/>
+        <w:tblInd w:w="5" w:type="dxa"/>
+        <w:tblLayout w:type="fixed"/>
+        <w:tblLook w:val="0000" w:firstRow="0" w:lastRow="0" w:firstColumn="0" w:lastColumn="0" w:noHBand="0" w:noVBand="0"/>
+      </w:tblPr>
+      <w:tblGrid>
+        <w:gridCol w:w="283"/>
+        <w:gridCol w:w="1702"/>
+        <w:gridCol w:w="6804"/>
+      </w:tblGrid>
+      <w:tr>
+        <w:trPr>
+          <w:trHeight w:val="300"/>
+        </w:trPr>
+        <w:tc>
+          <w:tcPr>
+            <w:tcW w:w="283" w:type="dxa"/>
+            <w:tcBorders>
+              <w:top w:val="single" w:sz="4" w:space="0" w:color="00000A"/>
+              <w:left w:val="single" w:sz="4" w:space="0" w:color="000000"/>
+              <w:bottom w:val="single" w:sz="4" w:space="0" w:color="00000A"/>
+              <w:right w:val="single" w:sz="4" w:space="0" w:color="00000A"/>
+            </w:tcBorders>
+            <w:shd w:val="clear" w:color="auto" w:fill="002060"/>
+            <w:vAlign w:val="center"/>
+          </w:tcPr>
+          <w:p>
+            <w:pPr>
+              <w:spacing w:after="0" w:line="240" w:lineRule="auto"/>
+              <w:rPr>
+                <w:color w:val="000000"/>
+              </w:rPr>
+            </w:pPr>
+          </w:p>
+        </w:tc>
+        <w:tc>
+          <w:tcPr>
+            <w:tcW w:w="1702" w:type="dxa"/>
+            <w:tcBorders>
+              <w:top w:val="single" w:sz="4" w:space="0" w:color="00000A"/>
+              <w:left w:val="single" w:sz="4" w:space="0" w:color="000000"/>
+              <w:bottom w:val="single" w:sz="4" w:space="0" w:color="00000A"/>
+              <w:right w:val="single" w:sz="4" w:space="0" w:color="00000A"/>
+            </w:tcBorders>
+            <w:shd w:val="clear" w:color="auto" w:fill="FFFFFF"/>
+            <w:vAlign w:val="center"/>
+          </w:tcPr>
+          <w:p>
+            <w:pPr>
+              <w:spacing w:after="0" w:line="240" w:lineRule="auto"/>
+              <w:rPr>
+                <w:color w:val="000000"/>
+              </w:rPr>
+            </w:pPr>
+            <w:r>
+              <w:rPr>
+                <w:b/>
+                <w:color w:val="000000"/>
+              </w:rPr>
+              <w:t>Desarrollo</w:t>
+            </w:r>
+          </w:p>
+        </w:tc>
+        <w:tc>
+          <w:tcPr>
+            <w:tcW w:w="6804" w:type="dxa"/>
+            <w:tcBorders>
+              <w:top w:val="single" w:sz="4" w:space="0" w:color="00000A"/>
+              <w:left w:val="single" w:sz="4" w:space="0" w:color="000000"/>
+              <w:bottom w:val="single" w:sz="4" w:space="0" w:color="00000A"/>
+              <w:right w:val="single" w:sz="4" w:space="0" w:color="00000A"/>
+            </w:tcBorders>
+            <w:shd w:val="clear" w:color="auto" w:fill="FFFFFF"/>
+            <w:vAlign w:val="center"/>
+          </w:tcPr>
+          <w:p>
+            <w:pPr>
+              <w:spacing w:after="0" w:line="240" w:lineRule="auto"/>
+              <w:rPr>
+                <w:color w:val="000000"/>
+              </w:rPr>
+            </w:pPr>
+            <w:r>
+              <w:rPr>
+                <w:rFonts w:ascii="Segoe UI" w:hAnsi="Segoe UI" w:cs="Segoe UI"/>
+                <w:color w:val="212121"/>
+                <w:sz w:val="18"/>
+                <w:szCs w:val="18"/>
+                <w:shd w:val="clear" w:color="auto" w:fill="FFFFFF"/>
+              </w:rPr>
+              <w:t>https://catalog-production-886a.up.railway.app</w:t>
+            </w:r>
+            <w:r>
+              <w:rPr>
+                <w:rFonts w:ascii="Segoe UI" w:hAnsi="Segoe UI" w:cs="Segoe UI"/>
+                <w:color w:val="212121"/>
+                <w:sz w:val="18"/>
+                <w:szCs w:val="18"/>
+                <w:shd w:val="clear" w:color="auto" w:fill="FFFFFF"/>
+              </w:rPr>
+              <w:t>/</w:t>
+            </w:r>
+          </w:p>
+        </w:tc>
+      </w:tr>
+    </w:tbl>
     <w:p/>
     <w:p/>
     <w:p>
@@ -9,7 +1160,16 @@
         <w:spacing w:before="100" w:beforeAutospacing="1" w:after="100" w:afterAutospacing="1" w:line="240" w:lineRule="auto"/>
       </w:pPr>
       <w:r>
-        <w:t>Servicios:</w:t>
+        <w:rPr>
+          <w:b/>
+          <w:bCs/>
+          <w:sz w:val="36"/>
+          <w:szCs w:val="36"/>
+        </w:rPr>
+        <w:t>Servicios</w:t>
+      </w:r>
+      <w:r>
+        <w:t>:</w:t>
       </w:r>
     </w:p>
     <w:p>
@@ -38,7 +1198,63 @@
           <w:lang w:eastAsia="es-CO"/>
           <w14:ligatures w14:val="none"/>
         </w:rPr>
-        <w:t>Obtener todas las categorías (/categories/all)</w:t>
+        <w:t>Obtener todas las categorías (/</w:t>
+      </w:r>
+      <w:proofErr w:type="spellStart"/>
+      <w:r>
+        <w:rPr>
+          <w:rFonts w:ascii="Times New Roman" w:eastAsia="Times New Roman" w:hAnsi="Times New Roman" w:cs="Times New Roman"/>
+          <w:b/>
+          <w:bCs/>
+          <w:kern w:val="0"/>
+          <w:sz w:val="27"/>
+          <w:szCs w:val="27"/>
+          <w:lang w:eastAsia="es-CO"/>
+          <w14:ligatures w14:val="none"/>
+        </w:rPr>
+        <w:t>categories</w:t>
+      </w:r>
+      <w:proofErr w:type="spellEnd"/>
+      <w:r>
+        <w:rPr>
+          <w:rFonts w:ascii="Times New Roman" w:eastAsia="Times New Roman" w:hAnsi="Times New Roman" w:cs="Times New Roman"/>
+          <w:b/>
+          <w:bCs/>
+          <w:kern w:val="0"/>
+          <w:sz w:val="27"/>
+          <w:szCs w:val="27"/>
+          <w:lang w:eastAsia="es-CO"/>
+          <w14:ligatures w14:val="none"/>
+        </w:rPr>
+        <w:t>/</w:t>
+      </w:r>
+      <w:proofErr w:type="spellStart"/>
+      <w:r>
+        <w:rPr>
+          <w:rFonts w:ascii="Times New Roman" w:eastAsia="Times New Roman" w:hAnsi="Times New Roman" w:cs="Times New Roman"/>
+          <w:b/>
+          <w:bCs/>
+          <w:kern w:val="0"/>
+          <w:sz w:val="27"/>
+          <w:szCs w:val="27"/>
+          <w:lang w:eastAsia="es-CO"/>
+          <w14:ligatures w14:val="none"/>
+        </w:rPr>
+        <w:t>all</w:t>
+      </w:r>
+      <w:proofErr w:type="spellEnd"/>
+      <w:r>
+        <w:rPr>
+          <w:rFonts w:ascii="Times New Roman" w:eastAsia="Times New Roman" w:hAnsi="Times New Roman" w:cs="Times New Roman"/>
+          <w:b/>
+          <w:bCs/>
+          <w:kern w:val="0"/>
+          <w:sz w:val="27"/>
+          <w:szCs w:val="27"/>
+          <w:lang w:eastAsia="es-CO"/>
+          <w14:ligatures w14:val="none"/>
+        </w:rPr>
+        <w:t>)</w:t>
       </w:r>
     </w:p>
     <w:p>
@@ -120,8 +1336,45 @@
           <w:lang w:eastAsia="es-CO"/>
           <w14:ligatures w14:val="none"/>
         </w:rPr>
-        <w:t>: /categories/all</w:t>
-      </w:r>
+        <w:t>: /</w:t>
+      </w:r>
+      <w:proofErr w:type="spellStart"/>
+      <w:r>
+        <w:rPr>
+          <w:rFonts w:ascii="Times New Roman" w:eastAsia="Times New Roman" w:hAnsi="Times New Roman" w:cs="Times New Roman"/>
+          <w:kern w:val="0"/>
+          <w:sz w:val="24"/>
+          <w:szCs w:val="24"/>
+          <w:lang w:eastAsia="es-CO"/>
+          <w14:ligatures w14:val="none"/>
+        </w:rPr>
+        <w:t>categories</w:t>
+      </w:r>
+      <w:proofErr w:type="spellEnd"/>
+      <w:r>
+        <w:rPr>
+          <w:rFonts w:ascii="Times New Roman" w:eastAsia="Times New Roman" w:hAnsi="Times New Roman" w:cs="Times New Roman"/>
+          <w:kern w:val="0"/>
+          <w:sz w:val="24"/>
+          <w:szCs w:val="24"/>
+          <w:lang w:eastAsia="es-CO"/>
+          <w14:ligatures w14:val="none"/>
+        </w:rPr>
+        <w:t>/</w:t>
+      </w:r>
+      <w:proofErr w:type="spellStart"/>
+      <w:r>
+        <w:rPr>
+          <w:rFonts w:ascii="Times New Roman" w:eastAsia="Times New Roman" w:hAnsi="Times New Roman" w:cs="Times New Roman"/>
+          <w:kern w:val="0"/>
+          <w:sz w:val="24"/>
+          <w:szCs w:val="24"/>
+          <w:lang w:eastAsia="es-CO"/>
+          <w14:ligatures w14:val="none"/>
+        </w:rPr>
+        <w:t>all</w:t>
+      </w:r>
+      <w:proofErr w:type="spellEnd"/>
     </w:p>
     <w:p>
       <w:pPr>
@@ -149,6 +1402,7 @@
           <w:lang w:eastAsia="es-CO"/>
           <w14:ligatures w14:val="none"/>
         </w:rPr>
+        <w:lastRenderedPageBreak/>
         <w:t>No es necesario enviar un JSON para este caso, ya que no se reciben parámetros en el cuerpo de la petición.</w:t>
       </w:r>
     </w:p>
@@ -358,7 +1612,31 @@
           <w:lang w:eastAsia="es-CO"/>
           <w14:ligatures w14:val="none"/>
         </w:rPr>
-        <w:t xml:space="preserve">  "message": "Error al recuperar categorías: [Mensaje de error]",</w:t>
+        <w:t xml:space="preserve">  "</w:t>
+      </w:r>
+      <w:proofErr w:type="spellStart"/>
+      <w:r>
+        <w:rPr>
+          <w:rFonts w:ascii="Courier New" w:eastAsia="Times New Roman" w:hAnsi="Courier New" w:cs="Courier New"/>
+          <w:kern w:val="0"/>
+          <w:sz w:val="20"/>
+          <w:szCs w:val="20"/>
+          <w:lang w:eastAsia="es-CO"/>
+          <w14:ligatures w14:val="none"/>
+        </w:rPr>
+        <w:t>message</w:t>
+      </w:r>
+      <w:proofErr w:type="spellEnd"/>
+      <w:r>
+        <w:rPr>
+          <w:rFonts w:ascii="Courier New" w:eastAsia="Times New Roman" w:hAnsi="Courier New" w:cs="Courier New"/>
+          <w:kern w:val="0"/>
+          <w:sz w:val="20"/>
+          <w:szCs w:val="20"/>
+          <w:lang w:eastAsia="es-CO"/>
+          <w14:ligatures w14:val="none"/>
+        </w:rPr>
+        <w:t>": "Error al recuperar categorías: [Mensaje de error]",</w:t>
       </w:r>
     </w:p>
     <w:p>
@@ -401,7 +1679,31 @@
           <w:lang w:eastAsia="es-CO"/>
           <w14:ligatures w14:val="none"/>
         </w:rPr>
-        <w:t xml:space="preserve">  "code": "500"</w:t>
+        <w:t xml:space="preserve">  "</w:t>
+      </w:r>
+      <w:proofErr w:type="spellStart"/>
+      <w:r>
+        <w:rPr>
+          <w:rFonts w:ascii="Courier New" w:eastAsia="Times New Roman" w:hAnsi="Courier New" w:cs="Courier New"/>
+          <w:kern w:val="0"/>
+          <w:sz w:val="20"/>
+          <w:szCs w:val="20"/>
+          <w:lang w:eastAsia="es-CO"/>
+          <w14:ligatures w14:val="none"/>
+        </w:rPr>
+        <w:t>code</w:t>
+      </w:r>
+      <w:proofErr w:type="spellEnd"/>
+      <w:r>
+        <w:rPr>
+          <w:rFonts w:ascii="Courier New" w:eastAsia="Times New Roman" w:hAnsi="Courier New" w:cs="Courier New"/>
+          <w:kern w:val="0"/>
+          <w:sz w:val="20"/>
+          <w:szCs w:val="20"/>
+          <w:lang w:eastAsia="es-CO"/>
+          <w14:ligatures w14:val="none"/>
+        </w:rPr>
+        <w:t>": "500"</w:t>
       </w:r>
     </w:p>
     <w:p>
@@ -473,7 +1775,63 @@
           <w:lang w:eastAsia="es-CO"/>
           <w14:ligatures w14:val="none"/>
         </w:rPr>
-        <w:t>2. Crear una categoría (/categories/create)</w:t>
+        <w:t>2. Crear una categoría (/</w:t>
+      </w:r>
+      <w:proofErr w:type="spellStart"/>
+      <w:r>
+        <w:rPr>
+          <w:rFonts w:ascii="Times New Roman" w:eastAsia="Times New Roman" w:hAnsi="Times New Roman" w:cs="Times New Roman"/>
+          <w:b/>
+          <w:bCs/>
+          <w:kern w:val="0"/>
+          <w:sz w:val="27"/>
+          <w:szCs w:val="27"/>
+          <w:lang w:eastAsia="es-CO"/>
+          <w14:ligatures w14:val="none"/>
+        </w:rPr>
+        <w:t>categories</w:t>
+      </w:r>
+      <w:proofErr w:type="spellEnd"/>
+      <w:r>
+        <w:rPr>
+          <w:rFonts w:ascii="Times New Roman" w:eastAsia="Times New Roman" w:hAnsi="Times New Roman" w:cs="Times New Roman"/>
+          <w:b/>
+          <w:bCs/>
+          <w:kern w:val="0"/>
+          <w:sz w:val="27"/>
+          <w:szCs w:val="27"/>
+          <w:lang w:eastAsia="es-CO"/>
+          <w14:ligatures w14:val="none"/>
+        </w:rPr>
+        <w:t>/</w:t>
+      </w:r>
+      <w:proofErr w:type="spellStart"/>
+      <w:r>
+        <w:rPr>
+          <w:rFonts w:ascii="Times New Roman" w:eastAsia="Times New Roman" w:hAnsi="Times New Roman" w:cs="Times New Roman"/>
+          <w:b/>
+          <w:bCs/>
+          <w:kern w:val="0"/>
+          <w:sz w:val="27"/>
+          <w:szCs w:val="27"/>
+          <w:lang w:eastAsia="es-CO"/>
+          <w14:ligatures w14:val="none"/>
+        </w:rPr>
+        <w:t>create</w:t>
+      </w:r>
+      <w:proofErr w:type="spellEnd"/>
+      <w:r>
+        <w:rPr>
+          <w:rFonts w:ascii="Times New Roman" w:eastAsia="Times New Roman" w:hAnsi="Times New Roman" w:cs="Times New Roman"/>
+          <w:b/>
+          <w:bCs/>
+          <w:kern w:val="0"/>
+          <w:sz w:val="27"/>
+          <w:szCs w:val="27"/>
+          <w:lang w:eastAsia="es-CO"/>
+          <w14:ligatures w14:val="none"/>
+        </w:rPr>
+        <w:t>)</w:t>
       </w:r>
     </w:p>
     <w:p>
@@ -555,8 +1913,45 @@
           <w:lang w:eastAsia="es-CO"/>
           <w14:ligatures w14:val="none"/>
         </w:rPr>
-        <w:t>: /categories/create</w:t>
-      </w:r>
+        <w:t>: /</w:t>
+      </w:r>
+      <w:proofErr w:type="spellStart"/>
+      <w:r>
+        <w:rPr>
+          <w:rFonts w:ascii="Times New Roman" w:eastAsia="Times New Roman" w:hAnsi="Times New Roman" w:cs="Times New Roman"/>
+          <w:kern w:val="0"/>
+          <w:sz w:val="24"/>
+          <w:szCs w:val="24"/>
+          <w:lang w:eastAsia="es-CO"/>
+          <w14:ligatures w14:val="none"/>
+        </w:rPr>
+        <w:t>categories</w:t>
+      </w:r>
+      <w:proofErr w:type="spellEnd"/>
+      <w:r>
+        <w:rPr>
+          <w:rFonts w:ascii="Times New Roman" w:eastAsia="Times New Roman" w:hAnsi="Times New Roman" w:cs="Times New Roman"/>
+          <w:kern w:val="0"/>
+          <w:sz w:val="24"/>
+          <w:szCs w:val="24"/>
+          <w:lang w:eastAsia="es-CO"/>
+          <w14:ligatures w14:val="none"/>
+        </w:rPr>
+        <w:t>/</w:t>
+      </w:r>
+      <w:proofErr w:type="spellStart"/>
+      <w:r>
+        <w:rPr>
+          <w:rFonts w:ascii="Times New Roman" w:eastAsia="Times New Roman" w:hAnsi="Times New Roman" w:cs="Times New Roman"/>
+          <w:kern w:val="0"/>
+          <w:sz w:val="24"/>
+          <w:szCs w:val="24"/>
+          <w:lang w:eastAsia="es-CO"/>
+          <w14:ligatures w14:val="none"/>
+        </w:rPr>
+        <w:t>create</w:t>
+      </w:r>
+      <w:proofErr w:type="spellEnd"/>
     </w:p>
     <w:p>
       <w:pPr>
@@ -646,7 +2041,9 @@
         <w:spacing w:before="100" w:beforeAutospacing="1" w:after="100" w:afterAutospacing="1" w:line="240" w:lineRule="auto"/>
       </w:pPr>
       <w:r>
-        <w:lastRenderedPageBreak/>
+        <w:rPr>
+          <w:noProof/>
+        </w:rPr>
         <w:drawing>
           <wp:inline distT="0" distB="0" distL="0" distR="0" wp14:anchorId="43A37373" wp14:editId="7090E1B5">
             <wp:extent cx="5182323" cy="4191585"/>
@@ -698,6 +2095,10 @@
         </w:rPr>
       </w:pPr>
       <w:r>
+        <w:rPr>
+          <w:noProof/>
+        </w:rPr>
+        <w:lastRenderedPageBreak/>
         <w:drawing>
           <wp:inline distT="0" distB="0" distL="0" distR="0" wp14:anchorId="30225EE1" wp14:editId="319E9D34">
             <wp:extent cx="5201376" cy="3877216"/>
@@ -762,9 +2163,9 @@
           <w:lang w:eastAsia="es-CO"/>
           <w14:ligatures w14:val="none"/>
         </w:rPr>
-        <w:lastRenderedPageBreak/>
         <w:t xml:space="preserve">Campo </w:t>
       </w:r>
+      <w:proofErr w:type="spellStart"/>
       <w:r>
         <w:rPr>
           <w:rFonts w:ascii="Courier New" w:eastAsia="Times New Roman" w:hAnsi="Courier New" w:cs="Courier New"/>
@@ -778,6 +2179,7 @@
         </w:rPr>
         <w:t>name</w:t>
       </w:r>
+      <w:proofErr w:type="spellEnd"/>
       <w:r>
         <w:rPr>
           <w:rFonts w:ascii="Times New Roman" w:eastAsia="Times New Roman" w:hAnsi="Times New Roman" w:cs="Times New Roman"/>
@@ -968,7 +2370,55 @@
           <w:lang w:eastAsia="es-CO"/>
           <w14:ligatures w14:val="none"/>
         </w:rPr>
-        <w:t xml:space="preserve">  "message": "El campo 'name' no puede ser nulo o vacío.",</w:t>
+        <w:t xml:space="preserve">  "</w:t>
+      </w:r>
+      <w:proofErr w:type="spellStart"/>
+      <w:r>
+        <w:rPr>
+          <w:rFonts w:ascii="Courier New" w:eastAsia="Times New Roman" w:hAnsi="Courier New" w:cs="Courier New"/>
+          <w:kern w:val="0"/>
+          <w:sz w:val="20"/>
+          <w:szCs w:val="20"/>
+          <w:lang w:eastAsia="es-CO"/>
+          <w14:ligatures w14:val="none"/>
+        </w:rPr>
+        <w:t>message</w:t>
+      </w:r>
+      <w:proofErr w:type="spellEnd"/>
+      <w:r>
+        <w:rPr>
+          <w:rFonts w:ascii="Courier New" w:eastAsia="Times New Roman" w:hAnsi="Courier New" w:cs="Courier New"/>
+          <w:kern w:val="0"/>
+          <w:sz w:val="20"/>
+          <w:szCs w:val="20"/>
+          <w:lang w:eastAsia="es-CO"/>
+          <w14:ligatures w14:val="none"/>
+        </w:rPr>
+        <w:t>": "El campo '</w:t>
+      </w:r>
+      <w:proofErr w:type="spellStart"/>
+      <w:r>
+        <w:rPr>
+          <w:rFonts w:ascii="Courier New" w:eastAsia="Times New Roman" w:hAnsi="Courier New" w:cs="Courier New"/>
+          <w:kern w:val="0"/>
+          <w:sz w:val="20"/>
+          <w:szCs w:val="20"/>
+          <w:lang w:eastAsia="es-CO"/>
+          <w14:ligatures w14:val="none"/>
+        </w:rPr>
+        <w:t>name</w:t>
+      </w:r>
+      <w:proofErr w:type="spellEnd"/>
+      <w:r>
+        <w:rPr>
+          <w:rFonts w:ascii="Courier New" w:eastAsia="Times New Roman" w:hAnsi="Courier New" w:cs="Courier New"/>
+          <w:kern w:val="0"/>
+          <w:sz w:val="20"/>
+          <w:szCs w:val="20"/>
+          <w:lang w:eastAsia="es-CO"/>
+          <w14:ligatures w14:val="none"/>
+        </w:rPr>
+        <w:t>' no puede ser nulo o vacío.",</w:t>
       </w:r>
     </w:p>
     <w:p>
@@ -1011,7 +2461,31 @@
           <w:lang w:eastAsia="es-CO"/>
           <w14:ligatures w14:val="none"/>
         </w:rPr>
-        <w:t xml:space="preserve">  "code": "400"</w:t>
+        <w:t xml:space="preserve">  "</w:t>
+      </w:r>
+      <w:proofErr w:type="spellStart"/>
+      <w:r>
+        <w:rPr>
+          <w:rFonts w:ascii="Courier New" w:eastAsia="Times New Roman" w:hAnsi="Courier New" w:cs="Courier New"/>
+          <w:kern w:val="0"/>
+          <w:sz w:val="20"/>
+          <w:szCs w:val="20"/>
+          <w:lang w:eastAsia="es-CO"/>
+          <w14:ligatures w14:val="none"/>
+        </w:rPr>
+        <w:t>code</w:t>
+      </w:r>
+      <w:proofErr w:type="spellEnd"/>
+      <w:r>
+        <w:rPr>
+          <w:rFonts w:ascii="Courier New" w:eastAsia="Times New Roman" w:hAnsi="Courier New" w:cs="Courier New"/>
+          <w:kern w:val="0"/>
+          <w:sz w:val="20"/>
+          <w:szCs w:val="20"/>
+          <w:lang w:eastAsia="es-CO"/>
+          <w14:ligatures w14:val="none"/>
+        </w:rPr>
+        <w:t>": "400"</w:t>
       </w:r>
     </w:p>
     <w:p>
@@ -1263,7 +2737,31 @@
           <w:lang w:eastAsia="es-CO"/>
           <w14:ligatures w14:val="none"/>
         </w:rPr>
-        <w:t xml:space="preserve">  "message": "Error al crear la categoría",</w:t>
+        <w:t xml:space="preserve">  "</w:t>
+      </w:r>
+      <w:proofErr w:type="spellStart"/>
+      <w:r>
+        <w:rPr>
+          <w:rFonts w:ascii="Courier New" w:eastAsia="Times New Roman" w:hAnsi="Courier New" w:cs="Courier New"/>
+          <w:kern w:val="0"/>
+          <w:sz w:val="20"/>
+          <w:szCs w:val="20"/>
+          <w:lang w:eastAsia="es-CO"/>
+          <w14:ligatures w14:val="none"/>
+        </w:rPr>
+        <w:t>message</w:t>
+      </w:r>
+      <w:proofErr w:type="spellEnd"/>
+      <w:r>
+        <w:rPr>
+          <w:rFonts w:ascii="Courier New" w:eastAsia="Times New Roman" w:hAnsi="Courier New" w:cs="Courier New"/>
+          <w:kern w:val="0"/>
+          <w:sz w:val="20"/>
+          <w:szCs w:val="20"/>
+          <w:lang w:eastAsia="es-CO"/>
+          <w14:ligatures w14:val="none"/>
+        </w:rPr>
+        <w:t>": "Error al crear la categoría",</w:t>
       </w:r>
     </w:p>
     <w:p>
@@ -1306,7 +2804,31 @@
           <w:lang w:eastAsia="es-CO"/>
           <w14:ligatures w14:val="none"/>
         </w:rPr>
-        <w:t xml:space="preserve">  "code": "500"</w:t>
+        <w:t xml:space="preserve">  "</w:t>
+      </w:r>
+      <w:proofErr w:type="spellStart"/>
+      <w:r>
+        <w:rPr>
+          <w:rFonts w:ascii="Courier New" w:eastAsia="Times New Roman" w:hAnsi="Courier New" w:cs="Courier New"/>
+          <w:kern w:val="0"/>
+          <w:sz w:val="20"/>
+          <w:szCs w:val="20"/>
+          <w:lang w:eastAsia="es-CO"/>
+          <w14:ligatures w14:val="none"/>
+        </w:rPr>
+        <w:t>code</w:t>
+      </w:r>
+      <w:proofErr w:type="spellEnd"/>
+      <w:r>
+        <w:rPr>
+          <w:rFonts w:ascii="Courier New" w:eastAsia="Times New Roman" w:hAnsi="Courier New" w:cs="Courier New"/>
+          <w:kern w:val="0"/>
+          <w:sz w:val="20"/>
+          <w:szCs w:val="20"/>
+          <w:lang w:eastAsia="es-CO"/>
+          <w14:ligatures w14:val="none"/>
+        </w:rPr>
+        <w:t>": "500"</w:t>
       </w:r>
     </w:p>
     <w:p>
@@ -1378,7 +2900,63 @@
           <w:lang w:eastAsia="es-CO"/>
           <w14:ligatures w14:val="none"/>
         </w:rPr>
-        <w:t>3. Actualizar una categoría (/categories/update)</w:t>
+        <w:t>3. Actualizar una categoría (/</w:t>
+      </w:r>
+      <w:proofErr w:type="spellStart"/>
+      <w:r>
+        <w:rPr>
+          <w:rFonts w:ascii="Times New Roman" w:eastAsia="Times New Roman" w:hAnsi="Times New Roman" w:cs="Times New Roman"/>
+          <w:b/>
+          <w:bCs/>
+          <w:kern w:val="0"/>
+          <w:sz w:val="27"/>
+          <w:szCs w:val="27"/>
+          <w:lang w:eastAsia="es-CO"/>
+          <w14:ligatures w14:val="none"/>
+        </w:rPr>
+        <w:t>categories</w:t>
+      </w:r>
+      <w:proofErr w:type="spellEnd"/>
+      <w:r>
+        <w:rPr>
+          <w:rFonts w:ascii="Times New Roman" w:eastAsia="Times New Roman" w:hAnsi="Times New Roman" w:cs="Times New Roman"/>
+          <w:b/>
+          <w:bCs/>
+          <w:kern w:val="0"/>
+          <w:sz w:val="27"/>
+          <w:szCs w:val="27"/>
+          <w:lang w:eastAsia="es-CO"/>
+          <w14:ligatures w14:val="none"/>
+        </w:rPr>
+        <w:t>/</w:t>
+      </w:r>
+      <w:proofErr w:type="spellStart"/>
+      <w:r>
+        <w:rPr>
+          <w:rFonts w:ascii="Times New Roman" w:eastAsia="Times New Roman" w:hAnsi="Times New Roman" w:cs="Times New Roman"/>
+          <w:b/>
+          <w:bCs/>
+          <w:kern w:val="0"/>
+          <w:sz w:val="27"/>
+          <w:szCs w:val="27"/>
+          <w:lang w:eastAsia="es-CO"/>
+          <w14:ligatures w14:val="none"/>
+        </w:rPr>
+        <w:t>update</w:t>
+      </w:r>
+      <w:proofErr w:type="spellEnd"/>
+      <w:r>
+        <w:rPr>
+          <w:rFonts w:ascii="Times New Roman" w:eastAsia="Times New Roman" w:hAnsi="Times New Roman" w:cs="Times New Roman"/>
+          <w:b/>
+          <w:bCs/>
+          <w:kern w:val="0"/>
+          <w:sz w:val="27"/>
+          <w:szCs w:val="27"/>
+          <w:lang w:eastAsia="es-CO"/>
+          <w14:ligatures w14:val="none"/>
+        </w:rPr>
+        <w:t>)</w:t>
       </w:r>
     </w:p>
     <w:p>
@@ -1460,8 +3038,45 @@
           <w:lang w:eastAsia="es-CO"/>
           <w14:ligatures w14:val="none"/>
         </w:rPr>
-        <w:t>: /categories/update</w:t>
-      </w:r>
+        <w:t>: /</w:t>
+      </w:r>
+      <w:proofErr w:type="spellStart"/>
+      <w:r>
+        <w:rPr>
+          <w:rFonts w:ascii="Times New Roman" w:eastAsia="Times New Roman" w:hAnsi="Times New Roman" w:cs="Times New Roman"/>
+          <w:kern w:val="0"/>
+          <w:sz w:val="24"/>
+          <w:szCs w:val="24"/>
+          <w:lang w:eastAsia="es-CO"/>
+          <w14:ligatures w14:val="none"/>
+        </w:rPr>
+        <w:t>categories</w:t>
+      </w:r>
+      <w:proofErr w:type="spellEnd"/>
+      <w:r>
+        <w:rPr>
+          <w:rFonts w:ascii="Times New Roman" w:eastAsia="Times New Roman" w:hAnsi="Times New Roman" w:cs="Times New Roman"/>
+          <w:kern w:val="0"/>
+          <w:sz w:val="24"/>
+          <w:szCs w:val="24"/>
+          <w:lang w:eastAsia="es-CO"/>
+          <w14:ligatures w14:val="none"/>
+        </w:rPr>
+        <w:t>/</w:t>
+      </w:r>
+      <w:proofErr w:type="spellStart"/>
+      <w:r>
+        <w:rPr>
+          <w:rFonts w:ascii="Times New Roman" w:eastAsia="Times New Roman" w:hAnsi="Times New Roman" w:cs="Times New Roman"/>
+          <w:kern w:val="0"/>
+          <w:sz w:val="24"/>
+          <w:szCs w:val="24"/>
+          <w:lang w:eastAsia="es-CO"/>
+          <w14:ligatures w14:val="none"/>
+        </w:rPr>
+        <w:t>update</w:t>
+      </w:r>
+      <w:proofErr w:type="spellEnd"/>
     </w:p>
     <w:p>
       <w:pPr>
@@ -1626,6 +3241,7 @@
           <w:lang w:eastAsia="es-CO"/>
           <w14:ligatures w14:val="none"/>
         </w:rPr>
+        <w:lastRenderedPageBreak/>
         <w:t>{</w:t>
       </w:r>
     </w:p>
@@ -1669,7 +3285,31 @@
           <w:lang w:eastAsia="es-CO"/>
           <w14:ligatures w14:val="none"/>
         </w:rPr>
-        <w:t xml:space="preserve">  "message": "Categoría actualizada exitosamente.",</w:t>
+        <w:t xml:space="preserve">  "</w:t>
+      </w:r>
+      <w:proofErr w:type="spellStart"/>
+      <w:r>
+        <w:rPr>
+          <w:rFonts w:ascii="Courier New" w:eastAsia="Times New Roman" w:hAnsi="Courier New" w:cs="Courier New"/>
+          <w:kern w:val="0"/>
+          <w:sz w:val="20"/>
+          <w:szCs w:val="20"/>
+          <w:lang w:eastAsia="es-CO"/>
+          <w14:ligatures w14:val="none"/>
+        </w:rPr>
+        <w:t>message</w:t>
+      </w:r>
+      <w:proofErr w:type="spellEnd"/>
+      <w:r>
+        <w:rPr>
+          <w:rFonts w:ascii="Courier New" w:eastAsia="Times New Roman" w:hAnsi="Courier New" w:cs="Courier New"/>
+          <w:kern w:val="0"/>
+          <w:sz w:val="20"/>
+          <w:szCs w:val="20"/>
+          <w:lang w:eastAsia="es-CO"/>
+          <w14:ligatures w14:val="none"/>
+        </w:rPr>
+        <w:t>": "Categoría actualizada exitosamente.",</w:t>
       </w:r>
     </w:p>
     <w:p>
@@ -1712,7 +3352,31 @@
           <w:lang w:eastAsia="es-CO"/>
           <w14:ligatures w14:val="none"/>
         </w:rPr>
-        <w:t xml:space="preserve">  "code": "201"</w:t>
+        <w:t xml:space="preserve">  "</w:t>
+      </w:r>
+      <w:proofErr w:type="spellStart"/>
+      <w:r>
+        <w:rPr>
+          <w:rFonts w:ascii="Courier New" w:eastAsia="Times New Roman" w:hAnsi="Courier New" w:cs="Courier New"/>
+          <w:kern w:val="0"/>
+          <w:sz w:val="20"/>
+          <w:szCs w:val="20"/>
+          <w:lang w:eastAsia="es-CO"/>
+          <w14:ligatures w14:val="none"/>
+        </w:rPr>
+        <w:t>code</w:t>
+      </w:r>
+      <w:proofErr w:type="spellEnd"/>
+      <w:r>
+        <w:rPr>
+          <w:rFonts w:ascii="Courier New" w:eastAsia="Times New Roman" w:hAnsi="Courier New" w:cs="Courier New"/>
+          <w:kern w:val="0"/>
+          <w:sz w:val="20"/>
+          <w:szCs w:val="20"/>
+          <w:lang w:eastAsia="es-CO"/>
+          <w14:ligatures w14:val="none"/>
+        </w:rPr>
+        <w:t>": "201"</w:t>
       </w:r>
     </w:p>
     <w:p>
@@ -1787,6 +3451,7 @@
         </w:rPr>
         <w:t xml:space="preserve">Campo </w:t>
       </w:r>
+      <w:proofErr w:type="spellStart"/>
       <w:r>
         <w:rPr>
           <w:rFonts w:ascii="Courier New" w:eastAsia="Times New Roman" w:hAnsi="Courier New" w:cs="Courier New"/>
@@ -1800,6 +3465,7 @@
         </w:rPr>
         <w:t>name</w:t>
       </w:r>
+      <w:proofErr w:type="spellEnd"/>
       <w:r>
         <w:rPr>
           <w:rFonts w:ascii="Times New Roman" w:eastAsia="Times New Roman" w:hAnsi="Times New Roman" w:cs="Times New Roman"/>
@@ -1913,8 +3579,45 @@
           <w:lang w:eastAsia="es-CO"/>
           <w14:ligatures w14:val="none"/>
         </w:rPr>
-        <w:t xml:space="preserve">  "name": null</w:t>
-      </w:r>
+        <w:t xml:space="preserve">  "</w:t>
+      </w:r>
+      <w:proofErr w:type="spellStart"/>
+      <w:r>
+        <w:rPr>
+          <w:rFonts w:ascii="Times New Roman" w:eastAsia="Times New Roman" w:hAnsi="Times New Roman" w:cs="Times New Roman"/>
+          <w:kern w:val="0"/>
+          <w:sz w:val="24"/>
+          <w:szCs w:val="24"/>
+          <w:lang w:eastAsia="es-CO"/>
+          <w14:ligatures w14:val="none"/>
+        </w:rPr>
+        <w:t>name</w:t>
+      </w:r>
+      <w:proofErr w:type="spellEnd"/>
+      <w:r>
+        <w:rPr>
+          <w:rFonts w:ascii="Times New Roman" w:eastAsia="Times New Roman" w:hAnsi="Times New Roman" w:cs="Times New Roman"/>
+          <w:kern w:val="0"/>
+          <w:sz w:val="24"/>
+          <w:szCs w:val="24"/>
+          <w:lang w:eastAsia="es-CO"/>
+          <w14:ligatures w14:val="none"/>
+        </w:rPr>
+        <w:t xml:space="preserve">": </w:t>
+      </w:r>
+      <w:proofErr w:type="spellStart"/>
+      <w:r>
+        <w:rPr>
+          <w:rFonts w:ascii="Times New Roman" w:eastAsia="Times New Roman" w:hAnsi="Times New Roman" w:cs="Times New Roman"/>
+          <w:kern w:val="0"/>
+          <w:sz w:val="24"/>
+          <w:szCs w:val="24"/>
+          <w:lang w:eastAsia="es-CO"/>
+          <w14:ligatures w14:val="none"/>
+        </w:rPr>
+        <w:t>null</w:t>
+      </w:r>
+      <w:proofErr w:type="spellEnd"/>
     </w:p>
     <w:p>
       <w:pPr>
@@ -1988,7 +3691,31 @@
           <w:lang w:eastAsia="es-CO"/>
           <w14:ligatures w14:val="none"/>
         </w:rPr>
-        <w:t xml:space="preserve">  "name": ""</w:t>
+        <w:t xml:space="preserve">  "</w:t>
+      </w:r>
+      <w:proofErr w:type="spellStart"/>
+      <w:r>
+        <w:rPr>
+          <w:rFonts w:ascii="Times New Roman" w:eastAsia="Times New Roman" w:hAnsi="Times New Roman" w:cs="Times New Roman"/>
+          <w:kern w:val="0"/>
+          <w:sz w:val="24"/>
+          <w:szCs w:val="24"/>
+          <w:lang w:eastAsia="es-CO"/>
+          <w14:ligatures w14:val="none"/>
+        </w:rPr>
+        <w:t>name</w:t>
+      </w:r>
+      <w:proofErr w:type="spellEnd"/>
+      <w:r>
+        <w:rPr>
+          <w:rFonts w:ascii="Times New Roman" w:eastAsia="Times New Roman" w:hAnsi="Times New Roman" w:cs="Times New Roman"/>
+          <w:kern w:val="0"/>
+          <w:sz w:val="24"/>
+          <w:szCs w:val="24"/>
+          <w:lang w:eastAsia="es-CO"/>
+          <w14:ligatures w14:val="none"/>
+        </w:rPr>
+        <w:t>": ""</w:t>
       </w:r>
     </w:p>
     <w:p>
@@ -2097,7 +3824,55 @@
           <w:lang w:eastAsia="es-CO"/>
           <w14:ligatures w14:val="none"/>
         </w:rPr>
-        <w:t xml:space="preserve">  "message": "El campo 'name' no puede ser nulo o vacío.",</w:t>
+        <w:t xml:space="preserve">  "</w:t>
+      </w:r>
+      <w:proofErr w:type="spellStart"/>
+      <w:r>
+        <w:rPr>
+          <w:rFonts w:ascii="Courier New" w:eastAsia="Times New Roman" w:hAnsi="Courier New" w:cs="Courier New"/>
+          <w:kern w:val="0"/>
+          <w:sz w:val="20"/>
+          <w:szCs w:val="20"/>
+          <w:lang w:eastAsia="es-CO"/>
+          <w14:ligatures w14:val="none"/>
+        </w:rPr>
+        <w:t>message</w:t>
+      </w:r>
+      <w:proofErr w:type="spellEnd"/>
+      <w:r>
+        <w:rPr>
+          <w:rFonts w:ascii="Courier New" w:eastAsia="Times New Roman" w:hAnsi="Courier New" w:cs="Courier New"/>
+          <w:kern w:val="0"/>
+          <w:sz w:val="20"/>
+          <w:szCs w:val="20"/>
+          <w:lang w:eastAsia="es-CO"/>
+          <w14:ligatures w14:val="none"/>
+        </w:rPr>
+        <w:t>": "El campo '</w:t>
+      </w:r>
+      <w:proofErr w:type="spellStart"/>
+      <w:r>
+        <w:rPr>
+          <w:rFonts w:ascii="Courier New" w:eastAsia="Times New Roman" w:hAnsi="Courier New" w:cs="Courier New"/>
+          <w:kern w:val="0"/>
+          <w:sz w:val="20"/>
+          <w:szCs w:val="20"/>
+          <w:lang w:eastAsia="es-CO"/>
+          <w14:ligatures w14:val="none"/>
+        </w:rPr>
+        <w:t>name</w:t>
+      </w:r>
+      <w:proofErr w:type="spellEnd"/>
+      <w:r>
+        <w:rPr>
+          <w:rFonts w:ascii="Courier New" w:eastAsia="Times New Roman" w:hAnsi="Courier New" w:cs="Courier New"/>
+          <w:kern w:val="0"/>
+          <w:sz w:val="20"/>
+          <w:szCs w:val="20"/>
+          <w:lang w:eastAsia="es-CO"/>
+          <w14:ligatures w14:val="none"/>
+        </w:rPr>
+        <w:t>' no puede ser nulo o vacío.",</w:t>
       </w:r>
     </w:p>
     <w:p>
@@ -2140,8 +3915,31 @@
           <w:lang w:eastAsia="es-CO"/>
           <w14:ligatures w14:val="none"/>
         </w:rPr>
-        <w:lastRenderedPageBreak/>
-        <w:t xml:space="preserve">  "code": "400"</w:t>
+        <w:t xml:space="preserve">  "</w:t>
+      </w:r>
+      <w:proofErr w:type="spellStart"/>
+      <w:r>
+        <w:rPr>
+          <w:rFonts w:ascii="Courier New" w:eastAsia="Times New Roman" w:hAnsi="Courier New" w:cs="Courier New"/>
+          <w:kern w:val="0"/>
+          <w:sz w:val="20"/>
+          <w:szCs w:val="20"/>
+          <w:lang w:eastAsia="es-CO"/>
+          <w14:ligatures w14:val="none"/>
+        </w:rPr>
+        <w:t>code</w:t>
+      </w:r>
+      <w:proofErr w:type="spellEnd"/>
+      <w:r>
+        <w:rPr>
+          <w:rFonts w:ascii="Courier New" w:eastAsia="Times New Roman" w:hAnsi="Courier New" w:cs="Courier New"/>
+          <w:kern w:val="0"/>
+          <w:sz w:val="20"/>
+          <w:szCs w:val="20"/>
+          <w:lang w:eastAsia="es-CO"/>
+          <w14:ligatures w14:val="none"/>
+        </w:rPr>
+        <w:t>": "400"</w:t>
       </w:r>
     </w:p>
     <w:p>
@@ -2393,7 +4191,31 @@
           <w:lang w:eastAsia="es-CO"/>
           <w14:ligatures w14:val="none"/>
         </w:rPr>
-        <w:t xml:space="preserve">  "message": "Error al actualizar la categoría",</w:t>
+        <w:t xml:space="preserve">  "</w:t>
+      </w:r>
+      <w:proofErr w:type="spellStart"/>
+      <w:r>
+        <w:rPr>
+          <w:rFonts w:ascii="Courier New" w:eastAsia="Times New Roman" w:hAnsi="Courier New" w:cs="Courier New"/>
+          <w:kern w:val="0"/>
+          <w:sz w:val="20"/>
+          <w:szCs w:val="20"/>
+          <w:lang w:eastAsia="es-CO"/>
+          <w14:ligatures w14:val="none"/>
+        </w:rPr>
+        <w:t>message</w:t>
+      </w:r>
+      <w:proofErr w:type="spellEnd"/>
+      <w:r>
+        <w:rPr>
+          <w:rFonts w:ascii="Courier New" w:eastAsia="Times New Roman" w:hAnsi="Courier New" w:cs="Courier New"/>
+          <w:kern w:val="0"/>
+          <w:sz w:val="20"/>
+          <w:szCs w:val="20"/>
+          <w:lang w:eastAsia="es-CO"/>
+          <w14:ligatures w14:val="none"/>
+        </w:rPr>
+        <w:t>": "Error al actualizar la categoría",</w:t>
       </w:r>
     </w:p>
     <w:p>
@@ -2436,7 +4258,31 @@
           <w:lang w:eastAsia="es-CO"/>
           <w14:ligatures w14:val="none"/>
         </w:rPr>
-        <w:t xml:space="preserve">  "code": "500"</w:t>
+        <w:t xml:space="preserve">  "</w:t>
+      </w:r>
+      <w:proofErr w:type="spellStart"/>
+      <w:r>
+        <w:rPr>
+          <w:rFonts w:ascii="Courier New" w:eastAsia="Times New Roman" w:hAnsi="Courier New" w:cs="Courier New"/>
+          <w:kern w:val="0"/>
+          <w:sz w:val="20"/>
+          <w:szCs w:val="20"/>
+          <w:lang w:eastAsia="es-CO"/>
+          <w14:ligatures w14:val="none"/>
+        </w:rPr>
+        <w:t>code</w:t>
+      </w:r>
+      <w:proofErr w:type="spellEnd"/>
+      <w:r>
+        <w:rPr>
+          <w:rFonts w:ascii="Courier New" w:eastAsia="Times New Roman" w:hAnsi="Courier New" w:cs="Courier New"/>
+          <w:kern w:val="0"/>
+          <w:sz w:val="20"/>
+          <w:szCs w:val="20"/>
+          <w:lang w:eastAsia="es-CO"/>
+          <w14:ligatures w14:val="none"/>
+        </w:rPr>
+        <w:t>": "500"</w:t>
       </w:r>
     </w:p>
     <w:p>
@@ -2508,7 +4354,63 @@
           <w:lang w:eastAsia="es-CO"/>
           <w14:ligatures w14:val="none"/>
         </w:rPr>
-        <w:t>4. Buscar una categoría por ID (/categories/find)</w:t>
+        <w:t>4. Buscar una categoría por ID (/</w:t>
+      </w:r>
+      <w:proofErr w:type="spellStart"/>
+      <w:r>
+        <w:rPr>
+          <w:rFonts w:ascii="Times New Roman" w:eastAsia="Times New Roman" w:hAnsi="Times New Roman" w:cs="Times New Roman"/>
+          <w:b/>
+          <w:bCs/>
+          <w:kern w:val="0"/>
+          <w:sz w:val="27"/>
+          <w:szCs w:val="27"/>
+          <w:lang w:eastAsia="es-CO"/>
+          <w14:ligatures w14:val="none"/>
+        </w:rPr>
+        <w:t>categories</w:t>
+      </w:r>
+      <w:proofErr w:type="spellEnd"/>
+      <w:r>
+        <w:rPr>
+          <w:rFonts w:ascii="Times New Roman" w:eastAsia="Times New Roman" w:hAnsi="Times New Roman" w:cs="Times New Roman"/>
+          <w:b/>
+          <w:bCs/>
+          <w:kern w:val="0"/>
+          <w:sz w:val="27"/>
+          <w:szCs w:val="27"/>
+          <w:lang w:eastAsia="es-CO"/>
+          <w14:ligatures w14:val="none"/>
+        </w:rPr>
+        <w:t>/</w:t>
+      </w:r>
+      <w:proofErr w:type="spellStart"/>
+      <w:r>
+        <w:rPr>
+          <w:rFonts w:ascii="Times New Roman" w:eastAsia="Times New Roman" w:hAnsi="Times New Roman" w:cs="Times New Roman"/>
+          <w:b/>
+          <w:bCs/>
+          <w:kern w:val="0"/>
+          <w:sz w:val="27"/>
+          <w:szCs w:val="27"/>
+          <w:lang w:eastAsia="es-CO"/>
+          <w14:ligatures w14:val="none"/>
+        </w:rPr>
+        <w:t>find</w:t>
+      </w:r>
+      <w:proofErr w:type="spellEnd"/>
+      <w:r>
+        <w:rPr>
+          <w:rFonts w:ascii="Times New Roman" w:eastAsia="Times New Roman" w:hAnsi="Times New Roman" w:cs="Times New Roman"/>
+          <w:b/>
+          <w:bCs/>
+          <w:kern w:val="0"/>
+          <w:sz w:val="27"/>
+          <w:szCs w:val="27"/>
+          <w:lang w:eastAsia="es-CO"/>
+          <w14:ligatures w14:val="none"/>
+        </w:rPr>
+        <w:t>)</w:t>
       </w:r>
     </w:p>
     <w:p>
@@ -2590,8 +4492,45 @@
           <w:lang w:eastAsia="es-CO"/>
           <w14:ligatures w14:val="none"/>
         </w:rPr>
-        <w:t>: /categories/find</w:t>
-      </w:r>
+        <w:t>: /</w:t>
+      </w:r>
+      <w:proofErr w:type="spellStart"/>
+      <w:r>
+        <w:rPr>
+          <w:rFonts w:ascii="Times New Roman" w:eastAsia="Times New Roman" w:hAnsi="Times New Roman" w:cs="Times New Roman"/>
+          <w:kern w:val="0"/>
+          <w:sz w:val="24"/>
+          <w:szCs w:val="24"/>
+          <w:lang w:eastAsia="es-CO"/>
+          <w14:ligatures w14:val="none"/>
+        </w:rPr>
+        <w:t>categories</w:t>
+      </w:r>
+      <w:proofErr w:type="spellEnd"/>
+      <w:r>
+        <w:rPr>
+          <w:rFonts w:ascii="Times New Roman" w:eastAsia="Times New Roman" w:hAnsi="Times New Roman" w:cs="Times New Roman"/>
+          <w:kern w:val="0"/>
+          <w:sz w:val="24"/>
+          <w:szCs w:val="24"/>
+          <w:lang w:eastAsia="es-CO"/>
+          <w14:ligatures w14:val="none"/>
+        </w:rPr>
+        <w:t>/</w:t>
+      </w:r>
+      <w:proofErr w:type="spellStart"/>
+      <w:r>
+        <w:rPr>
+          <w:rFonts w:ascii="Times New Roman" w:eastAsia="Times New Roman" w:hAnsi="Times New Roman" w:cs="Times New Roman"/>
+          <w:kern w:val="0"/>
+          <w:sz w:val="24"/>
+          <w:szCs w:val="24"/>
+          <w:lang w:eastAsia="es-CO"/>
+          <w14:ligatures w14:val="none"/>
+        </w:rPr>
+        <w:t>find</w:t>
+      </w:r>
+      <w:proofErr w:type="spellEnd"/>
     </w:p>
     <w:p>
       <w:pPr>
@@ -2777,6 +4716,7 @@
           <w:lang w:eastAsia="es-CO"/>
           <w14:ligatures w14:val="none"/>
         </w:rPr>
+        <w:lastRenderedPageBreak/>
         <w:t>Cuerpo de respuesta</w:t>
       </w:r>
       <w:r>
@@ -2917,7 +4857,55 @@
           <w:lang w:eastAsia="es-CO"/>
           <w14:ligatures w14:val="none"/>
         </w:rPr>
-        <w:t xml:space="preserve">  "name": "Electronics"</w:t>
+        <w:t xml:space="preserve">  "</w:t>
+      </w:r>
+      <w:proofErr w:type="spellStart"/>
+      <w:r>
+        <w:rPr>
+          <w:rFonts w:ascii="Courier New" w:eastAsia="Times New Roman" w:hAnsi="Courier New" w:cs="Courier New"/>
+          <w:kern w:val="0"/>
+          <w:sz w:val="20"/>
+          <w:szCs w:val="20"/>
+          <w:lang w:eastAsia="es-CO"/>
+          <w14:ligatures w14:val="none"/>
+        </w:rPr>
+        <w:t>name</w:t>
+      </w:r>
+      <w:proofErr w:type="spellEnd"/>
+      <w:r>
+        <w:rPr>
+          <w:rFonts w:ascii="Courier New" w:eastAsia="Times New Roman" w:hAnsi="Courier New" w:cs="Courier New"/>
+          <w:kern w:val="0"/>
+          <w:sz w:val="20"/>
+          <w:szCs w:val="20"/>
+          <w:lang w:eastAsia="es-CO"/>
+          <w14:ligatures w14:val="none"/>
+        </w:rPr>
+        <w:t>": "</w:t>
+      </w:r>
+      <w:proofErr w:type="spellStart"/>
+      <w:r>
+        <w:rPr>
+          <w:rFonts w:ascii="Courier New" w:eastAsia="Times New Roman" w:hAnsi="Courier New" w:cs="Courier New"/>
+          <w:kern w:val="0"/>
+          <w:sz w:val="20"/>
+          <w:szCs w:val="20"/>
+          <w:lang w:eastAsia="es-CO"/>
+          <w14:ligatures w14:val="none"/>
+        </w:rPr>
+        <w:t>Electronics</w:t>
+      </w:r>
+      <w:proofErr w:type="spellEnd"/>
+      <w:r>
+        <w:rPr>
+          <w:rFonts w:ascii="Courier New" w:eastAsia="Times New Roman" w:hAnsi="Courier New" w:cs="Courier New"/>
+          <w:kern w:val="0"/>
+          <w:sz w:val="20"/>
+          <w:szCs w:val="20"/>
+          <w:lang w:eastAsia="es-CO"/>
+          <w14:ligatures w14:val="none"/>
+        </w:rPr>
+        <w:t>"</w:t>
       </w:r>
     </w:p>
     <w:p>
@@ -2997,13 +4985,13 @@
       <w:r>
         <w:rPr>
           <w:rFonts w:ascii="Courier New" w:eastAsia="Times New Roman" w:hAnsi="Courier New" w:cs="Courier New"/>
-          <w:kern w:val="0"/>
-          <w:sz w:val="20"/>
-          <w:szCs w:val="20"/>
-          <w:lang w:eastAsia="es-CO"/>
-          <w14:ligatures w14:val="none"/>
-        </w:rPr>
-        <w:lastRenderedPageBreak/>
+          <w:noProof/>
+          <w:kern w:val="0"/>
+          <w:sz w:val="20"/>
+          <w:szCs w:val="20"/>
+          <w:lang w:eastAsia="es-CO"/>
+          <w14:ligatures w14:val="none"/>
+        </w:rPr>
         <w:drawing>
           <wp:inline distT="0" distB="0" distL="0" distR="0" wp14:anchorId="177CC679" wp14:editId="28D6C9F4">
             <wp:extent cx="5591955" cy="4639322"/>
@@ -3134,12 +5122,14 @@
       <w:r>
         <w:t xml:space="preserve"> </w:t>
       </w:r>
+      <w:proofErr w:type="spellStart"/>
       <w:r>
         <w:rPr>
           <w:rStyle w:val="hljs-keyword"/>
         </w:rPr>
         <w:t>null</w:t>
       </w:r>
+      <w:proofErr w:type="spellEnd"/>
       <w:r>
         <w:t xml:space="preserve"> </w:t>
       </w:r>
@@ -3376,7 +5366,6 @@
           <w:lang w:eastAsia="es-CO"/>
           <w14:ligatures w14:val="none"/>
         </w:rPr>
-        <w:lastRenderedPageBreak/>
         <w:t>{</w:t>
       </w:r>
     </w:p>
@@ -3420,7 +5409,31 @@
           <w:lang w:eastAsia="es-CO"/>
           <w14:ligatures w14:val="none"/>
         </w:rPr>
-        <w:t xml:space="preserve">  "message": "Categoría no encontrada con el ID: 123",</w:t>
+        <w:t xml:space="preserve">  "</w:t>
+      </w:r>
+      <w:proofErr w:type="spellStart"/>
+      <w:r>
+        <w:rPr>
+          <w:rFonts w:ascii="Courier New" w:eastAsia="Times New Roman" w:hAnsi="Courier New" w:cs="Courier New"/>
+          <w:kern w:val="0"/>
+          <w:sz w:val="20"/>
+          <w:szCs w:val="20"/>
+          <w:lang w:eastAsia="es-CO"/>
+          <w14:ligatures w14:val="none"/>
+        </w:rPr>
+        <w:t>message</w:t>
+      </w:r>
+      <w:proofErr w:type="spellEnd"/>
+      <w:r>
+        <w:rPr>
+          <w:rFonts w:ascii="Courier New" w:eastAsia="Times New Roman" w:hAnsi="Courier New" w:cs="Courier New"/>
+          <w:kern w:val="0"/>
+          <w:sz w:val="20"/>
+          <w:szCs w:val="20"/>
+          <w:lang w:eastAsia="es-CO"/>
+          <w14:ligatures w14:val="none"/>
+        </w:rPr>
+        <w:t>": "Categoría no encontrada con el ID: 123",</w:t>
       </w:r>
     </w:p>
     <w:p>
@@ -3463,7 +5476,31 @@
           <w:lang w:eastAsia="es-CO"/>
           <w14:ligatures w14:val="none"/>
         </w:rPr>
-        <w:t xml:space="preserve">  "code": "404"</w:t>
+        <w:t xml:space="preserve">  "</w:t>
+      </w:r>
+      <w:proofErr w:type="spellStart"/>
+      <w:r>
+        <w:rPr>
+          <w:rFonts w:ascii="Courier New" w:eastAsia="Times New Roman" w:hAnsi="Courier New" w:cs="Courier New"/>
+          <w:kern w:val="0"/>
+          <w:sz w:val="20"/>
+          <w:szCs w:val="20"/>
+          <w:lang w:eastAsia="es-CO"/>
+          <w14:ligatures w14:val="none"/>
+        </w:rPr>
+        <w:t>code</w:t>
+      </w:r>
+      <w:proofErr w:type="spellEnd"/>
+      <w:r>
+        <w:rPr>
+          <w:rFonts w:ascii="Courier New" w:eastAsia="Times New Roman" w:hAnsi="Courier New" w:cs="Courier New"/>
+          <w:kern w:val="0"/>
+          <w:sz w:val="20"/>
+          <w:szCs w:val="20"/>
+          <w:lang w:eastAsia="es-CO"/>
+          <w14:ligatures w14:val="none"/>
+        </w:rPr>
+        <w:t>": "404"</w:t>
       </w:r>
     </w:p>
     <w:p>
@@ -3514,6 +5551,9 @@
         <w:spacing w:before="100" w:beforeAutospacing="1" w:after="100" w:afterAutospacing="1" w:line="240" w:lineRule="auto"/>
       </w:pPr>
       <w:r>
+        <w:rPr>
+          <w:noProof/>
+        </w:rPr>
         <w:drawing>
           <wp:inline distT="0" distB="0" distL="0" distR="0" wp14:anchorId="6C0AEC46" wp14:editId="06AE5CA7">
             <wp:extent cx="5612130" cy="4432935"/>
@@ -3556,6 +5596,9 @@
         <w:spacing w:before="100" w:beforeAutospacing="1" w:after="100" w:afterAutospacing="1" w:line="240" w:lineRule="auto"/>
       </w:pPr>
       <w:r>
+        <w:rPr>
+          <w:noProof/>
+        </w:rPr>
         <w:lastRenderedPageBreak/>
         <w:drawing>
           <wp:inline distT="0" distB="0" distL="0" distR="0" wp14:anchorId="065EF226" wp14:editId="4B1448D1">
@@ -3633,8 +5676,51 @@
           <w:lang w:eastAsia="es-CO"/>
           <w14:ligatures w14:val="none"/>
         </w:rPr>
-        <w:t>/products/all</w:t>
-      </w:r>
+        <w:t>/</w:t>
+      </w:r>
+      <w:proofErr w:type="spellStart"/>
+      <w:r>
+        <w:rPr>
+          <w:rFonts w:ascii="Courier New" w:eastAsia="Times New Roman" w:hAnsi="Courier New" w:cs="Courier New"/>
+          <w:b/>
+          <w:bCs/>
+          <w:kern w:val="0"/>
+          <w:sz w:val="20"/>
+          <w:szCs w:val="20"/>
+          <w:lang w:eastAsia="es-CO"/>
+          <w14:ligatures w14:val="none"/>
+        </w:rPr>
+        <w:t>products</w:t>
+      </w:r>
+      <w:proofErr w:type="spellEnd"/>
+      <w:r>
+        <w:rPr>
+          <w:rFonts w:ascii="Courier New" w:eastAsia="Times New Roman" w:hAnsi="Courier New" w:cs="Courier New"/>
+          <w:b/>
+          <w:bCs/>
+          <w:kern w:val="0"/>
+          <w:sz w:val="20"/>
+          <w:szCs w:val="20"/>
+          <w:lang w:eastAsia="es-CO"/>
+          <w14:ligatures w14:val="none"/>
+        </w:rPr>
+        <w:t>/</w:t>
+      </w:r>
+      <w:proofErr w:type="spellStart"/>
+      <w:r>
+        <w:rPr>
+          <w:rFonts w:ascii="Courier New" w:eastAsia="Times New Roman" w:hAnsi="Courier New" w:cs="Courier New"/>
+          <w:b/>
+          <w:bCs/>
+          <w:kern w:val="0"/>
+          <w:sz w:val="20"/>
+          <w:szCs w:val="20"/>
+          <w:lang w:eastAsia="es-CO"/>
+          <w14:ligatures w14:val="none"/>
+        </w:rPr>
+        <w:t>all</w:t>
+      </w:r>
+      <w:proofErr w:type="spellEnd"/>
       <w:r>
         <w:rPr>
           <w:rFonts w:ascii="Times New Roman" w:eastAsia="Times New Roman" w:hAnsi="Times New Roman" w:cs="Times New Roman"/>
@@ -3786,8 +5872,79 @@
           <w:lang w:eastAsia="es-CO"/>
           <w14:ligatures w14:val="none"/>
         </w:rPr>
-        <w:t>/products/create/json</w:t>
-      </w:r>
+        <w:t>/</w:t>
+      </w:r>
+      <w:proofErr w:type="spellStart"/>
+      <w:r>
+        <w:rPr>
+          <w:rFonts w:ascii="Courier New" w:eastAsia="Times New Roman" w:hAnsi="Courier New" w:cs="Courier New"/>
+          <w:b/>
+          <w:bCs/>
+          <w:kern w:val="0"/>
+          <w:sz w:val="20"/>
+          <w:szCs w:val="20"/>
+          <w:lang w:eastAsia="es-CO"/>
+          <w14:ligatures w14:val="none"/>
+        </w:rPr>
+        <w:t>products</w:t>
+      </w:r>
+      <w:proofErr w:type="spellEnd"/>
+      <w:r>
+        <w:rPr>
+          <w:rFonts w:ascii="Courier New" w:eastAsia="Times New Roman" w:hAnsi="Courier New" w:cs="Courier New"/>
+          <w:b/>
+          <w:bCs/>
+          <w:kern w:val="0"/>
+          <w:sz w:val="20"/>
+          <w:szCs w:val="20"/>
+          <w:lang w:eastAsia="es-CO"/>
+          <w14:ligatures w14:val="none"/>
+        </w:rPr>
+        <w:t>/</w:t>
+      </w:r>
+      <w:proofErr w:type="spellStart"/>
+      <w:r>
+        <w:rPr>
+          <w:rFonts w:ascii="Courier New" w:eastAsia="Times New Roman" w:hAnsi="Courier New" w:cs="Courier New"/>
+          <w:b/>
+          <w:bCs/>
+          <w:kern w:val="0"/>
+          <w:sz w:val="20"/>
+          <w:szCs w:val="20"/>
+          <w:lang w:eastAsia="es-CO"/>
+          <w14:ligatures w14:val="none"/>
+        </w:rPr>
+        <w:t>create</w:t>
+      </w:r>
+      <w:proofErr w:type="spellEnd"/>
+      <w:r>
+        <w:rPr>
+          <w:rFonts w:ascii="Courier New" w:eastAsia="Times New Roman" w:hAnsi="Courier New" w:cs="Courier New"/>
+          <w:b/>
+          <w:bCs/>
+          <w:kern w:val="0"/>
+          <w:sz w:val="20"/>
+          <w:szCs w:val="20"/>
+          <w:lang w:eastAsia="es-CO"/>
+          <w14:ligatures w14:val="none"/>
+        </w:rPr>
+        <w:t>/</w:t>
+      </w:r>
+      <w:proofErr w:type="spellStart"/>
+      <w:r>
+        <w:rPr>
+          <w:rFonts w:ascii="Courier New" w:eastAsia="Times New Roman" w:hAnsi="Courier New" w:cs="Courier New"/>
+          <w:b/>
+          <w:bCs/>
+          <w:kern w:val="0"/>
+          <w:sz w:val="20"/>
+          <w:szCs w:val="20"/>
+          <w:lang w:eastAsia="es-CO"/>
+          <w14:ligatures w14:val="none"/>
+        </w:rPr>
+        <w:t>json</w:t>
+      </w:r>
+      <w:proofErr w:type="spellEnd"/>
       <w:r>
         <w:rPr>
           <w:rFonts w:ascii="Times New Roman" w:eastAsia="Times New Roman" w:hAnsi="Times New Roman" w:cs="Times New Roman"/>
@@ -3916,8 +6073,69 @@
           <w:lang w:eastAsia="es-CO"/>
           <w14:ligatures w14:val="none"/>
         </w:rPr>
-        <w:t>/products/create/json</w:t>
-      </w:r>
+        <w:t>/</w:t>
+      </w:r>
+      <w:proofErr w:type="spellStart"/>
+      <w:r>
+        <w:rPr>
+          <w:rFonts w:ascii="Courier New" w:eastAsia="Times New Roman" w:hAnsi="Courier New" w:cs="Courier New"/>
+          <w:kern w:val="0"/>
+          <w:sz w:val="20"/>
+          <w:szCs w:val="20"/>
+          <w:lang w:eastAsia="es-CO"/>
+          <w14:ligatures w14:val="none"/>
+        </w:rPr>
+        <w:t>products</w:t>
+      </w:r>
+      <w:proofErr w:type="spellEnd"/>
+      <w:r>
+        <w:rPr>
+          <w:rFonts w:ascii="Courier New" w:eastAsia="Times New Roman" w:hAnsi="Courier New" w:cs="Courier New"/>
+          <w:kern w:val="0"/>
+          <w:sz w:val="20"/>
+          <w:szCs w:val="20"/>
+          <w:lang w:eastAsia="es-CO"/>
+          <w14:ligatures w14:val="none"/>
+        </w:rPr>
+        <w:t>/</w:t>
+      </w:r>
+      <w:proofErr w:type="spellStart"/>
+      <w:r>
+        <w:rPr>
+          <w:rFonts w:ascii="Courier New" w:eastAsia="Times New Roman" w:hAnsi="Courier New" w:cs="Courier New"/>
+          <w:kern w:val="0"/>
+          <w:sz w:val="20"/>
+          <w:szCs w:val="20"/>
+          <w:lang w:eastAsia="es-CO"/>
+          <w14:ligatures w14:val="none"/>
+        </w:rPr>
+        <w:t>create</w:t>
+      </w:r>
+      <w:proofErr w:type="spellEnd"/>
+      <w:r>
+        <w:rPr>
+          <w:rFonts w:ascii="Courier New" w:eastAsia="Times New Roman" w:hAnsi="Courier New" w:cs="Courier New"/>
+          <w:kern w:val="0"/>
+          <w:sz w:val="20"/>
+          <w:szCs w:val="20"/>
+          <w:lang w:eastAsia="es-CO"/>
+          <w14:ligatures w14:val="none"/>
+        </w:rPr>
+        <w:t>/</w:t>
+      </w:r>
+      <w:proofErr w:type="spellStart"/>
+      <w:r>
+        <w:rPr>
+          <w:rFonts w:ascii="Courier New" w:eastAsia="Times New Roman" w:hAnsi="Courier New" w:cs="Courier New"/>
+          <w:kern w:val="0"/>
+          <w:sz w:val="20"/>
+          <w:szCs w:val="20"/>
+          <w:lang w:eastAsia="es-CO"/>
+          <w14:ligatures w14:val="none"/>
+        </w:rPr>
+        <w:t>json</w:t>
+      </w:r>
+      <w:proofErr w:type="spellEnd"/>
     </w:p>
     <w:p>
       <w:pPr>
@@ -4037,7 +6255,31 @@
           <w:lang w:eastAsia="es-CO"/>
           <w14:ligatures w14:val="none"/>
         </w:rPr>
-        <w:t xml:space="preserve">  "product": {</w:t>
+        <w:t xml:space="preserve">  "</w:t>
+      </w:r>
+      <w:proofErr w:type="spellStart"/>
+      <w:r>
+        <w:rPr>
+          <w:rFonts w:ascii="Courier New" w:eastAsia="Times New Roman" w:hAnsi="Courier New" w:cs="Courier New"/>
+          <w:kern w:val="0"/>
+          <w:sz w:val="20"/>
+          <w:szCs w:val="20"/>
+          <w:lang w:eastAsia="es-CO"/>
+          <w14:ligatures w14:val="none"/>
+        </w:rPr>
+        <w:t>product</w:t>
+      </w:r>
+      <w:proofErr w:type="spellEnd"/>
+      <w:r>
+        <w:rPr>
+          <w:rFonts w:ascii="Courier New" w:eastAsia="Times New Roman" w:hAnsi="Courier New" w:cs="Courier New"/>
+          <w:kern w:val="0"/>
+          <w:sz w:val="20"/>
+          <w:szCs w:val="20"/>
+          <w:lang w:eastAsia="es-CO"/>
+          <w14:ligatures w14:val="none"/>
+        </w:rPr>
+        <w:t>": {</w:t>
       </w:r>
     </w:p>
     <w:p>
@@ -4079,7 +6321,31 @@
           <w:lang w:eastAsia="es-CO"/>
           <w14:ligatures w14:val="none"/>
         </w:rPr>
-        <w:t xml:space="preserve">    "name": "Laptop",</w:t>
+        <w:t xml:space="preserve">    "</w:t>
+      </w:r>
+      <w:proofErr w:type="spellStart"/>
+      <w:r>
+        <w:rPr>
+          <w:rFonts w:ascii="Courier New" w:eastAsia="Times New Roman" w:hAnsi="Courier New" w:cs="Courier New"/>
+          <w:kern w:val="0"/>
+          <w:sz w:val="20"/>
+          <w:szCs w:val="20"/>
+          <w:lang w:eastAsia="es-CO"/>
+          <w14:ligatures w14:val="none"/>
+        </w:rPr>
+        <w:t>name</w:t>
+      </w:r>
+      <w:proofErr w:type="spellEnd"/>
+      <w:r>
+        <w:rPr>
+          <w:rFonts w:ascii="Courier New" w:eastAsia="Times New Roman" w:hAnsi="Courier New" w:cs="Courier New"/>
+          <w:kern w:val="0"/>
+          <w:sz w:val="20"/>
+          <w:szCs w:val="20"/>
+          <w:lang w:eastAsia="es-CO"/>
+          <w14:ligatures w14:val="none"/>
+        </w:rPr>
+        <w:t>": "Laptop",</w:t>
       </w:r>
     </w:p>
     <w:p>
@@ -4121,7 +6387,31 @@
           <w:lang w:eastAsia="es-CO"/>
           <w14:ligatures w14:val="none"/>
         </w:rPr>
-        <w:t xml:space="preserve">    "price": 1200.0,</w:t>
+        <w:t xml:space="preserve">    "</w:t>
+      </w:r>
+      <w:proofErr w:type="spellStart"/>
+      <w:r>
+        <w:rPr>
+          <w:rFonts w:ascii="Courier New" w:eastAsia="Times New Roman" w:hAnsi="Courier New" w:cs="Courier New"/>
+          <w:kern w:val="0"/>
+          <w:sz w:val="20"/>
+          <w:szCs w:val="20"/>
+          <w:lang w:eastAsia="es-CO"/>
+          <w14:ligatures w14:val="none"/>
+        </w:rPr>
+        <w:t>price</w:t>
+      </w:r>
+      <w:proofErr w:type="spellEnd"/>
+      <w:r>
+        <w:rPr>
+          <w:rFonts w:ascii="Courier New" w:eastAsia="Times New Roman" w:hAnsi="Courier New" w:cs="Courier New"/>
+          <w:kern w:val="0"/>
+          <w:sz w:val="20"/>
+          <w:szCs w:val="20"/>
+          <w:lang w:eastAsia="es-CO"/>
+          <w14:ligatures w14:val="none"/>
+        </w:rPr>
+        <w:t>": 1200.0,</w:t>
       </w:r>
     </w:p>
     <w:p>
@@ -4163,7 +6453,31 @@
           <w:lang w:eastAsia="es-CO"/>
           <w14:ligatures w14:val="none"/>
         </w:rPr>
-        <w:t xml:space="preserve">    "category": {</w:t>
+        <w:t xml:space="preserve">    "</w:t>
+      </w:r>
+      <w:proofErr w:type="spellStart"/>
+      <w:r>
+        <w:rPr>
+          <w:rFonts w:ascii="Courier New" w:eastAsia="Times New Roman" w:hAnsi="Courier New" w:cs="Courier New"/>
+          <w:kern w:val="0"/>
+          <w:sz w:val="20"/>
+          <w:szCs w:val="20"/>
+          <w:lang w:eastAsia="es-CO"/>
+          <w14:ligatures w14:val="none"/>
+        </w:rPr>
+        <w:t>category</w:t>
+      </w:r>
+      <w:proofErr w:type="spellEnd"/>
+      <w:r>
+        <w:rPr>
+          <w:rFonts w:ascii="Courier New" w:eastAsia="Times New Roman" w:hAnsi="Courier New" w:cs="Courier New"/>
+          <w:kern w:val="0"/>
+          <w:sz w:val="20"/>
+          <w:szCs w:val="20"/>
+          <w:lang w:eastAsia="es-CO"/>
+          <w14:ligatures w14:val="none"/>
+        </w:rPr>
+        <w:t>": {</w:t>
       </w:r>
     </w:p>
     <w:p>
@@ -4410,6 +6724,7 @@
       <w:r>
         <w:rPr>
           <w:rFonts w:ascii="Courier New" w:eastAsia="Times New Roman" w:hAnsi="Courier New" w:cs="Courier New"/>
+          <w:noProof/>
           <w:kern w:val="0"/>
           <w:sz w:val="20"/>
           <w:szCs w:val="20"/>
@@ -4517,6 +6832,7 @@
       <w:r>
         <w:rPr>
           <w:rFonts w:ascii="Courier New" w:eastAsia="Times New Roman" w:hAnsi="Courier New" w:cs="Courier New"/>
+          <w:noProof/>
           <w:kern w:val="0"/>
           <w:sz w:val="20"/>
           <w:szCs w:val="20"/>
@@ -4594,6 +6910,7 @@
       <w:r>
         <w:rPr>
           <w:rFonts w:ascii="Courier New" w:eastAsia="Times New Roman" w:hAnsi="Courier New" w:cs="Courier New"/>
+          <w:noProof/>
           <w:kern w:val="0"/>
           <w:sz w:val="20"/>
           <w:szCs w:val="20"/>
@@ -4786,7 +7103,31 @@
           <w:lang w:eastAsia="es-CO"/>
           <w14:ligatures w14:val="none"/>
         </w:rPr>
-        <w:t xml:space="preserve">  "product": {</w:t>
+        <w:t xml:space="preserve">  "</w:t>
+      </w:r>
+      <w:proofErr w:type="spellStart"/>
+      <w:r>
+        <w:rPr>
+          <w:rFonts w:ascii="Courier New" w:eastAsia="Times New Roman" w:hAnsi="Courier New" w:cs="Courier New"/>
+          <w:kern w:val="0"/>
+          <w:sz w:val="20"/>
+          <w:szCs w:val="20"/>
+          <w:lang w:eastAsia="es-CO"/>
+          <w14:ligatures w14:val="none"/>
+        </w:rPr>
+        <w:t>product</w:t>
+      </w:r>
+      <w:proofErr w:type="spellEnd"/>
+      <w:r>
+        <w:rPr>
+          <w:rFonts w:ascii="Courier New" w:eastAsia="Times New Roman" w:hAnsi="Courier New" w:cs="Courier New"/>
+          <w:kern w:val="0"/>
+          <w:sz w:val="20"/>
+          <w:szCs w:val="20"/>
+          <w:lang w:eastAsia="es-CO"/>
+          <w14:ligatures w14:val="none"/>
+        </w:rPr>
+        <w:t>": {</w:t>
       </w:r>
     </w:p>
     <w:p>
@@ -4829,7 +7170,31 @@
           <w:lang w:eastAsia="es-CO"/>
           <w14:ligatures w14:val="none"/>
         </w:rPr>
-        <w:t xml:space="preserve">    "name": "",</w:t>
+        <w:t xml:space="preserve">    "</w:t>
+      </w:r>
+      <w:proofErr w:type="spellStart"/>
+      <w:r>
+        <w:rPr>
+          <w:rFonts w:ascii="Courier New" w:eastAsia="Times New Roman" w:hAnsi="Courier New" w:cs="Courier New"/>
+          <w:kern w:val="0"/>
+          <w:sz w:val="20"/>
+          <w:szCs w:val="20"/>
+          <w:lang w:eastAsia="es-CO"/>
+          <w14:ligatures w14:val="none"/>
+        </w:rPr>
+        <w:t>name</w:t>
+      </w:r>
+      <w:proofErr w:type="spellEnd"/>
+      <w:r>
+        <w:rPr>
+          <w:rFonts w:ascii="Courier New" w:eastAsia="Times New Roman" w:hAnsi="Courier New" w:cs="Courier New"/>
+          <w:kern w:val="0"/>
+          <w:sz w:val="20"/>
+          <w:szCs w:val="20"/>
+          <w:lang w:eastAsia="es-CO"/>
+          <w14:ligatures w14:val="none"/>
+        </w:rPr>
+        <w:t>": "",</w:t>
       </w:r>
     </w:p>
     <w:p>
@@ -4872,7 +7237,31 @@
           <w:lang w:eastAsia="es-CO"/>
           <w14:ligatures w14:val="none"/>
         </w:rPr>
-        <w:t xml:space="preserve">    "price": 1200.0,</w:t>
+        <w:t xml:space="preserve">    "</w:t>
+      </w:r>
+      <w:proofErr w:type="spellStart"/>
+      <w:r>
+        <w:rPr>
+          <w:rFonts w:ascii="Courier New" w:eastAsia="Times New Roman" w:hAnsi="Courier New" w:cs="Courier New"/>
+          <w:kern w:val="0"/>
+          <w:sz w:val="20"/>
+          <w:szCs w:val="20"/>
+          <w:lang w:eastAsia="es-CO"/>
+          <w14:ligatures w14:val="none"/>
+        </w:rPr>
+        <w:t>price</w:t>
+      </w:r>
+      <w:proofErr w:type="spellEnd"/>
+      <w:r>
+        <w:rPr>
+          <w:rFonts w:ascii="Courier New" w:eastAsia="Times New Roman" w:hAnsi="Courier New" w:cs="Courier New"/>
+          <w:kern w:val="0"/>
+          <w:sz w:val="20"/>
+          <w:szCs w:val="20"/>
+          <w:lang w:eastAsia="es-CO"/>
+          <w14:ligatures w14:val="none"/>
+        </w:rPr>
+        <w:t>": 1200.0,</w:t>
       </w:r>
     </w:p>
     <w:p>
@@ -4915,7 +7304,31 @@
           <w:lang w:eastAsia="es-CO"/>
           <w14:ligatures w14:val="none"/>
         </w:rPr>
-        <w:t xml:space="preserve">    "category": {</w:t>
+        <w:t xml:space="preserve">    "</w:t>
+      </w:r>
+      <w:proofErr w:type="spellStart"/>
+      <w:r>
+        <w:rPr>
+          <w:rFonts w:ascii="Courier New" w:eastAsia="Times New Roman" w:hAnsi="Courier New" w:cs="Courier New"/>
+          <w:kern w:val="0"/>
+          <w:sz w:val="20"/>
+          <w:szCs w:val="20"/>
+          <w:lang w:eastAsia="es-CO"/>
+          <w14:ligatures w14:val="none"/>
+        </w:rPr>
+        <w:t>category</w:t>
+      </w:r>
+      <w:proofErr w:type="spellEnd"/>
+      <w:r>
+        <w:rPr>
+          <w:rFonts w:ascii="Courier New" w:eastAsia="Times New Roman" w:hAnsi="Courier New" w:cs="Courier New"/>
+          <w:kern w:val="0"/>
+          <w:sz w:val="20"/>
+          <w:szCs w:val="20"/>
+          <w:lang w:eastAsia="es-CO"/>
+          <w14:ligatures w14:val="none"/>
+        </w:rPr>
+        <w:t>": {</w:t>
       </w:r>
     </w:p>
     <w:p>
@@ -5167,6 +7580,7 @@
       <w:r>
         <w:rPr>
           <w:rFonts w:ascii="Courier New" w:eastAsia="Times New Roman" w:hAnsi="Courier New" w:cs="Courier New"/>
+          <w:noProof/>
           <w:kern w:val="0"/>
           <w:sz w:val="20"/>
           <w:szCs w:val="20"/>
@@ -5322,7 +7736,31 @@
           <w:lang w:eastAsia="es-CO"/>
           <w14:ligatures w14:val="none"/>
         </w:rPr>
-        <w:t xml:space="preserve">  "product": {</w:t>
+        <w:t xml:space="preserve">  "</w:t>
+      </w:r>
+      <w:proofErr w:type="spellStart"/>
+      <w:r>
+        <w:rPr>
+          <w:rFonts w:ascii="Courier New" w:eastAsia="Times New Roman" w:hAnsi="Courier New" w:cs="Courier New"/>
+          <w:kern w:val="0"/>
+          <w:sz w:val="20"/>
+          <w:szCs w:val="20"/>
+          <w:lang w:eastAsia="es-CO"/>
+          <w14:ligatures w14:val="none"/>
+        </w:rPr>
+        <w:t>product</w:t>
+      </w:r>
+      <w:proofErr w:type="spellEnd"/>
+      <w:r>
+        <w:rPr>
+          <w:rFonts w:ascii="Courier New" w:eastAsia="Times New Roman" w:hAnsi="Courier New" w:cs="Courier New"/>
+          <w:kern w:val="0"/>
+          <w:sz w:val="20"/>
+          <w:szCs w:val="20"/>
+          <w:lang w:eastAsia="es-CO"/>
+          <w14:ligatures w14:val="none"/>
+        </w:rPr>
+        <w:t>": {</w:t>
       </w:r>
     </w:p>
     <w:p>
@@ -5365,7 +7803,31 @@
           <w:lang w:eastAsia="es-CO"/>
           <w14:ligatures w14:val="none"/>
         </w:rPr>
-        <w:t xml:space="preserve">    "name": "Laptop",</w:t>
+        <w:t xml:space="preserve">    "</w:t>
+      </w:r>
+      <w:proofErr w:type="spellStart"/>
+      <w:r>
+        <w:rPr>
+          <w:rFonts w:ascii="Courier New" w:eastAsia="Times New Roman" w:hAnsi="Courier New" w:cs="Courier New"/>
+          <w:kern w:val="0"/>
+          <w:sz w:val="20"/>
+          <w:szCs w:val="20"/>
+          <w:lang w:eastAsia="es-CO"/>
+          <w14:ligatures w14:val="none"/>
+        </w:rPr>
+        <w:t>name</w:t>
+      </w:r>
+      <w:proofErr w:type="spellEnd"/>
+      <w:r>
+        <w:rPr>
+          <w:rFonts w:ascii="Courier New" w:eastAsia="Times New Roman" w:hAnsi="Courier New" w:cs="Courier New"/>
+          <w:kern w:val="0"/>
+          <w:sz w:val="20"/>
+          <w:szCs w:val="20"/>
+          <w:lang w:eastAsia="es-CO"/>
+          <w14:ligatures w14:val="none"/>
+        </w:rPr>
+        <w:t>": "Laptop",</w:t>
       </w:r>
     </w:p>
     <w:p>
@@ -5408,7 +7870,31 @@
           <w:lang w:eastAsia="es-CO"/>
           <w14:ligatures w14:val="none"/>
         </w:rPr>
-        <w:t xml:space="preserve">    "price": -10.0,</w:t>
+        <w:t xml:space="preserve">    "</w:t>
+      </w:r>
+      <w:proofErr w:type="spellStart"/>
+      <w:r>
+        <w:rPr>
+          <w:rFonts w:ascii="Courier New" w:eastAsia="Times New Roman" w:hAnsi="Courier New" w:cs="Courier New"/>
+          <w:kern w:val="0"/>
+          <w:sz w:val="20"/>
+          <w:szCs w:val="20"/>
+          <w:lang w:eastAsia="es-CO"/>
+          <w14:ligatures w14:val="none"/>
+        </w:rPr>
+        <w:t>price</w:t>
+      </w:r>
+      <w:proofErr w:type="spellEnd"/>
+      <w:r>
+        <w:rPr>
+          <w:rFonts w:ascii="Courier New" w:eastAsia="Times New Roman" w:hAnsi="Courier New" w:cs="Courier New"/>
+          <w:kern w:val="0"/>
+          <w:sz w:val="20"/>
+          <w:szCs w:val="20"/>
+          <w:lang w:eastAsia="es-CO"/>
+          <w14:ligatures w14:val="none"/>
+        </w:rPr>
+        <w:t>": -10.0,</w:t>
       </w:r>
     </w:p>
     <w:p>
@@ -5451,7 +7937,31 @@
           <w:lang w:eastAsia="es-CO"/>
           <w14:ligatures w14:val="none"/>
         </w:rPr>
-        <w:t xml:space="preserve">    "category": {</w:t>
+        <w:t xml:space="preserve">    "</w:t>
+      </w:r>
+      <w:proofErr w:type="spellStart"/>
+      <w:r>
+        <w:rPr>
+          <w:rFonts w:ascii="Courier New" w:eastAsia="Times New Roman" w:hAnsi="Courier New" w:cs="Courier New"/>
+          <w:kern w:val="0"/>
+          <w:sz w:val="20"/>
+          <w:szCs w:val="20"/>
+          <w:lang w:eastAsia="es-CO"/>
+          <w14:ligatures w14:val="none"/>
+        </w:rPr>
+        <w:t>category</w:t>
+      </w:r>
+      <w:proofErr w:type="spellEnd"/>
+      <w:r>
+        <w:rPr>
+          <w:rFonts w:ascii="Courier New" w:eastAsia="Times New Roman" w:hAnsi="Courier New" w:cs="Courier New"/>
+          <w:kern w:val="0"/>
+          <w:sz w:val="20"/>
+          <w:szCs w:val="20"/>
+          <w:lang w:eastAsia="es-CO"/>
+          <w14:ligatures w14:val="none"/>
+        </w:rPr>
+        <w:t>": {</w:t>
       </w:r>
     </w:p>
     <w:p>
@@ -5703,6 +8213,7 @@
       <w:r>
         <w:rPr>
           <w:rFonts w:ascii="Courier New" w:eastAsia="Times New Roman" w:hAnsi="Courier New" w:cs="Courier New"/>
+          <w:noProof/>
           <w:kern w:val="0"/>
           <w:sz w:val="20"/>
           <w:szCs w:val="20"/>
@@ -6165,6 +8676,7 @@
       <w:r>
         <w:rPr>
           <w:rFonts w:ascii="Courier New" w:eastAsia="Times New Roman" w:hAnsi="Courier New" w:cs="Courier New"/>
+          <w:noProof/>
           <w:kern w:val="0"/>
           <w:sz w:val="20"/>
           <w:szCs w:val="20"/>
@@ -6248,6 +8760,7 @@
         </w:rPr>
         <w:t xml:space="preserve">Campo </w:t>
       </w:r>
+      <w:proofErr w:type="spellStart"/>
       <w:r>
         <w:rPr>
           <w:rStyle w:val="CdigoHTML"/>
@@ -6257,6 +8770,7 @@
         </w:rPr>
         <w:t>product</w:t>
       </w:r>
+      <w:proofErr w:type="spellEnd"/>
       <w:r>
         <w:rPr>
           <w:rStyle w:val="Textoennegrita"/>
@@ -6264,7 +8778,15 @@
         <w:t xml:space="preserve"> nulo</w:t>
       </w:r>
       <w:r>
-        <w:t>: Respuesta con código 400 (El campo 'product' no puede ser nulo).</w:t>
+        <w:t>: Respuesta con código 400 (El campo '</w:t>
+      </w:r>
+      <w:proofErr w:type="spellStart"/>
+      <w:r>
+        <w:t>product</w:t>
+      </w:r>
+      <w:proofErr w:type="spellEnd"/>
+      <w:r>
+        <w:t>' no puede ser nulo).</w:t>
       </w:r>
     </w:p>
     <w:p>
@@ -6282,7 +8804,23 @@
         <w:t>Nombre vacío</w:t>
       </w:r>
       <w:r>
-        <w:t>: Respuesta con código 400 (El campo 'name' en 'product' no puede ser nulo o vacío).</w:t>
+        <w:t>: Respuesta con código 400 (El campo '</w:t>
+      </w:r>
+      <w:proofErr w:type="spellStart"/>
+      <w:r>
+        <w:t>name</w:t>
+      </w:r>
+      <w:proofErr w:type="spellEnd"/>
+      <w:r>
+        <w:t>' en '</w:t>
+      </w:r>
+      <w:proofErr w:type="spellStart"/>
+      <w:r>
+        <w:t>product</w:t>
+      </w:r>
+      <w:proofErr w:type="spellEnd"/>
+      <w:r>
+        <w:t>' no puede ser nulo o vacío).</w:t>
       </w:r>
     </w:p>
     <w:p>
@@ -6300,7 +8838,23 @@
         <w:t>Precio negativo o cero</w:t>
       </w:r>
       <w:r>
-        <w:t>: Respuesta con código 400 (El campo 'price' en 'product' debe ser mayor que 0).</w:t>
+        <w:t>: Respuesta con código 400 (El campo '</w:t>
+      </w:r>
+      <w:proofErr w:type="spellStart"/>
+      <w:r>
+        <w:t>price</w:t>
+      </w:r>
+      <w:proofErr w:type="spellEnd"/>
+      <w:r>
+        <w:t>' en '</w:t>
+      </w:r>
+      <w:proofErr w:type="spellStart"/>
+      <w:r>
+        <w:t>product</w:t>
+      </w:r>
+      <w:proofErr w:type="spellEnd"/>
+      <w:r>
+        <w:t>' debe ser mayor que 0).</w:t>
       </w:r>
     </w:p>
     <w:p>
@@ -6318,7 +8872,23 @@
         <w:t>Categoría nula</w:t>
       </w:r>
       <w:r>
-        <w:t>: Respuesta con código 400 (El campo 'category' en 'product' no puede ser nulo o vacío).</w:t>
+        <w:t>: Respuesta con código 400 (El campo '</w:t>
+      </w:r>
+      <w:proofErr w:type="spellStart"/>
+      <w:r>
+        <w:t>category</w:t>
+      </w:r>
+      <w:proofErr w:type="spellEnd"/>
+      <w:r>
+        <w:t>' en '</w:t>
+      </w:r>
+      <w:proofErr w:type="spellStart"/>
+      <w:r>
+        <w:t>product</w:t>
+      </w:r>
+      <w:proofErr w:type="spellEnd"/>
+      <w:r>
+        <w:t>' no puede ser nulo o vacío).</w:t>
       </w:r>
     </w:p>
     <w:p>
@@ -6336,7 +8906,15 @@
         <w:t>Stock negativo</w:t>
       </w:r>
       <w:r>
-        <w:t>: Respuesta con código 400 (El campo 'stock' en 'product' no puede ser negativo).</w:t>
+        <w:t>: Respuesta con código 400 (El campo 'stock' en '</w:t>
+      </w:r>
+      <w:proofErr w:type="spellStart"/>
+      <w:r>
+        <w:t>product</w:t>
+      </w:r>
+      <w:proofErr w:type="spellEnd"/>
+      <w:r>
+        <w:t>' no puede ser negativo).</w:t>
       </w:r>
     </w:p>
     <w:p>
@@ -6378,8 +8956,79 @@
           <w:lang w:eastAsia="es-CO"/>
           <w14:ligatures w14:val="none"/>
         </w:rPr>
-        <w:t>/products/find/json</w:t>
-      </w:r>
+        <w:t>/</w:t>
+      </w:r>
+      <w:proofErr w:type="spellStart"/>
+      <w:r>
+        <w:rPr>
+          <w:rFonts w:ascii="Courier New" w:eastAsia="Times New Roman" w:hAnsi="Courier New" w:cs="Courier New"/>
+          <w:b/>
+          <w:bCs/>
+          <w:kern w:val="0"/>
+          <w:sz w:val="20"/>
+          <w:szCs w:val="20"/>
+          <w:lang w:eastAsia="es-CO"/>
+          <w14:ligatures w14:val="none"/>
+        </w:rPr>
+        <w:t>products</w:t>
+      </w:r>
+      <w:proofErr w:type="spellEnd"/>
+      <w:r>
+        <w:rPr>
+          <w:rFonts w:ascii="Courier New" w:eastAsia="Times New Roman" w:hAnsi="Courier New" w:cs="Courier New"/>
+          <w:b/>
+          <w:bCs/>
+          <w:kern w:val="0"/>
+          <w:sz w:val="20"/>
+          <w:szCs w:val="20"/>
+          <w:lang w:eastAsia="es-CO"/>
+          <w14:ligatures w14:val="none"/>
+        </w:rPr>
+        <w:t>/</w:t>
+      </w:r>
+      <w:proofErr w:type="spellStart"/>
+      <w:r>
+        <w:rPr>
+          <w:rFonts w:ascii="Courier New" w:eastAsia="Times New Roman" w:hAnsi="Courier New" w:cs="Courier New"/>
+          <w:b/>
+          <w:bCs/>
+          <w:kern w:val="0"/>
+          <w:sz w:val="20"/>
+          <w:szCs w:val="20"/>
+          <w:lang w:eastAsia="es-CO"/>
+          <w14:ligatures w14:val="none"/>
+        </w:rPr>
+        <w:t>find</w:t>
+      </w:r>
+      <w:proofErr w:type="spellEnd"/>
+      <w:r>
+        <w:rPr>
+          <w:rFonts w:ascii="Courier New" w:eastAsia="Times New Roman" w:hAnsi="Courier New" w:cs="Courier New"/>
+          <w:b/>
+          <w:bCs/>
+          <w:kern w:val="0"/>
+          <w:sz w:val="20"/>
+          <w:szCs w:val="20"/>
+          <w:lang w:eastAsia="es-CO"/>
+          <w14:ligatures w14:val="none"/>
+        </w:rPr>
+        <w:t>/</w:t>
+      </w:r>
+      <w:proofErr w:type="spellStart"/>
+      <w:r>
+        <w:rPr>
+          <w:rFonts w:ascii="Courier New" w:eastAsia="Times New Roman" w:hAnsi="Courier New" w:cs="Courier New"/>
+          <w:b/>
+          <w:bCs/>
+          <w:kern w:val="0"/>
+          <w:sz w:val="20"/>
+          <w:szCs w:val="20"/>
+          <w:lang w:eastAsia="es-CO"/>
+          <w14:ligatures w14:val="none"/>
+        </w:rPr>
+        <w:t>json</w:t>
+      </w:r>
+      <w:proofErr w:type="spellEnd"/>
       <w:r>
         <w:rPr>
           <w:rFonts w:ascii="Times New Roman" w:eastAsia="Times New Roman" w:hAnsi="Times New Roman" w:cs="Times New Roman"/>
@@ -6531,8 +9180,69 @@
           <w:lang w:eastAsia="es-CO"/>
           <w14:ligatures w14:val="none"/>
         </w:rPr>
-        <w:t>/products/find/json</w:t>
-      </w:r>
+        <w:t>/</w:t>
+      </w:r>
+      <w:proofErr w:type="spellStart"/>
+      <w:r>
+        <w:rPr>
+          <w:rFonts w:ascii="Courier New" w:eastAsia="Times New Roman" w:hAnsi="Courier New" w:cs="Courier New"/>
+          <w:kern w:val="0"/>
+          <w:sz w:val="20"/>
+          <w:szCs w:val="20"/>
+          <w:lang w:eastAsia="es-CO"/>
+          <w14:ligatures w14:val="none"/>
+        </w:rPr>
+        <w:t>products</w:t>
+      </w:r>
+      <w:proofErr w:type="spellEnd"/>
+      <w:r>
+        <w:rPr>
+          <w:rFonts w:ascii="Courier New" w:eastAsia="Times New Roman" w:hAnsi="Courier New" w:cs="Courier New"/>
+          <w:kern w:val="0"/>
+          <w:sz w:val="20"/>
+          <w:szCs w:val="20"/>
+          <w:lang w:eastAsia="es-CO"/>
+          <w14:ligatures w14:val="none"/>
+        </w:rPr>
+        <w:t>/</w:t>
+      </w:r>
+      <w:proofErr w:type="spellStart"/>
+      <w:r>
+        <w:rPr>
+          <w:rFonts w:ascii="Courier New" w:eastAsia="Times New Roman" w:hAnsi="Courier New" w:cs="Courier New"/>
+          <w:kern w:val="0"/>
+          <w:sz w:val="20"/>
+          <w:szCs w:val="20"/>
+          <w:lang w:eastAsia="es-CO"/>
+          <w14:ligatures w14:val="none"/>
+        </w:rPr>
+        <w:t>find</w:t>
+      </w:r>
+      <w:proofErr w:type="spellEnd"/>
+      <w:r>
+        <w:rPr>
+          <w:rFonts w:ascii="Courier New" w:eastAsia="Times New Roman" w:hAnsi="Courier New" w:cs="Courier New"/>
+          <w:kern w:val="0"/>
+          <w:sz w:val="20"/>
+          <w:szCs w:val="20"/>
+          <w:lang w:eastAsia="es-CO"/>
+          <w14:ligatures w14:val="none"/>
+        </w:rPr>
+        <w:t>/</w:t>
+      </w:r>
+      <w:proofErr w:type="spellStart"/>
+      <w:r>
+        <w:rPr>
+          <w:rFonts w:ascii="Courier New" w:eastAsia="Times New Roman" w:hAnsi="Courier New" w:cs="Courier New"/>
+          <w:kern w:val="0"/>
+          <w:sz w:val="20"/>
+          <w:szCs w:val="20"/>
+          <w:lang w:eastAsia="es-CO"/>
+          <w14:ligatures w14:val="none"/>
+        </w:rPr>
+        <w:t>json</w:t>
+      </w:r>
+      <w:proofErr w:type="spellEnd"/>
     </w:p>
     <w:p>
       <w:pPr>
@@ -6761,6 +9471,7 @@
       <w:r>
         <w:rPr>
           <w:rFonts w:ascii="Courier New" w:eastAsia="Times New Roman" w:hAnsi="Courier New" w:cs="Courier New"/>
+          <w:noProof/>
           <w:kern w:val="0"/>
           <w:sz w:val="20"/>
           <w:szCs w:val="20"/>
@@ -6954,8 +9665,21 @@
           <w:lang w:eastAsia="es-CO"/>
           <w14:ligatures w14:val="none"/>
         </w:rPr>
-        <w:t xml:space="preserve">  "id": null</w:t>
-      </w:r>
+        <w:t xml:space="preserve">  "id": </w:t>
+      </w:r>
+      <w:proofErr w:type="spellStart"/>
+      <w:r>
+        <w:rPr>
+          <w:rFonts w:ascii="Courier New" w:eastAsia="Times New Roman" w:hAnsi="Courier New" w:cs="Courier New"/>
+          <w:kern w:val="0"/>
+          <w:sz w:val="20"/>
+          <w:szCs w:val="20"/>
+          <w:lang w:eastAsia="es-CO"/>
+          <w14:ligatures w14:val="none"/>
+        </w:rPr>
+        <w:t>null</w:t>
+      </w:r>
+      <w:proofErr w:type="spellEnd"/>
     </w:p>
     <w:p>
       <w:pPr>
@@ -7063,6 +9787,7 @@
       <w:r>
         <w:rPr>
           <w:rFonts w:ascii="Courier New" w:eastAsia="Times New Roman" w:hAnsi="Courier New" w:cs="Courier New"/>
+          <w:noProof/>
           <w:kern w:val="0"/>
           <w:sz w:val="20"/>
           <w:szCs w:val="20"/>
@@ -7329,6 +10054,7 @@
       <w:r>
         <w:rPr>
           <w:rFonts w:ascii="Courier New" w:eastAsia="Times New Roman" w:hAnsi="Courier New" w:cs="Courier New"/>
+          <w:noProof/>
           <w:kern w:val="0"/>
           <w:sz w:val="20"/>
           <w:szCs w:val="20"/>
@@ -7500,8 +10226,79 @@
           <w:lang w:eastAsia="es-CO"/>
           <w14:ligatures w14:val="none"/>
         </w:rPr>
-        <w:t>/products/update/json</w:t>
-      </w:r>
+        <w:t>/</w:t>
+      </w:r>
+      <w:proofErr w:type="spellStart"/>
+      <w:r>
+        <w:rPr>
+          <w:rFonts w:ascii="Courier New" w:eastAsia="Times New Roman" w:hAnsi="Courier New" w:cs="Courier New"/>
+          <w:b/>
+          <w:bCs/>
+          <w:kern w:val="0"/>
+          <w:sz w:val="20"/>
+          <w:szCs w:val="20"/>
+          <w:lang w:eastAsia="es-CO"/>
+          <w14:ligatures w14:val="none"/>
+        </w:rPr>
+        <w:t>products</w:t>
+      </w:r>
+      <w:proofErr w:type="spellEnd"/>
+      <w:r>
+        <w:rPr>
+          <w:rFonts w:ascii="Courier New" w:eastAsia="Times New Roman" w:hAnsi="Courier New" w:cs="Courier New"/>
+          <w:b/>
+          <w:bCs/>
+          <w:kern w:val="0"/>
+          <w:sz w:val="20"/>
+          <w:szCs w:val="20"/>
+          <w:lang w:eastAsia="es-CO"/>
+          <w14:ligatures w14:val="none"/>
+        </w:rPr>
+        <w:t>/</w:t>
+      </w:r>
+      <w:proofErr w:type="spellStart"/>
+      <w:r>
+        <w:rPr>
+          <w:rFonts w:ascii="Courier New" w:eastAsia="Times New Roman" w:hAnsi="Courier New" w:cs="Courier New"/>
+          <w:b/>
+          <w:bCs/>
+          <w:kern w:val="0"/>
+          <w:sz w:val="20"/>
+          <w:szCs w:val="20"/>
+          <w:lang w:eastAsia="es-CO"/>
+          <w14:ligatures w14:val="none"/>
+        </w:rPr>
+        <w:t>update</w:t>
+      </w:r>
+      <w:proofErr w:type="spellEnd"/>
+      <w:r>
+        <w:rPr>
+          <w:rFonts w:ascii="Courier New" w:eastAsia="Times New Roman" w:hAnsi="Courier New" w:cs="Courier New"/>
+          <w:b/>
+          <w:bCs/>
+          <w:kern w:val="0"/>
+          <w:sz w:val="20"/>
+          <w:szCs w:val="20"/>
+          <w:lang w:eastAsia="es-CO"/>
+          <w14:ligatures w14:val="none"/>
+        </w:rPr>
+        <w:t>/</w:t>
+      </w:r>
+      <w:proofErr w:type="spellStart"/>
+      <w:r>
+        <w:rPr>
+          <w:rFonts w:ascii="Courier New" w:eastAsia="Times New Roman" w:hAnsi="Courier New" w:cs="Courier New"/>
+          <w:b/>
+          <w:bCs/>
+          <w:kern w:val="0"/>
+          <w:sz w:val="20"/>
+          <w:szCs w:val="20"/>
+          <w:lang w:eastAsia="es-CO"/>
+          <w14:ligatures w14:val="none"/>
+        </w:rPr>
+        <w:t>json</w:t>
+      </w:r>
+      <w:proofErr w:type="spellEnd"/>
       <w:r>
         <w:rPr>
           <w:rFonts w:ascii="Times New Roman" w:eastAsia="Times New Roman" w:hAnsi="Times New Roman" w:cs="Times New Roman"/>
@@ -7652,8 +10449,69 @@
           <w:lang w:eastAsia="es-CO"/>
           <w14:ligatures w14:val="none"/>
         </w:rPr>
-        <w:t>/products/update/json</w:t>
-      </w:r>
+        <w:t>/</w:t>
+      </w:r>
+      <w:proofErr w:type="spellStart"/>
+      <w:r>
+        <w:rPr>
+          <w:rFonts w:ascii="Courier New" w:eastAsia="Times New Roman" w:hAnsi="Courier New" w:cs="Courier New"/>
+          <w:kern w:val="0"/>
+          <w:sz w:val="20"/>
+          <w:szCs w:val="20"/>
+          <w:lang w:eastAsia="es-CO"/>
+          <w14:ligatures w14:val="none"/>
+        </w:rPr>
+        <w:t>products</w:t>
+      </w:r>
+      <w:proofErr w:type="spellEnd"/>
+      <w:r>
+        <w:rPr>
+          <w:rFonts w:ascii="Courier New" w:eastAsia="Times New Roman" w:hAnsi="Courier New" w:cs="Courier New"/>
+          <w:kern w:val="0"/>
+          <w:sz w:val="20"/>
+          <w:szCs w:val="20"/>
+          <w:lang w:eastAsia="es-CO"/>
+          <w14:ligatures w14:val="none"/>
+        </w:rPr>
+        <w:t>/</w:t>
+      </w:r>
+      <w:proofErr w:type="spellStart"/>
+      <w:r>
+        <w:rPr>
+          <w:rFonts w:ascii="Courier New" w:eastAsia="Times New Roman" w:hAnsi="Courier New" w:cs="Courier New"/>
+          <w:kern w:val="0"/>
+          <w:sz w:val="20"/>
+          <w:szCs w:val="20"/>
+          <w:lang w:eastAsia="es-CO"/>
+          <w14:ligatures w14:val="none"/>
+        </w:rPr>
+        <w:t>update</w:t>
+      </w:r>
+      <w:proofErr w:type="spellEnd"/>
+      <w:r>
+        <w:rPr>
+          <w:rFonts w:ascii="Courier New" w:eastAsia="Times New Roman" w:hAnsi="Courier New" w:cs="Courier New"/>
+          <w:kern w:val="0"/>
+          <w:sz w:val="20"/>
+          <w:szCs w:val="20"/>
+          <w:lang w:eastAsia="es-CO"/>
+          <w14:ligatures w14:val="none"/>
+        </w:rPr>
+        <w:t>/</w:t>
+      </w:r>
+      <w:proofErr w:type="spellStart"/>
+      <w:r>
+        <w:rPr>
+          <w:rFonts w:ascii="Courier New" w:eastAsia="Times New Roman" w:hAnsi="Courier New" w:cs="Courier New"/>
+          <w:kern w:val="0"/>
+          <w:sz w:val="20"/>
+          <w:szCs w:val="20"/>
+          <w:lang w:eastAsia="es-CO"/>
+          <w14:ligatures w14:val="none"/>
+        </w:rPr>
+        <w:t>json</w:t>
+      </w:r>
+      <w:proofErr w:type="spellEnd"/>
     </w:p>
     <w:p>
       <w:pPr>
@@ -7830,18 +10688,44 @@
           <w:lang w:eastAsia="es-CO"/>
           <w14:ligatures w14:val="none"/>
         </w:rPr>
-        <w:t>"product"</w:t>
-      </w:r>
-      <w:r>
-        <w:rPr>
-          <w:rFonts w:ascii="Courier New" w:eastAsia="Times New Roman" w:hAnsi="Courier New" w:cs="Courier New"/>
-          <w:color w:val="000000"/>
+        <w:t>"</w:t>
+      </w:r>
+      <w:proofErr w:type="spellStart"/>
+      <w:r>
+        <w:rPr>
+          <w:rFonts w:ascii="Courier New" w:eastAsia="Times New Roman" w:hAnsi="Courier New" w:cs="Courier New"/>
+          <w:color w:val="A31515"/>
           <w:kern w:val="0"/>
           <w:sz w:val="18"/>
           <w:szCs w:val="18"/>
           <w:lang w:eastAsia="es-CO"/>
           <w14:ligatures w14:val="none"/>
         </w:rPr>
+        <w:t>product</w:t>
+      </w:r>
+      <w:proofErr w:type="spellEnd"/>
+      <w:r>
+        <w:rPr>
+          <w:rFonts w:ascii="Courier New" w:eastAsia="Times New Roman" w:hAnsi="Courier New" w:cs="Courier New"/>
+          <w:color w:val="A31515"/>
+          <w:kern w:val="0"/>
+          <w:sz w:val="18"/>
+          <w:szCs w:val="18"/>
+          <w:lang w:eastAsia="es-CO"/>
+          <w14:ligatures w14:val="none"/>
+        </w:rPr>
+        <w:t>"</w:t>
+      </w:r>
+      <w:r>
+        <w:rPr>
+          <w:rFonts w:ascii="Courier New" w:eastAsia="Times New Roman" w:hAnsi="Courier New" w:cs="Courier New"/>
+          <w:color w:val="000000"/>
+          <w:kern w:val="0"/>
+          <w:sz w:val="18"/>
+          <w:szCs w:val="18"/>
+          <w:lang w:eastAsia="es-CO"/>
+          <w14:ligatures w14:val="none"/>
+        </w:rPr>
         <w:t>: {</w:t>
       </w:r>
     </w:p>
@@ -7965,6 +10849,9 @@
     </w:p>
     <w:p>
       <w:r>
+        <w:rPr>
+          <w:noProof/>
+        </w:rPr>
         <w:drawing>
           <wp:inline distT="0" distB="0" distL="0" distR="0" wp14:anchorId="27D52B68" wp14:editId="37EF05C8">
             <wp:extent cx="5258534" cy="4677428"/>
@@ -8008,16 +10895,24 @@
       </w:r>
     </w:p>
     <w:p>
+      <w:r>
+        <w:t>{</w:t>
+      </w:r>
+    </w:p>
+    <w:p>
       <w:pPr>
         <w:rPr>
           <w:lang w:val="en-US"/>
         </w:rPr>
       </w:pPr>
       <w:r>
+        <w:t xml:space="preserve">    </w:t>
+      </w:r>
+      <w:r>
         <w:rPr>
           <w:lang w:val="en-US"/>
         </w:rPr>
-        <w:t>{</w:t>
+        <w:t>"id": 999,</w:t>
       </w:r>
     </w:p>
     <w:p>
@@ -8030,7 +10925,7 @@
         <w:rPr>
           <w:lang w:val="en-US"/>
         </w:rPr>
-        <w:t xml:space="preserve">    "id": 999,</w:t>
+        <w:t xml:space="preserve">    "product": {</w:t>
       </w:r>
     </w:p>
     <w:p>
@@ -8043,31 +10938,26 @@
         <w:rPr>
           <w:lang w:val="en-US"/>
         </w:rPr>
-        <w:t xml:space="preserve">    "product": {</w:t>
-      </w:r>
-    </w:p>
-    <w:p>
-      <w:pPr>
+        <w:t xml:space="preserve">        "name": "Laptop Pro",</w:t>
+      </w:r>
+    </w:p>
+    <w:p>
+      <w:r>
         <w:rPr>
           <w:lang w:val="en-US"/>
         </w:rPr>
-      </w:pPr>
-      <w:r>
-        <w:rPr>
-          <w:lang w:val="en-US"/>
-        </w:rPr>
-        <w:t xml:space="preserve">        "name": "Laptop Pro",</w:t>
-      </w:r>
-    </w:p>
-    <w:p>
-      <w:r>
-        <w:rPr>
-          <w:lang w:val="en-US"/>
-        </w:rPr>
         <w:t xml:space="preserve">        </w:t>
       </w:r>
       <w:r>
-        <w:t>"price": 1500.0,</w:t>
+        <w:t>"</w:t>
+      </w:r>
+      <w:proofErr w:type="spellStart"/>
+      <w:r>
+        <w:t>price</w:t>
+      </w:r>
+      <w:proofErr w:type="spellEnd"/>
+      <w:r>
+        <w:t>": 1500.0,</w:t>
       </w:r>
     </w:p>
     <w:p>
@@ -8087,6 +10977,9 @@
     </w:p>
     <w:p>
       <w:r>
+        <w:rPr>
+          <w:noProof/>
+        </w:rPr>
         <w:lastRenderedPageBreak/>
         <w:drawing>
           <wp:inline distT="0" distB="0" distL="0" distR="0" wp14:anchorId="443C6C37" wp14:editId="5D1043C9">
@@ -8399,31 +11292,33 @@
           <w:lang w:eastAsia="es-CO"/>
           <w14:ligatures w14:val="none"/>
         </w:rPr>
-        <w:t>"price"</w:t>
-      </w:r>
-      <w:r>
-        <w:rPr>
-          <w:rFonts w:ascii="Courier New" w:eastAsia="Times New Roman" w:hAnsi="Courier New" w:cs="Courier New"/>
-          <w:color w:val="000000"/>
+        <w:t>"</w:t>
+      </w:r>
+      <w:proofErr w:type="spellStart"/>
+      <w:r>
+        <w:rPr>
+          <w:rFonts w:ascii="Courier New" w:eastAsia="Times New Roman" w:hAnsi="Courier New" w:cs="Courier New"/>
+          <w:color w:val="A31515"/>
           <w:kern w:val="0"/>
           <w:sz w:val="18"/>
           <w:szCs w:val="18"/>
           <w:lang w:eastAsia="es-CO"/>
           <w14:ligatures w14:val="none"/>
         </w:rPr>
-        <w:t xml:space="preserve">: </w:t>
-      </w:r>
-      <w:r>
-        <w:rPr>
-          <w:rFonts w:ascii="Courier New" w:eastAsia="Times New Roman" w:hAnsi="Courier New" w:cs="Courier New"/>
-          <w:color w:val="098658"/>
+        <w:t>price</w:t>
+      </w:r>
+      <w:proofErr w:type="spellEnd"/>
+      <w:r>
+        <w:rPr>
+          <w:rFonts w:ascii="Courier New" w:eastAsia="Times New Roman" w:hAnsi="Courier New" w:cs="Courier New"/>
+          <w:color w:val="A31515"/>
           <w:kern w:val="0"/>
           <w:sz w:val="18"/>
           <w:szCs w:val="18"/>
           <w:lang w:eastAsia="es-CO"/>
           <w14:ligatures w14:val="none"/>
         </w:rPr>
-        <w:t>1500.0</w:t>
+        <w:t>"</w:t>
       </w:r>
       <w:r>
         <w:rPr>
@@ -8435,6 +11330,30 @@
           <w:lang w:eastAsia="es-CO"/>
           <w14:ligatures w14:val="none"/>
         </w:rPr>
+        <w:t xml:space="preserve">: </w:t>
+      </w:r>
+      <w:r>
+        <w:rPr>
+          <w:rFonts w:ascii="Courier New" w:eastAsia="Times New Roman" w:hAnsi="Courier New" w:cs="Courier New"/>
+          <w:color w:val="098658"/>
+          <w:kern w:val="0"/>
+          <w:sz w:val="18"/>
+          <w:szCs w:val="18"/>
+          <w:lang w:eastAsia="es-CO"/>
+          <w14:ligatures w14:val="none"/>
+        </w:rPr>
+        <w:t>1500.0</w:t>
+      </w:r>
+      <w:r>
+        <w:rPr>
+          <w:rFonts w:ascii="Courier New" w:eastAsia="Times New Roman" w:hAnsi="Courier New" w:cs="Courier New"/>
+          <w:color w:val="000000"/>
+          <w:kern w:val="0"/>
+          <w:sz w:val="18"/>
+          <w:szCs w:val="18"/>
+          <w:lang w:eastAsia="es-CO"/>
+          <w14:ligatures w14:val="none"/>
+        </w:rPr>
         <w:t>,</w:t>
       </w:r>
     </w:p>
@@ -8575,6 +11494,9 @@
         <w:spacing w:before="100" w:beforeAutospacing="1" w:after="100" w:afterAutospacing="1" w:line="240" w:lineRule="auto"/>
       </w:pPr>
       <w:r>
+        <w:rPr>
+          <w:noProof/>
+        </w:rPr>
         <w:lastRenderedPageBreak/>
         <w:drawing>
           <wp:inline distT="0" distB="0" distL="0" distR="0" wp14:anchorId="165781DF" wp14:editId="361DFCFD">
@@ -8717,7 +11639,21 @@
         <w:rPr>
           <w:rStyle w:val="hljs-attr"/>
         </w:rPr>
-        <w:t>"product"</w:t>
+        <w:t>"</w:t>
+      </w:r>
+      <w:proofErr w:type="spellStart"/>
+      <w:r>
+        <w:rPr>
+          <w:rStyle w:val="hljs-attr"/>
+        </w:rPr>
+        <w:t>product</w:t>
+      </w:r>
+      <w:proofErr w:type="spellEnd"/>
+      <w:r>
+        <w:rPr>
+          <w:rStyle w:val="hljs-attr"/>
+        </w:rPr>
+        <w:t>"</w:t>
       </w:r>
       <w:r>
         <w:rPr>
@@ -8756,7 +11692,21 @@
         <w:rPr>
           <w:rStyle w:val="hljs-attr"/>
         </w:rPr>
-        <w:t>"name"</w:t>
+        <w:t>"</w:t>
+      </w:r>
+      <w:proofErr w:type="spellStart"/>
+      <w:r>
+        <w:rPr>
+          <w:rStyle w:val="hljs-attr"/>
+        </w:rPr>
+        <w:t>name</w:t>
+      </w:r>
+      <w:proofErr w:type="spellEnd"/>
+      <w:r>
+        <w:rPr>
+          <w:rStyle w:val="hljs-attr"/>
+        </w:rPr>
+        <w:t>"</w:t>
       </w:r>
       <w:r>
         <w:rPr>
@@ -8801,7 +11751,21 @@
         <w:rPr>
           <w:rStyle w:val="hljs-attr"/>
         </w:rPr>
-        <w:t>"price"</w:t>
+        <w:t>"</w:t>
+      </w:r>
+      <w:proofErr w:type="spellStart"/>
+      <w:r>
+        <w:rPr>
+          <w:rStyle w:val="hljs-attr"/>
+        </w:rPr>
+        <w:t>price</w:t>
+      </w:r>
+      <w:proofErr w:type="spellEnd"/>
+      <w:r>
+        <w:rPr>
+          <w:rStyle w:val="hljs-attr"/>
+        </w:rPr>
+        <w:t>"</w:t>
       </w:r>
       <w:r>
         <w:rPr>
@@ -8915,6 +11879,7 @@
       <w:r>
         <w:rPr>
           <w:rStyle w:val="CdigoHTML"/>
+          <w:noProof/>
         </w:rPr>
         <w:drawing>
           <wp:inline distT="0" distB="0" distL="0" distR="0" wp14:anchorId="63E1C884" wp14:editId="67D65494">
@@ -9057,7 +12022,21 @@
         <w:rPr>
           <w:rStyle w:val="hljs-attr"/>
         </w:rPr>
-        <w:t>"product"</w:t>
+        <w:t>"</w:t>
+      </w:r>
+      <w:proofErr w:type="spellStart"/>
+      <w:r>
+        <w:rPr>
+          <w:rStyle w:val="hljs-attr"/>
+        </w:rPr>
+        <w:t>product</w:t>
+      </w:r>
+      <w:proofErr w:type="spellEnd"/>
+      <w:r>
+        <w:rPr>
+          <w:rStyle w:val="hljs-attr"/>
+        </w:rPr>
+        <w:t>"</w:t>
       </w:r>
       <w:r>
         <w:rPr>
@@ -9274,6 +12253,7 @@
       <w:r>
         <w:rPr>
           <w:rStyle w:val="CdigoHTML"/>
+          <w:noProof/>
         </w:rPr>
         <w:lastRenderedPageBreak/>
         <w:drawing>
@@ -9417,7 +12397,21 @@
         <w:rPr>
           <w:rStyle w:val="hljs-attr"/>
         </w:rPr>
-        <w:t>"product"</w:t>
+        <w:t>"</w:t>
+      </w:r>
+      <w:proofErr w:type="spellStart"/>
+      <w:r>
+        <w:rPr>
+          <w:rStyle w:val="hljs-attr"/>
+        </w:rPr>
+        <w:t>product</w:t>
+      </w:r>
+      <w:proofErr w:type="spellEnd"/>
+      <w:r>
+        <w:rPr>
+          <w:rStyle w:val="hljs-attr"/>
+        </w:rPr>
+        <w:t>"</w:t>
       </w:r>
       <w:r>
         <w:rPr>
@@ -9456,7 +12450,21 @@
         <w:rPr>
           <w:rStyle w:val="hljs-attr"/>
         </w:rPr>
-        <w:t>"name"</w:t>
+        <w:t>"</w:t>
+      </w:r>
+      <w:proofErr w:type="spellStart"/>
+      <w:r>
+        <w:rPr>
+          <w:rStyle w:val="hljs-attr"/>
+        </w:rPr>
+        <w:t>name</w:t>
+      </w:r>
+      <w:proofErr w:type="spellEnd"/>
+      <w:r>
+        <w:rPr>
+          <w:rStyle w:val="hljs-attr"/>
+        </w:rPr>
+        <w:t>"</w:t>
       </w:r>
       <w:r>
         <w:rPr>
@@ -9501,7 +12509,21 @@
         <w:rPr>
           <w:rStyle w:val="hljs-attr"/>
         </w:rPr>
-        <w:t>"price"</w:t>
+        <w:t>"</w:t>
+      </w:r>
+      <w:proofErr w:type="spellStart"/>
+      <w:r>
+        <w:rPr>
+          <w:rStyle w:val="hljs-attr"/>
+        </w:rPr>
+        <w:t>price</w:t>
+      </w:r>
+      <w:proofErr w:type="spellEnd"/>
+      <w:r>
+        <w:rPr>
+          <w:rStyle w:val="hljs-attr"/>
+        </w:rPr>
+        <w:t>"</w:t>
       </w:r>
       <w:r>
         <w:rPr>
@@ -9546,7 +12568,21 @@
         <w:rPr>
           <w:rStyle w:val="hljs-attr"/>
         </w:rPr>
-        <w:t>"category"</w:t>
+        <w:t>"</w:t>
+      </w:r>
+      <w:proofErr w:type="spellStart"/>
+      <w:r>
+        <w:rPr>
+          <w:rStyle w:val="hljs-attr"/>
+        </w:rPr>
+        <w:t>category</w:t>
+      </w:r>
+      <w:proofErr w:type="spellEnd"/>
+      <w:r>
+        <w:rPr>
+          <w:rStyle w:val="hljs-attr"/>
+        </w:rPr>
+        <w:t>"</w:t>
       </w:r>
       <w:r>
         <w:rPr>
@@ -9599,6 +12635,7 @@
         </w:rPr>
         <w:t xml:space="preserve"> </w:t>
       </w:r>
+      <w:proofErr w:type="spellStart"/>
       <w:r>
         <w:rPr>
           <w:rStyle w:val="hljs-keyword"/>
@@ -9606,6 +12643,7 @@
         </w:rPr>
         <w:t>null</w:t>
       </w:r>
+      <w:proofErr w:type="spellEnd"/>
     </w:p>
     <w:p>
       <w:pPr>
@@ -9827,8 +12865,79 @@
           <w:lang w:eastAsia="es-CO"/>
           <w14:ligatures w14:val="none"/>
         </w:rPr>
-        <w:t>/products/delete/json</w:t>
-      </w:r>
+        <w:t>/</w:t>
+      </w:r>
+      <w:proofErr w:type="spellStart"/>
+      <w:r>
+        <w:rPr>
+          <w:rFonts w:ascii="Courier New" w:eastAsia="Times New Roman" w:hAnsi="Courier New" w:cs="Courier New"/>
+          <w:b/>
+          <w:bCs/>
+          <w:kern w:val="0"/>
+          <w:sz w:val="20"/>
+          <w:szCs w:val="20"/>
+          <w:lang w:eastAsia="es-CO"/>
+          <w14:ligatures w14:val="none"/>
+        </w:rPr>
+        <w:t>products</w:t>
+      </w:r>
+      <w:proofErr w:type="spellEnd"/>
+      <w:r>
+        <w:rPr>
+          <w:rFonts w:ascii="Courier New" w:eastAsia="Times New Roman" w:hAnsi="Courier New" w:cs="Courier New"/>
+          <w:b/>
+          <w:bCs/>
+          <w:kern w:val="0"/>
+          <w:sz w:val="20"/>
+          <w:szCs w:val="20"/>
+          <w:lang w:eastAsia="es-CO"/>
+          <w14:ligatures w14:val="none"/>
+        </w:rPr>
+        <w:t>/</w:t>
+      </w:r>
+      <w:proofErr w:type="spellStart"/>
+      <w:r>
+        <w:rPr>
+          <w:rFonts w:ascii="Courier New" w:eastAsia="Times New Roman" w:hAnsi="Courier New" w:cs="Courier New"/>
+          <w:b/>
+          <w:bCs/>
+          <w:kern w:val="0"/>
+          <w:sz w:val="20"/>
+          <w:szCs w:val="20"/>
+          <w:lang w:eastAsia="es-CO"/>
+          <w14:ligatures w14:val="none"/>
+        </w:rPr>
+        <w:t>delete</w:t>
+      </w:r>
+      <w:proofErr w:type="spellEnd"/>
+      <w:r>
+        <w:rPr>
+          <w:rFonts w:ascii="Courier New" w:eastAsia="Times New Roman" w:hAnsi="Courier New" w:cs="Courier New"/>
+          <w:b/>
+          <w:bCs/>
+          <w:kern w:val="0"/>
+          <w:sz w:val="20"/>
+          <w:szCs w:val="20"/>
+          <w:lang w:eastAsia="es-CO"/>
+          <w14:ligatures w14:val="none"/>
+        </w:rPr>
+        <w:t>/</w:t>
+      </w:r>
+      <w:proofErr w:type="spellStart"/>
+      <w:r>
+        <w:rPr>
+          <w:rFonts w:ascii="Courier New" w:eastAsia="Times New Roman" w:hAnsi="Courier New" w:cs="Courier New"/>
+          <w:b/>
+          <w:bCs/>
+          <w:kern w:val="0"/>
+          <w:sz w:val="20"/>
+          <w:szCs w:val="20"/>
+          <w:lang w:eastAsia="es-CO"/>
+          <w14:ligatures w14:val="none"/>
+        </w:rPr>
+        <w:t>json</w:t>
+      </w:r>
+      <w:proofErr w:type="spellEnd"/>
       <w:r>
         <w:rPr>
           <w:rFonts w:ascii="Times New Roman" w:eastAsia="Times New Roman" w:hAnsi="Times New Roman" w:cs="Times New Roman"/>
@@ -9979,8 +13088,69 @@
           <w:lang w:eastAsia="es-CO"/>
           <w14:ligatures w14:val="none"/>
         </w:rPr>
-        <w:t>/products/delete/json</w:t>
-      </w:r>
+        <w:t>/</w:t>
+      </w:r>
+      <w:proofErr w:type="spellStart"/>
+      <w:r>
+        <w:rPr>
+          <w:rFonts w:ascii="Courier New" w:eastAsia="Times New Roman" w:hAnsi="Courier New" w:cs="Courier New"/>
+          <w:kern w:val="0"/>
+          <w:sz w:val="20"/>
+          <w:szCs w:val="20"/>
+          <w:lang w:eastAsia="es-CO"/>
+          <w14:ligatures w14:val="none"/>
+        </w:rPr>
+        <w:t>products</w:t>
+      </w:r>
+      <w:proofErr w:type="spellEnd"/>
+      <w:r>
+        <w:rPr>
+          <w:rFonts w:ascii="Courier New" w:eastAsia="Times New Roman" w:hAnsi="Courier New" w:cs="Courier New"/>
+          <w:kern w:val="0"/>
+          <w:sz w:val="20"/>
+          <w:szCs w:val="20"/>
+          <w:lang w:eastAsia="es-CO"/>
+          <w14:ligatures w14:val="none"/>
+        </w:rPr>
+        <w:t>/</w:t>
+      </w:r>
+      <w:proofErr w:type="spellStart"/>
+      <w:r>
+        <w:rPr>
+          <w:rFonts w:ascii="Courier New" w:eastAsia="Times New Roman" w:hAnsi="Courier New" w:cs="Courier New"/>
+          <w:kern w:val="0"/>
+          <w:sz w:val="20"/>
+          <w:szCs w:val="20"/>
+          <w:lang w:eastAsia="es-CO"/>
+          <w14:ligatures w14:val="none"/>
+        </w:rPr>
+        <w:t>delete</w:t>
+      </w:r>
+      <w:proofErr w:type="spellEnd"/>
+      <w:r>
+        <w:rPr>
+          <w:rFonts w:ascii="Courier New" w:eastAsia="Times New Roman" w:hAnsi="Courier New" w:cs="Courier New"/>
+          <w:kern w:val="0"/>
+          <w:sz w:val="20"/>
+          <w:szCs w:val="20"/>
+          <w:lang w:eastAsia="es-CO"/>
+          <w14:ligatures w14:val="none"/>
+        </w:rPr>
+        <w:t>/</w:t>
+      </w:r>
+      <w:proofErr w:type="spellStart"/>
+      <w:r>
+        <w:rPr>
+          <w:rFonts w:ascii="Courier New" w:eastAsia="Times New Roman" w:hAnsi="Courier New" w:cs="Courier New"/>
+          <w:kern w:val="0"/>
+          <w:sz w:val="20"/>
+          <w:szCs w:val="20"/>
+          <w:lang w:eastAsia="es-CO"/>
+          <w14:ligatures w14:val="none"/>
+        </w:rPr>
+        <w:t>json</w:t>
+      </w:r>
+      <w:proofErr w:type="spellEnd"/>
     </w:p>
     <w:p>
       <w:pPr>
@@ -10106,6 +13276,7 @@
       <w:r>
         <w:rPr>
           <w:rStyle w:val="CdigoHTML"/>
+          <w:noProof/>
         </w:rPr>
         <w:lastRenderedPageBreak/>
         <w:drawing>
@@ -10240,6 +13411,7 @@
       <w:r>
         <w:rPr>
           <w:rFonts w:ascii="Times New Roman" w:hAnsi="Times New Roman" w:cs="Times New Roman"/>
+          <w:noProof/>
           <w:sz w:val="24"/>
           <w:szCs w:val="24"/>
         </w:rPr>
@@ -10373,12 +13545,14 @@
         </w:rPr>
         <w:t xml:space="preserve"> </w:t>
       </w:r>
+      <w:proofErr w:type="spellStart"/>
       <w:r>
         <w:rPr>
           <w:rStyle w:val="hljs-keyword"/>
         </w:rPr>
         <w:t>null</w:t>
       </w:r>
+      <w:proofErr w:type="spellEnd"/>
     </w:p>
     <w:p>
       <w:pPr>
@@ -10401,6 +13575,9 @@
         <w:ind w:left="720"/>
       </w:pPr>
       <w:r>
+        <w:rPr>
+          <w:noProof/>
+        </w:rPr>
         <w:lastRenderedPageBreak/>
         <w:drawing>
           <wp:inline distT="0" distB="0" distL="0" distR="0" wp14:anchorId="2EE8B9FE" wp14:editId="31341AFE">
@@ -10563,14 +13740,57 @@
           <w:lang w:eastAsia="es-CO"/>
           <w14:ligatures w14:val="none"/>
         </w:rPr>
-        <w:t>/products/all</w:t>
-      </w:r>
-      <w:r>
-        <w:rPr>
-          <w:rFonts w:ascii="Times New Roman" w:eastAsia="Times New Roman" w:hAnsi="Times New Roman" w:cs="Times New Roman"/>
+        <w:t>/</w:t>
+      </w:r>
+      <w:proofErr w:type="spellStart"/>
+      <w:r>
+        <w:rPr>
+          <w:rFonts w:ascii="Courier New" w:eastAsia="Times New Roman" w:hAnsi="Courier New" w:cs="Courier New"/>
           <w:b/>
           <w:bCs/>
           <w:kern w:val="0"/>
+          <w:sz w:val="20"/>
+          <w:szCs w:val="20"/>
+          <w:lang w:eastAsia="es-CO"/>
+          <w14:ligatures w14:val="none"/>
+        </w:rPr>
+        <w:t>products</w:t>
+      </w:r>
+      <w:proofErr w:type="spellEnd"/>
+      <w:r>
+        <w:rPr>
+          <w:rFonts w:ascii="Courier New" w:eastAsia="Times New Roman" w:hAnsi="Courier New" w:cs="Courier New"/>
+          <w:b/>
+          <w:bCs/>
+          <w:kern w:val="0"/>
+          <w:sz w:val="20"/>
+          <w:szCs w:val="20"/>
+          <w:lang w:eastAsia="es-CO"/>
+          <w14:ligatures w14:val="none"/>
+        </w:rPr>
+        <w:t>/</w:t>
+      </w:r>
+      <w:proofErr w:type="spellStart"/>
+      <w:r>
+        <w:rPr>
+          <w:rFonts w:ascii="Courier New" w:eastAsia="Times New Roman" w:hAnsi="Courier New" w:cs="Courier New"/>
+          <w:b/>
+          <w:bCs/>
+          <w:kern w:val="0"/>
+          <w:sz w:val="20"/>
+          <w:szCs w:val="20"/>
+          <w:lang w:eastAsia="es-CO"/>
+          <w14:ligatures w14:val="none"/>
+        </w:rPr>
+        <w:t>all</w:t>
+      </w:r>
+      <w:proofErr w:type="spellEnd"/>
+      <w:r>
+        <w:rPr>
+          <w:rFonts w:ascii="Times New Roman" w:eastAsia="Times New Roman" w:hAnsi="Times New Roman" w:cs="Times New Roman"/>
+          <w:b/>
+          <w:bCs/>
+          <w:kern w:val="0"/>
           <w:sz w:val="27"/>
           <w:szCs w:val="27"/>
           <w:lang w:eastAsia="es-CO"/>
@@ -10600,7 +13820,31 @@
           <w:lang w:eastAsia="es-CO"/>
           <w14:ligatures w14:val="none"/>
         </w:rPr>
-        <w:t>Este endpoint no requiere un cuerpo en la solicitud. Simplemente se hace una solicitud POST vacía:</w:t>
+        <w:t xml:space="preserve">Este </w:t>
+      </w:r>
+      <w:proofErr w:type="spellStart"/>
+      <w:r>
+        <w:rPr>
+          <w:rFonts w:ascii="Times New Roman" w:eastAsia="Times New Roman" w:hAnsi="Times New Roman" w:cs="Times New Roman"/>
+          <w:kern w:val="0"/>
+          <w:sz w:val="24"/>
+          <w:szCs w:val="24"/>
+          <w:lang w:eastAsia="es-CO"/>
+          <w14:ligatures w14:val="none"/>
+        </w:rPr>
+        <w:t>endpoint</w:t>
+      </w:r>
+      <w:proofErr w:type="spellEnd"/>
+      <w:r>
+        <w:rPr>
+          <w:rFonts w:ascii="Times New Roman" w:eastAsia="Times New Roman" w:hAnsi="Times New Roman" w:cs="Times New Roman"/>
+          <w:kern w:val="0"/>
+          <w:sz w:val="24"/>
+          <w:szCs w:val="24"/>
+          <w:lang w:eastAsia="es-CO"/>
+          <w14:ligatures w14:val="none"/>
+        </w:rPr>
+        <w:t xml:space="preserve"> no requiere un cuerpo en la solicitud. Simplemente se hace una solicitud POST vacía:</w:t>
       </w:r>
     </w:p>
     <w:p>
@@ -10693,8 +13937,45 @@
           <w:lang w:eastAsia="es-CO"/>
           <w14:ligatures w14:val="none"/>
         </w:rPr>
-        <w:t>/products/all</w:t>
-      </w:r>
+        <w:t>/</w:t>
+      </w:r>
+      <w:proofErr w:type="spellStart"/>
+      <w:r>
+        <w:rPr>
+          <w:rFonts w:ascii="Courier New" w:eastAsia="Times New Roman" w:hAnsi="Courier New" w:cs="Courier New"/>
+          <w:kern w:val="0"/>
+          <w:sz w:val="20"/>
+          <w:szCs w:val="20"/>
+          <w:lang w:eastAsia="es-CO"/>
+          <w14:ligatures w14:val="none"/>
+        </w:rPr>
+        <w:t>products</w:t>
+      </w:r>
+      <w:proofErr w:type="spellEnd"/>
+      <w:r>
+        <w:rPr>
+          <w:rFonts w:ascii="Courier New" w:eastAsia="Times New Roman" w:hAnsi="Courier New" w:cs="Courier New"/>
+          <w:kern w:val="0"/>
+          <w:sz w:val="20"/>
+          <w:szCs w:val="20"/>
+          <w:lang w:eastAsia="es-CO"/>
+          <w14:ligatures w14:val="none"/>
+        </w:rPr>
+        <w:t>/</w:t>
+      </w:r>
+      <w:proofErr w:type="spellStart"/>
+      <w:r>
+        <w:rPr>
+          <w:rFonts w:ascii="Courier New" w:eastAsia="Times New Roman" w:hAnsi="Courier New" w:cs="Courier New"/>
+          <w:kern w:val="0"/>
+          <w:sz w:val="20"/>
+          <w:szCs w:val="20"/>
+          <w:lang w:eastAsia="es-CO"/>
+          <w14:ligatures w14:val="none"/>
+        </w:rPr>
+        <w:t>all</w:t>
+      </w:r>
+      <w:proofErr w:type="spellEnd"/>
     </w:p>
     <w:p>
       <w:pPr>
@@ -10752,7 +14033,61 @@
           <w:b/>
           <w:bCs/>
         </w:rPr>
-        <w:t>Crear un pedido (/orders/create/json)</w:t>
+        <w:t>Crear un pedido (/</w:t>
+      </w:r>
+      <w:proofErr w:type="spellStart"/>
+      <w:r>
+        <w:rPr>
+          <w:rStyle w:val="Textoennegrita"/>
+          <w:b/>
+          <w:bCs/>
+        </w:rPr>
+        <w:t>orders</w:t>
+      </w:r>
+      <w:proofErr w:type="spellEnd"/>
+      <w:r>
+        <w:rPr>
+          <w:rStyle w:val="Textoennegrita"/>
+          <w:b/>
+          <w:bCs/>
+        </w:rPr>
+        <w:t>/</w:t>
+      </w:r>
+      <w:proofErr w:type="spellStart"/>
+      <w:r>
+        <w:rPr>
+          <w:rStyle w:val="Textoennegrita"/>
+          <w:b/>
+          <w:bCs/>
+        </w:rPr>
+        <w:t>create</w:t>
+      </w:r>
+      <w:proofErr w:type="spellEnd"/>
+      <w:r>
+        <w:rPr>
+          <w:rStyle w:val="Textoennegrita"/>
+          <w:b/>
+          <w:bCs/>
+        </w:rPr>
+        <w:t>/</w:t>
+      </w:r>
+      <w:proofErr w:type="spellStart"/>
+      <w:r>
+        <w:rPr>
+          <w:rStyle w:val="Textoennegrita"/>
+          <w:b/>
+          <w:bCs/>
+        </w:rPr>
+        <w:t>json</w:t>
+      </w:r>
+      <w:proofErr w:type="spellEnd"/>
+      <w:r>
+        <w:rPr>
+          <w:rStyle w:val="Textoennegrita"/>
+          <w:b/>
+          <w:bCs/>
+        </w:rPr>
+        <w:t>)</w:t>
       </w:r>
     </w:p>
     <w:p>
@@ -10788,8 +14123,29 @@
         <w:t>URL</w:t>
       </w:r>
       <w:r>
-        <w:t>: /orders/create/json</w:t>
-      </w:r>
+        <w:t>: /</w:t>
+      </w:r>
+      <w:proofErr w:type="spellStart"/>
+      <w:r>
+        <w:t>orders</w:t>
+      </w:r>
+      <w:proofErr w:type="spellEnd"/>
+      <w:r>
+        <w:t>/</w:t>
+      </w:r>
+      <w:proofErr w:type="spellStart"/>
+      <w:r>
+        <w:t>create</w:t>
+      </w:r>
+      <w:proofErr w:type="spellEnd"/>
+      <w:r>
+        <w:t>/</w:t>
+      </w:r>
+      <w:proofErr w:type="spellStart"/>
+      <w:r>
+        <w:t>json</w:t>
+      </w:r>
+      <w:proofErr w:type="spellEnd"/>
     </w:p>
     <w:p>
       <w:pPr>
@@ -10842,7 +14198,21 @@
         <w:rPr>
           <w:rStyle w:val="hljs-attr"/>
         </w:rPr>
-        <w:t>"userId"</w:t>
+        <w:t>"</w:t>
+      </w:r>
+      <w:proofErr w:type="spellStart"/>
+      <w:r>
+        <w:rPr>
+          <w:rStyle w:val="hljs-attr"/>
+        </w:rPr>
+        <w:t>userId</w:t>
+      </w:r>
+      <w:proofErr w:type="spellEnd"/>
+      <w:r>
+        <w:rPr>
+          <w:rStyle w:val="hljs-attr"/>
+        </w:rPr>
+        <w:t>"</w:t>
       </w:r>
       <w:r>
         <w:rPr>
@@ -10887,7 +14257,21 @@
         <w:rPr>
           <w:rStyle w:val="hljs-attr"/>
         </w:rPr>
-        <w:t>"orderDate"</w:t>
+        <w:t>"</w:t>
+      </w:r>
+      <w:proofErr w:type="spellStart"/>
+      <w:r>
+        <w:rPr>
+          <w:rStyle w:val="hljs-attr"/>
+        </w:rPr>
+        <w:t>orderDate</w:t>
+      </w:r>
+      <w:proofErr w:type="spellEnd"/>
+      <w:r>
+        <w:rPr>
+          <w:rStyle w:val="hljs-attr"/>
+        </w:rPr>
+        <w:t>"</w:t>
       </w:r>
       <w:r>
         <w:rPr>
@@ -10977,7 +14361,21 @@
         <w:rPr>
           <w:rStyle w:val="hljs-attr"/>
         </w:rPr>
-        <w:t>"items"</w:t>
+        <w:t>"</w:t>
+      </w:r>
+      <w:proofErr w:type="spellStart"/>
+      <w:r>
+        <w:rPr>
+          <w:rStyle w:val="hljs-attr"/>
+        </w:rPr>
+        <w:t>items</w:t>
+      </w:r>
+      <w:proofErr w:type="spellEnd"/>
+      <w:r>
+        <w:rPr>
+          <w:rStyle w:val="hljs-attr"/>
+        </w:rPr>
+        <w:t>"</w:t>
       </w:r>
       <w:r>
         <w:rPr>
@@ -11037,7 +14435,21 @@
         <w:rPr>
           <w:rStyle w:val="hljs-attr"/>
         </w:rPr>
-        <w:t>"productId"</w:t>
+        <w:t>"</w:t>
+      </w:r>
+      <w:proofErr w:type="spellStart"/>
+      <w:r>
+        <w:rPr>
+          <w:rStyle w:val="hljs-attr"/>
+        </w:rPr>
+        <w:t>productId</w:t>
+      </w:r>
+      <w:proofErr w:type="spellEnd"/>
+      <w:r>
+        <w:rPr>
+          <w:rStyle w:val="hljs-attr"/>
+        </w:rPr>
+        <w:t>"</w:t>
       </w:r>
       <w:r>
         <w:rPr>
@@ -11082,7 +14494,21 @@
         <w:rPr>
           <w:rStyle w:val="hljs-attr"/>
         </w:rPr>
-        <w:t>"quantity"</w:t>
+        <w:t>"</w:t>
+      </w:r>
+      <w:proofErr w:type="spellStart"/>
+      <w:r>
+        <w:rPr>
+          <w:rStyle w:val="hljs-attr"/>
+        </w:rPr>
+        <w:t>quantity</w:t>
+      </w:r>
+      <w:proofErr w:type="spellEnd"/>
+      <w:r>
+        <w:rPr>
+          <w:rStyle w:val="hljs-attr"/>
+        </w:rPr>
+        <w:t>"</w:t>
       </w:r>
       <w:r>
         <w:rPr>
@@ -11127,7 +14553,21 @@
         <w:rPr>
           <w:rStyle w:val="hljs-attr"/>
         </w:rPr>
-        <w:t>"price"</w:t>
+        <w:t>"</w:t>
+      </w:r>
+      <w:proofErr w:type="spellStart"/>
+      <w:r>
+        <w:rPr>
+          <w:rStyle w:val="hljs-attr"/>
+        </w:rPr>
+        <w:t>price</w:t>
+      </w:r>
+      <w:proofErr w:type="spellEnd"/>
+      <w:r>
+        <w:rPr>
+          <w:rStyle w:val="hljs-attr"/>
+        </w:rPr>
+        <w:t>"</w:t>
       </w:r>
       <w:r>
         <w:rPr>
@@ -11172,7 +14612,21 @@
         <w:rPr>
           <w:rStyle w:val="hljs-attr"/>
         </w:rPr>
-        <w:t>"priceSubTotal"</w:t>
+        <w:t>"</w:t>
+      </w:r>
+      <w:proofErr w:type="spellStart"/>
+      <w:r>
+        <w:rPr>
+          <w:rStyle w:val="hljs-attr"/>
+        </w:rPr>
+        <w:t>priceSubTotal</w:t>
+      </w:r>
+      <w:proofErr w:type="spellEnd"/>
+      <w:r>
+        <w:rPr>
+          <w:rStyle w:val="hljs-attr"/>
+        </w:rPr>
+        <w:t>"</w:t>
       </w:r>
       <w:r>
         <w:rPr>
@@ -11261,6 +14715,7 @@
       <w:r>
         <w:rPr>
           <w:rStyle w:val="CdigoHTML"/>
+          <w:noProof/>
         </w:rPr>
         <w:lastRenderedPageBreak/>
         <w:drawing>
@@ -11314,6 +14769,7 @@
         </w:rPr>
         <w:t xml:space="preserve">Campo </w:t>
       </w:r>
+      <w:proofErr w:type="spellStart"/>
       <w:r>
         <w:rPr>
           <w:rStyle w:val="CdigoHTML"/>
@@ -11322,6 +14778,7 @@
         </w:rPr>
         <w:t>orderDate</w:t>
       </w:r>
+      <w:proofErr w:type="spellEnd"/>
       <w:r>
         <w:rPr>
           <w:rStyle w:val="Textoennegrita"/>
@@ -11365,7 +14822,21 @@
         <w:rPr>
           <w:rStyle w:val="hljs-attr"/>
         </w:rPr>
-        <w:t>"userId"</w:t>
+        <w:t>"</w:t>
+      </w:r>
+      <w:proofErr w:type="spellStart"/>
+      <w:r>
+        <w:rPr>
+          <w:rStyle w:val="hljs-attr"/>
+        </w:rPr>
+        <w:t>userId</w:t>
+      </w:r>
+      <w:proofErr w:type="spellEnd"/>
+      <w:r>
+        <w:rPr>
+          <w:rStyle w:val="hljs-attr"/>
+        </w:rPr>
+        <w:t>"</w:t>
       </w:r>
       <w:r>
         <w:rPr>
@@ -11410,7 +14881,21 @@
         <w:rPr>
           <w:rStyle w:val="hljs-attr"/>
         </w:rPr>
-        <w:t>"orderDate"</w:t>
+        <w:t>"</w:t>
+      </w:r>
+      <w:proofErr w:type="spellStart"/>
+      <w:r>
+        <w:rPr>
+          <w:rStyle w:val="hljs-attr"/>
+        </w:rPr>
+        <w:t>orderDate</w:t>
+      </w:r>
+      <w:proofErr w:type="spellEnd"/>
+      <w:r>
+        <w:rPr>
+          <w:rStyle w:val="hljs-attr"/>
+        </w:rPr>
+        <w:t>"</w:t>
       </w:r>
       <w:r>
         <w:rPr>
@@ -11424,12 +14909,14 @@
         </w:rPr>
         <w:t xml:space="preserve"> </w:t>
       </w:r>
+      <w:proofErr w:type="spellStart"/>
       <w:r>
         <w:rPr>
           <w:rStyle w:val="hljs-keyword"/>
         </w:rPr>
         <w:t>null</w:t>
       </w:r>
+      <w:proofErr w:type="spellEnd"/>
       <w:r>
         <w:rPr>
           <w:rStyle w:val="hljs-punctuation"/>
@@ -11545,7 +15032,21 @@
         <w:rPr>
           <w:rStyle w:val="hljs-attr"/>
         </w:rPr>
-        <w:t>"items"</w:t>
+        <w:t>"</w:t>
+      </w:r>
+      <w:proofErr w:type="spellStart"/>
+      <w:r>
+        <w:rPr>
+          <w:rStyle w:val="hljs-attr"/>
+        </w:rPr>
+        <w:t>items</w:t>
+      </w:r>
+      <w:proofErr w:type="spellEnd"/>
+      <w:r>
+        <w:rPr>
+          <w:rStyle w:val="hljs-attr"/>
+        </w:rPr>
+        <w:t>"</w:t>
       </w:r>
       <w:r>
         <w:rPr>
@@ -11605,7 +15106,21 @@
         <w:rPr>
           <w:rStyle w:val="hljs-attr"/>
         </w:rPr>
-        <w:t>"productId"</w:t>
+        <w:t>"</w:t>
+      </w:r>
+      <w:proofErr w:type="spellStart"/>
+      <w:r>
+        <w:rPr>
+          <w:rStyle w:val="hljs-attr"/>
+        </w:rPr>
+        <w:t>productId</w:t>
+      </w:r>
+      <w:proofErr w:type="spellEnd"/>
+      <w:r>
+        <w:rPr>
+          <w:rStyle w:val="hljs-attr"/>
+        </w:rPr>
+        <w:t>"</w:t>
       </w:r>
       <w:r>
         <w:rPr>
@@ -11650,7 +15165,21 @@
         <w:rPr>
           <w:rStyle w:val="hljs-attr"/>
         </w:rPr>
-        <w:t>"quantity"</w:t>
+        <w:t>"</w:t>
+      </w:r>
+      <w:proofErr w:type="spellStart"/>
+      <w:r>
+        <w:rPr>
+          <w:rStyle w:val="hljs-attr"/>
+        </w:rPr>
+        <w:t>quantity</w:t>
+      </w:r>
+      <w:proofErr w:type="spellEnd"/>
+      <w:r>
+        <w:rPr>
+          <w:rStyle w:val="hljs-attr"/>
+        </w:rPr>
+        <w:t>"</w:t>
       </w:r>
       <w:r>
         <w:rPr>
@@ -11695,7 +15224,21 @@
         <w:rPr>
           <w:rStyle w:val="hljs-attr"/>
         </w:rPr>
-        <w:t>"price"</w:t>
+        <w:t>"</w:t>
+      </w:r>
+      <w:proofErr w:type="spellStart"/>
+      <w:r>
+        <w:rPr>
+          <w:rStyle w:val="hljs-attr"/>
+        </w:rPr>
+        <w:t>price</w:t>
+      </w:r>
+      <w:proofErr w:type="spellEnd"/>
+      <w:r>
+        <w:rPr>
+          <w:rStyle w:val="hljs-attr"/>
+        </w:rPr>
+        <w:t>"</w:t>
       </w:r>
       <w:r>
         <w:rPr>
@@ -11740,7 +15283,21 @@
         <w:rPr>
           <w:rStyle w:val="hljs-attr"/>
         </w:rPr>
-        <w:t>"priceSubTotal"</w:t>
+        <w:t>"</w:t>
+      </w:r>
+      <w:proofErr w:type="spellStart"/>
+      <w:r>
+        <w:rPr>
+          <w:rStyle w:val="hljs-attr"/>
+        </w:rPr>
+        <w:t>priceSubTotal</w:t>
+      </w:r>
+      <w:proofErr w:type="spellEnd"/>
+      <w:r>
+        <w:rPr>
+          <w:rStyle w:val="hljs-attr"/>
+        </w:rPr>
+        <w:t>"</w:t>
       </w:r>
       <w:r>
         <w:rPr>
@@ -11829,6 +15386,7 @@
       <w:r>
         <w:rPr>
           <w:rStyle w:val="CdigoHTML"/>
+          <w:noProof/>
         </w:rPr>
         <w:lastRenderedPageBreak/>
         <w:drawing>
@@ -11903,6 +15461,7 @@
       <w:r>
         <w:rPr>
           <w:rStyle w:val="CdigoHTML"/>
+          <w:noProof/>
         </w:rPr>
         <w:lastRenderedPageBreak/>
         <w:drawing>
@@ -11980,11 +15539,13 @@
         <w:ind w:left="720"/>
         <w:rPr>
           <w:rStyle w:val="CdigoHTML"/>
+          <w:lang w:val="en-US"/>
         </w:rPr>
       </w:pPr>
       <w:r>
         <w:rPr>
           <w:rStyle w:val="hljs-punctuation"/>
+          <w:lang w:val="en-US"/>
         </w:rPr>
         <w:t>{</w:t>
       </w:r>
@@ -11995,41 +15556,64 @@
         <w:ind w:left="720"/>
         <w:rPr>
           <w:rStyle w:val="CdigoHTML"/>
-        </w:rPr>
-      </w:pPr>
-      <w:r>
-        <w:rPr>
-          <w:rStyle w:val="CdigoHTML"/>
+          <w:lang w:val="en-US"/>
+        </w:rPr>
+      </w:pPr>
+      <w:r>
+        <w:rPr>
+          <w:rStyle w:val="CdigoHTML"/>
+          <w:lang w:val="en-US"/>
         </w:rPr>
         <w:t xml:space="preserve">  </w:t>
       </w:r>
       <w:r>
         <w:rPr>
           <w:rStyle w:val="hljs-attr"/>
-        </w:rPr>
-        <w:t>"userId"</w:t>
+          <w:lang w:val="en-US"/>
+        </w:rPr>
+        <w:t>"</w:t>
+      </w:r>
+      <w:proofErr w:type="spellStart"/>
+      <w:r>
+        <w:rPr>
+          <w:rStyle w:val="hljs-attr"/>
+          <w:lang w:val="en-US"/>
+        </w:rPr>
+        <w:t>userId</w:t>
+      </w:r>
+      <w:proofErr w:type="spellEnd"/>
+      <w:r>
+        <w:rPr>
+          <w:rStyle w:val="hljs-attr"/>
+          <w:lang w:val="en-US"/>
+        </w:rPr>
+        <w:t>"</w:t>
       </w:r>
       <w:r>
         <w:rPr>
           <w:rStyle w:val="hljs-punctuation"/>
+          <w:lang w:val="en-US"/>
         </w:rPr>
         <w:t>:</w:t>
       </w:r>
       <w:r>
         <w:rPr>
           <w:rStyle w:val="CdigoHTML"/>
+          <w:lang w:val="en-US"/>
         </w:rPr>
         <w:t xml:space="preserve"> </w:t>
       </w:r>
       <w:r>
         <w:rPr>
           <w:rStyle w:val="hljs-number"/>
+          <w:lang w:val="en-US"/>
         </w:rPr>
         <w:t>1</w:t>
       </w:r>
       <w:r>
         <w:rPr>
           <w:rStyle w:val="hljs-punctuation"/>
+          <w:lang w:val="en-US"/>
         </w:rPr>
         <w:t>,</w:t>
       </w:r>
@@ -12040,41 +15624,64 @@
         <w:ind w:left="720"/>
         <w:rPr>
           <w:rStyle w:val="CdigoHTML"/>
-        </w:rPr>
-      </w:pPr>
-      <w:r>
-        <w:rPr>
-          <w:rStyle w:val="CdigoHTML"/>
+          <w:lang w:val="en-US"/>
+        </w:rPr>
+      </w:pPr>
+      <w:r>
+        <w:rPr>
+          <w:rStyle w:val="CdigoHTML"/>
+          <w:lang w:val="en-US"/>
         </w:rPr>
         <w:t xml:space="preserve">  </w:t>
       </w:r>
       <w:r>
         <w:rPr>
           <w:rStyle w:val="hljs-attr"/>
-        </w:rPr>
-        <w:t>"orderDate"</w:t>
+          <w:lang w:val="en-US"/>
+        </w:rPr>
+        <w:t>"</w:t>
+      </w:r>
+      <w:proofErr w:type="spellStart"/>
+      <w:r>
+        <w:rPr>
+          <w:rStyle w:val="hljs-attr"/>
+          <w:lang w:val="en-US"/>
+        </w:rPr>
+        <w:t>orderDate</w:t>
+      </w:r>
+      <w:proofErr w:type="spellEnd"/>
+      <w:r>
+        <w:rPr>
+          <w:rStyle w:val="hljs-attr"/>
+          <w:lang w:val="en-US"/>
+        </w:rPr>
+        <w:t>"</w:t>
       </w:r>
       <w:r>
         <w:rPr>
           <w:rStyle w:val="hljs-punctuation"/>
+          <w:lang w:val="en-US"/>
         </w:rPr>
         <w:t>:</w:t>
       </w:r>
       <w:r>
         <w:rPr>
           <w:rStyle w:val="CdigoHTML"/>
+          <w:lang w:val="en-US"/>
         </w:rPr>
         <w:t xml:space="preserve"> </w:t>
       </w:r>
       <w:r>
         <w:rPr>
           <w:rStyle w:val="hljs-string"/>
+          <w:lang w:val="en-US"/>
         </w:rPr>
         <w:t>"2024-09-13T10:00:00"</w:t>
       </w:r>
       <w:r>
         <w:rPr>
           <w:rStyle w:val="hljs-punctuation"/>
+          <w:lang w:val="en-US"/>
         </w:rPr>
         <w:t>,</w:t>
       </w:r>
@@ -12091,6 +15698,7 @@
       <w:r>
         <w:rPr>
           <w:rStyle w:val="CdigoHTML"/>
+          <w:lang w:val="en-US"/>
         </w:rPr>
         <w:t xml:space="preserve">  </w:t>
       </w:r>
@@ -12273,7 +15881,23 @@
           <w:rStyle w:val="hljs-attr"/>
           <w:lang w:val="en-US"/>
         </w:rPr>
-        <w:t>"productId"</w:t>
+        <w:t>"</w:t>
+      </w:r>
+      <w:proofErr w:type="spellStart"/>
+      <w:r>
+        <w:rPr>
+          <w:rStyle w:val="hljs-attr"/>
+          <w:lang w:val="en-US"/>
+        </w:rPr>
+        <w:t>productId</w:t>
+      </w:r>
+      <w:proofErr w:type="spellEnd"/>
+      <w:r>
+        <w:rPr>
+          <w:rStyle w:val="hljs-attr"/>
+          <w:lang w:val="en-US"/>
+        </w:rPr>
+        <w:t>"</w:t>
       </w:r>
       <w:r>
         <w:rPr>
@@ -12362,42 +15986,48 @@
         <w:ind w:left="720"/>
         <w:rPr>
           <w:rStyle w:val="CdigoHTML"/>
-        </w:rPr>
-      </w:pPr>
-      <w:r>
-        <w:rPr>
-          <w:rStyle w:val="CdigoHTML"/>
           <w:lang w:val="en-US"/>
         </w:rPr>
+      </w:pPr>
+      <w:r>
+        <w:rPr>
+          <w:rStyle w:val="CdigoHTML"/>
+          <w:lang w:val="en-US"/>
+        </w:rPr>
         <w:t xml:space="preserve">      </w:t>
       </w:r>
       <w:r>
         <w:rPr>
           <w:rStyle w:val="hljs-attr"/>
+          <w:lang w:val="en-US"/>
         </w:rPr>
         <w:t>"price"</w:t>
       </w:r>
       <w:r>
         <w:rPr>
           <w:rStyle w:val="hljs-punctuation"/>
+          <w:lang w:val="en-US"/>
         </w:rPr>
         <w:t>:</w:t>
       </w:r>
       <w:r>
         <w:rPr>
           <w:rStyle w:val="CdigoHTML"/>
+          <w:lang w:val="en-US"/>
         </w:rPr>
         <w:t xml:space="preserve"> </w:t>
       </w:r>
       <w:r>
         <w:rPr>
           <w:rStyle w:val="hljs-number"/>
+          <w:lang w:val="en-US"/>
         </w:rPr>
         <w:t>50.00</w:t>
       </w:r>
       <w:r>
         <w:rPr>
           <w:rStyle w:val="hljs-punctuation"/>
+          <w:lang w:val="en-US"/>
         </w:rPr>
         <w:t>,</w:t>
       </w:r>
@@ -12408,35 +16038,57 @@
         <w:ind w:left="720"/>
         <w:rPr>
           <w:rStyle w:val="CdigoHTML"/>
-        </w:rPr>
-      </w:pPr>
-      <w:r>
-        <w:rPr>
-          <w:rStyle w:val="CdigoHTML"/>
+          <w:lang w:val="en-US"/>
+        </w:rPr>
+      </w:pPr>
+      <w:r>
+        <w:rPr>
+          <w:rStyle w:val="CdigoHTML"/>
+          <w:lang w:val="en-US"/>
         </w:rPr>
         <w:t xml:space="preserve">      </w:t>
       </w:r>
       <w:r>
         <w:rPr>
           <w:rStyle w:val="hljs-attr"/>
-        </w:rPr>
-        <w:t>"priceSubTotal"</w:t>
+          <w:lang w:val="en-US"/>
+        </w:rPr>
+        <w:t>"</w:t>
+      </w:r>
+      <w:proofErr w:type="spellStart"/>
+      <w:r>
+        <w:rPr>
+          <w:rStyle w:val="hljs-attr"/>
+          <w:lang w:val="en-US"/>
+        </w:rPr>
+        <w:t>priceSubTotal</w:t>
+      </w:r>
+      <w:proofErr w:type="spellEnd"/>
+      <w:r>
+        <w:rPr>
+          <w:rStyle w:val="hljs-attr"/>
+          <w:lang w:val="en-US"/>
+        </w:rPr>
+        <w:t>"</w:t>
       </w:r>
       <w:r>
         <w:rPr>
           <w:rStyle w:val="hljs-punctuation"/>
+          <w:lang w:val="en-US"/>
         </w:rPr>
         <w:t>:</w:t>
       </w:r>
       <w:r>
         <w:rPr>
           <w:rStyle w:val="CdigoHTML"/>
+          <w:lang w:val="en-US"/>
         </w:rPr>
         <w:t xml:space="preserve"> </w:t>
       </w:r>
       <w:r>
         <w:rPr>
           <w:rStyle w:val="hljs-number"/>
+          <w:lang w:val="en-US"/>
         </w:rPr>
         <w:t>100.00</w:t>
       </w:r>
@@ -12452,6 +16104,7 @@
       <w:r>
         <w:rPr>
           <w:rStyle w:val="CdigoHTML"/>
+          <w:lang w:val="en-US"/>
         </w:rPr>
         <w:t xml:space="preserve">    </w:t>
       </w:r>
@@ -12509,6 +16162,7 @@
       <w:r>
         <w:rPr>
           <w:rStyle w:val="CdigoHTML"/>
+          <w:noProof/>
         </w:rPr>
         <w:drawing>
           <wp:inline distT="0" distB="0" distL="0" distR="0" wp14:anchorId="0D2F3486" wp14:editId="17BEEFEC">
@@ -12561,6 +16215,7 @@
         </w:rPr>
         <w:t xml:space="preserve">Campo </w:t>
       </w:r>
+      <w:proofErr w:type="spellStart"/>
       <w:r>
         <w:rPr>
           <w:rStyle w:val="CdigoHTML"/>
@@ -12569,6 +16224,7 @@
         </w:rPr>
         <w:t>items</w:t>
       </w:r>
+      <w:proofErr w:type="spellEnd"/>
       <w:r>
         <w:rPr>
           <w:rStyle w:val="Textoennegrita"/>
@@ -12585,11 +16241,13 @@
         <w:ind w:left="720"/>
         <w:rPr>
           <w:rStyle w:val="CdigoHTML"/>
+          <w:lang w:val="en-US"/>
         </w:rPr>
       </w:pPr>
       <w:r>
         <w:rPr>
           <w:rStyle w:val="hljs-punctuation"/>
+          <w:lang w:val="en-US"/>
         </w:rPr>
         <w:t>{</w:t>
       </w:r>
@@ -12600,41 +16258,64 @@
         <w:ind w:left="720"/>
         <w:rPr>
           <w:rStyle w:val="CdigoHTML"/>
-        </w:rPr>
-      </w:pPr>
-      <w:r>
-        <w:rPr>
-          <w:rStyle w:val="CdigoHTML"/>
+          <w:lang w:val="en-US"/>
+        </w:rPr>
+      </w:pPr>
+      <w:r>
+        <w:rPr>
+          <w:rStyle w:val="CdigoHTML"/>
+          <w:lang w:val="en-US"/>
         </w:rPr>
         <w:t xml:space="preserve">  </w:t>
       </w:r>
       <w:r>
         <w:rPr>
           <w:rStyle w:val="hljs-attr"/>
-        </w:rPr>
-        <w:t>"userId"</w:t>
+          <w:lang w:val="en-US"/>
+        </w:rPr>
+        <w:t>"</w:t>
+      </w:r>
+      <w:proofErr w:type="spellStart"/>
+      <w:r>
+        <w:rPr>
+          <w:rStyle w:val="hljs-attr"/>
+          <w:lang w:val="en-US"/>
+        </w:rPr>
+        <w:t>userId</w:t>
+      </w:r>
+      <w:proofErr w:type="spellEnd"/>
+      <w:r>
+        <w:rPr>
+          <w:rStyle w:val="hljs-attr"/>
+          <w:lang w:val="en-US"/>
+        </w:rPr>
+        <w:t>"</w:t>
       </w:r>
       <w:r>
         <w:rPr>
           <w:rStyle w:val="hljs-punctuation"/>
+          <w:lang w:val="en-US"/>
         </w:rPr>
         <w:t>:</w:t>
       </w:r>
       <w:r>
         <w:rPr>
           <w:rStyle w:val="CdigoHTML"/>
+          <w:lang w:val="en-US"/>
         </w:rPr>
         <w:t xml:space="preserve"> </w:t>
       </w:r>
       <w:r>
         <w:rPr>
           <w:rStyle w:val="hljs-number"/>
+          <w:lang w:val="en-US"/>
         </w:rPr>
         <w:t>1</w:t>
       </w:r>
       <w:r>
         <w:rPr>
           <w:rStyle w:val="hljs-punctuation"/>
+          <w:lang w:val="en-US"/>
         </w:rPr>
         <w:t>,</w:t>
       </w:r>
@@ -12645,41 +16326,64 @@
         <w:ind w:left="720"/>
         <w:rPr>
           <w:rStyle w:val="CdigoHTML"/>
-        </w:rPr>
-      </w:pPr>
-      <w:r>
-        <w:rPr>
-          <w:rStyle w:val="CdigoHTML"/>
+          <w:lang w:val="en-US"/>
+        </w:rPr>
+      </w:pPr>
+      <w:r>
+        <w:rPr>
+          <w:rStyle w:val="CdigoHTML"/>
+          <w:lang w:val="en-US"/>
         </w:rPr>
         <w:t xml:space="preserve">  </w:t>
       </w:r>
       <w:r>
         <w:rPr>
           <w:rStyle w:val="hljs-attr"/>
-        </w:rPr>
-        <w:t>"orderDate"</w:t>
+          <w:lang w:val="en-US"/>
+        </w:rPr>
+        <w:t>"</w:t>
+      </w:r>
+      <w:proofErr w:type="spellStart"/>
+      <w:r>
+        <w:rPr>
+          <w:rStyle w:val="hljs-attr"/>
+          <w:lang w:val="en-US"/>
+        </w:rPr>
+        <w:t>orderDate</w:t>
+      </w:r>
+      <w:proofErr w:type="spellEnd"/>
+      <w:r>
+        <w:rPr>
+          <w:rStyle w:val="hljs-attr"/>
+          <w:lang w:val="en-US"/>
+        </w:rPr>
+        <w:t>"</w:t>
       </w:r>
       <w:r>
         <w:rPr>
           <w:rStyle w:val="hljs-punctuation"/>
+          <w:lang w:val="en-US"/>
         </w:rPr>
         <w:t>:</w:t>
       </w:r>
       <w:r>
         <w:rPr>
           <w:rStyle w:val="CdigoHTML"/>
+          <w:lang w:val="en-US"/>
         </w:rPr>
         <w:t xml:space="preserve"> </w:t>
       </w:r>
       <w:r>
         <w:rPr>
           <w:rStyle w:val="hljs-string"/>
+          <w:lang w:val="en-US"/>
         </w:rPr>
         <w:t>"2024-09-13T10:00:00"</w:t>
       </w:r>
       <w:r>
         <w:rPr>
           <w:rStyle w:val="hljs-punctuation"/>
+          <w:lang w:val="en-US"/>
         </w:rPr>
         <w:t>,</w:t>
       </w:r>
@@ -12690,41 +16394,48 @@
         <w:ind w:left="720"/>
         <w:rPr>
           <w:rStyle w:val="CdigoHTML"/>
-        </w:rPr>
-      </w:pPr>
-      <w:r>
-        <w:rPr>
-          <w:rStyle w:val="CdigoHTML"/>
+          <w:lang w:val="en-US"/>
+        </w:rPr>
+      </w:pPr>
+      <w:r>
+        <w:rPr>
+          <w:rStyle w:val="CdigoHTML"/>
+          <w:lang w:val="en-US"/>
         </w:rPr>
         <w:t xml:space="preserve">  </w:t>
       </w:r>
       <w:r>
         <w:rPr>
           <w:rStyle w:val="hljs-attr"/>
+          <w:lang w:val="en-US"/>
         </w:rPr>
         <w:t>"status"</w:t>
       </w:r>
       <w:r>
         <w:rPr>
           <w:rStyle w:val="hljs-punctuation"/>
+          <w:lang w:val="en-US"/>
         </w:rPr>
         <w:t>:</w:t>
       </w:r>
       <w:r>
         <w:rPr>
           <w:rStyle w:val="CdigoHTML"/>
+          <w:lang w:val="en-US"/>
         </w:rPr>
         <w:t xml:space="preserve"> </w:t>
       </w:r>
       <w:r>
         <w:rPr>
           <w:rStyle w:val="hljs-string"/>
+          <w:lang w:val="en-US"/>
         </w:rPr>
         <w:t>"PENDING"</w:t>
       </w:r>
       <w:r>
         <w:rPr>
           <w:rStyle w:val="hljs-punctuation"/>
+          <w:lang w:val="en-US"/>
         </w:rPr>
         <w:t>,</w:t>
       </w:r>
@@ -12740,6 +16451,7 @@
       <w:r>
         <w:rPr>
           <w:rStyle w:val="CdigoHTML"/>
+          <w:lang w:val="en-US"/>
         </w:rPr>
         <w:lastRenderedPageBreak/>
         <w:t xml:space="preserve">  </w:t>
@@ -12793,7 +16505,21 @@
         <w:rPr>
           <w:rStyle w:val="hljs-attr"/>
         </w:rPr>
-        <w:t>"items"</w:t>
+        <w:t>"</w:t>
+      </w:r>
+      <w:proofErr w:type="spellStart"/>
+      <w:r>
+        <w:rPr>
+          <w:rStyle w:val="hljs-attr"/>
+        </w:rPr>
+        <w:t>items</w:t>
+      </w:r>
+      <w:proofErr w:type="spellEnd"/>
+      <w:r>
+        <w:rPr>
+          <w:rStyle w:val="hljs-attr"/>
+        </w:rPr>
+        <w:t>"</w:t>
       </w:r>
       <w:r>
         <w:rPr>
@@ -12844,6 +16570,7 @@
           <w:rStyle w:val="Textoennegrita"/>
           <w:b w:val="0"/>
           <w:bCs w:val="0"/>
+          <w:noProof/>
         </w:rPr>
         <w:drawing>
           <wp:inline distT="0" distB="0" distL="0" distR="0" wp14:anchorId="7ED5C850" wp14:editId="4CED77B5">
@@ -12892,7 +16619,61 @@
           <w:b/>
           <w:bCs/>
         </w:rPr>
-        <w:t>Buscar un pedido por ID (/orders/find/json)</w:t>
+        <w:t>Buscar un pedido por ID (/</w:t>
+      </w:r>
+      <w:proofErr w:type="spellStart"/>
+      <w:r>
+        <w:rPr>
+          <w:rStyle w:val="Textoennegrita"/>
+          <w:b/>
+          <w:bCs/>
+        </w:rPr>
+        <w:t>orders</w:t>
+      </w:r>
+      <w:proofErr w:type="spellEnd"/>
+      <w:r>
+        <w:rPr>
+          <w:rStyle w:val="Textoennegrita"/>
+          <w:b/>
+          <w:bCs/>
+        </w:rPr>
+        <w:t>/</w:t>
+      </w:r>
+      <w:proofErr w:type="spellStart"/>
+      <w:r>
+        <w:rPr>
+          <w:rStyle w:val="Textoennegrita"/>
+          <w:b/>
+          <w:bCs/>
+        </w:rPr>
+        <w:t>find</w:t>
+      </w:r>
+      <w:proofErr w:type="spellEnd"/>
+      <w:r>
+        <w:rPr>
+          <w:rStyle w:val="Textoennegrita"/>
+          <w:b/>
+          <w:bCs/>
+        </w:rPr>
+        <w:t>/</w:t>
+      </w:r>
+      <w:proofErr w:type="spellStart"/>
+      <w:r>
+        <w:rPr>
+          <w:rStyle w:val="Textoennegrita"/>
+          <w:b/>
+          <w:bCs/>
+        </w:rPr>
+        <w:t>json</w:t>
+      </w:r>
+      <w:proofErr w:type="spellEnd"/>
+      <w:r>
+        <w:rPr>
+          <w:rStyle w:val="Textoennegrita"/>
+          <w:b/>
+          <w:bCs/>
+        </w:rPr>
+        <w:t>)</w:t>
       </w:r>
     </w:p>
     <w:p>
@@ -12928,8 +16709,29 @@
         <w:t>URL</w:t>
       </w:r>
       <w:r>
-        <w:t>: /orders/find/json</w:t>
-      </w:r>
+        <w:t>: /</w:t>
+      </w:r>
+      <w:proofErr w:type="spellStart"/>
+      <w:r>
+        <w:t>orders</w:t>
+      </w:r>
+      <w:proofErr w:type="spellEnd"/>
+      <w:r>
+        <w:t>/</w:t>
+      </w:r>
+      <w:proofErr w:type="spellStart"/>
+      <w:r>
+        <w:t>find</w:t>
+      </w:r>
+      <w:proofErr w:type="spellEnd"/>
+      <w:r>
+        <w:t>/</w:t>
+      </w:r>
+      <w:proofErr w:type="spellStart"/>
+      <w:r>
+        <w:t>json</w:t>
+      </w:r>
+      <w:proofErr w:type="spellEnd"/>
     </w:p>
     <w:p>
       <w:pPr>
@@ -12949,10 +16751,7 @@
         <w:t xml:space="preserve">Pedido </w:t>
       </w:r>
       <w:r>
-        <w:t>válido</w:t>
-      </w:r>
-      <w:r>
-        <w:t>:</w:t>
+        <w:t>válido:</w:t>
       </w:r>
     </w:p>
     <w:p>
@@ -13036,6 +16835,7 @@
       <w:r>
         <w:rPr>
           <w:rStyle w:val="CdigoHTML"/>
+          <w:noProof/>
         </w:rPr>
         <w:drawing>
           <wp:inline distT="0" distB="0" distL="0" distR="0" wp14:anchorId="29B13D18" wp14:editId="00A8B219">
@@ -13153,12 +16953,14 @@
         </w:rPr>
         <w:t xml:space="preserve"> </w:t>
       </w:r>
+      <w:proofErr w:type="spellStart"/>
       <w:r>
         <w:rPr>
           <w:rStyle w:val="hljs-keyword"/>
         </w:rPr>
         <w:t>null</w:t>
       </w:r>
+      <w:proofErr w:type="spellEnd"/>
     </w:p>
     <w:p>
       <w:pPr>
@@ -13186,6 +16988,7 @@
       <w:r>
         <w:rPr>
           <w:rStyle w:val="CdigoHTML"/>
+          <w:noProof/>
         </w:rPr>
         <w:lastRenderedPageBreak/>
         <w:drawing>
@@ -13244,7 +17047,61 @@
           <w:b/>
           <w:bCs/>
         </w:rPr>
-        <w:t>Actualizar un pedido (/orders/update/json)</w:t>
+        <w:t>Actualizar un pedido (/</w:t>
+      </w:r>
+      <w:proofErr w:type="spellStart"/>
+      <w:r>
+        <w:rPr>
+          <w:rStyle w:val="Textoennegrita"/>
+          <w:b/>
+          <w:bCs/>
+        </w:rPr>
+        <w:t>orders</w:t>
+      </w:r>
+      <w:proofErr w:type="spellEnd"/>
+      <w:r>
+        <w:rPr>
+          <w:rStyle w:val="Textoennegrita"/>
+          <w:b/>
+          <w:bCs/>
+        </w:rPr>
+        <w:t>/</w:t>
+      </w:r>
+      <w:proofErr w:type="spellStart"/>
+      <w:r>
+        <w:rPr>
+          <w:rStyle w:val="Textoennegrita"/>
+          <w:b/>
+          <w:bCs/>
+        </w:rPr>
+        <w:t>update</w:t>
+      </w:r>
+      <w:proofErr w:type="spellEnd"/>
+      <w:r>
+        <w:rPr>
+          <w:rStyle w:val="Textoennegrita"/>
+          <w:b/>
+          <w:bCs/>
+        </w:rPr>
+        <w:t>/</w:t>
+      </w:r>
+      <w:proofErr w:type="spellStart"/>
+      <w:r>
+        <w:rPr>
+          <w:rStyle w:val="Textoennegrita"/>
+          <w:b/>
+          <w:bCs/>
+        </w:rPr>
+        <w:t>json</w:t>
+      </w:r>
+      <w:proofErr w:type="spellEnd"/>
+      <w:r>
+        <w:rPr>
+          <w:rStyle w:val="Textoennegrita"/>
+          <w:b/>
+          <w:bCs/>
+        </w:rPr>
+        <w:t>)</w:t>
       </w:r>
     </w:p>
     <w:p>
@@ -13262,12 +17119,14 @@
         </w:rPr>
         <w:t xml:space="preserve">Método para actualizar los parámetros de </w:t>
       </w:r>
+      <w:proofErr w:type="spellStart"/>
       <w:r>
         <w:rPr>
           <w:rStyle w:val="hljs-attr"/>
         </w:rPr>
         <w:t>orderDate</w:t>
       </w:r>
+      <w:proofErr w:type="spellEnd"/>
       <w:r>
         <w:rPr>
           <w:rStyle w:val="hljs-attr"/>
@@ -13285,61 +17144,59 @@
         <w:rPr>
           <w:rStyle w:val="hljs-attr"/>
         </w:rPr>
-        <w:t>status</w:t>
+        <w:t>status y ítems</w:t>
       </w:r>
       <w:r>
         <w:rPr>
           <w:rStyle w:val="hljs-attr"/>
         </w:rPr>
-        <w:t xml:space="preserve"> y ítems</w:t>
+        <w:t xml:space="preserve">. </w:t>
       </w:r>
       <w:r>
         <w:rPr>
           <w:rStyle w:val="hljs-attr"/>
         </w:rPr>
-        <w:t xml:space="preserve">. </w:t>
+        <w:t>Los demás no se toman</w:t>
       </w:r>
       <w:r>
         <w:rPr>
           <w:rStyle w:val="hljs-attr"/>
         </w:rPr>
-        <w:t>Los demás no se toman</w:t>
-      </w:r>
+        <w:t>.</w:t>
+      </w:r>
+    </w:p>
+    <w:p>
+      <w:pPr>
+        <w:ind w:firstLine="360"/>
+      </w:pPr>
       <w:r>
         <w:rPr>
           <w:rStyle w:val="hljs-attr"/>
         </w:rPr>
-        <w:t>.</w:t>
-      </w:r>
-    </w:p>
-    <w:p>
-      <w:pPr>
-        <w:ind w:firstLine="360"/>
-      </w:pPr>
+        <w:t xml:space="preserve">El </w:t>
+      </w:r>
+      <w:proofErr w:type="spellStart"/>
       <w:r>
         <w:rPr>
           <w:rStyle w:val="hljs-attr"/>
         </w:rPr>
-        <w:t xml:space="preserve">El </w:t>
-      </w:r>
+        <w:t>price</w:t>
+      </w:r>
+      <w:proofErr w:type="spellEnd"/>
       <w:r>
         <w:rPr>
           <w:rStyle w:val="hljs-attr"/>
         </w:rPr>
-        <w:t>price</w:t>
-      </w:r>
+        <w:t xml:space="preserve">, </w:t>
+      </w:r>
+      <w:proofErr w:type="spellStart"/>
       <w:r>
         <w:rPr>
           <w:rStyle w:val="hljs-attr"/>
         </w:rPr>
-        <w:t xml:space="preserve">, </w:t>
-      </w:r>
-      <w:r>
-        <w:rPr>
-          <w:rStyle w:val="hljs-attr"/>
-        </w:rPr>
         <w:t>priceSubTotal</w:t>
       </w:r>
+      <w:proofErr w:type="spellEnd"/>
       <w:r>
         <w:rPr>
           <w:rStyle w:val="hljs-attr"/>
@@ -13380,8 +17237,29 @@
         <w:t>URL</w:t>
       </w:r>
       <w:r>
-        <w:t>: /orders/update/json</w:t>
-      </w:r>
+        <w:t>: /</w:t>
+      </w:r>
+      <w:proofErr w:type="spellStart"/>
+      <w:r>
+        <w:t>orders</w:t>
+      </w:r>
+      <w:proofErr w:type="spellEnd"/>
+      <w:r>
+        <w:t>/</w:t>
+      </w:r>
+      <w:proofErr w:type="spellStart"/>
+      <w:r>
+        <w:t>update</w:t>
+      </w:r>
+      <w:proofErr w:type="spellEnd"/>
+      <w:r>
+        <w:t>/</w:t>
+      </w:r>
+      <w:proofErr w:type="spellStart"/>
+      <w:r>
+        <w:t>json</w:t>
+      </w:r>
+      <w:proofErr w:type="spellEnd"/>
     </w:p>
     <w:p>
       <w:pPr>
@@ -13479,7 +17357,21 @@
         <w:rPr>
           <w:rStyle w:val="hljs-attr"/>
         </w:rPr>
-        <w:t>"userId"</w:t>
+        <w:t>"</w:t>
+      </w:r>
+      <w:proofErr w:type="spellStart"/>
+      <w:r>
+        <w:rPr>
+          <w:rStyle w:val="hljs-attr"/>
+        </w:rPr>
+        <w:t>userId</w:t>
+      </w:r>
+      <w:proofErr w:type="spellEnd"/>
+      <w:r>
+        <w:rPr>
+          <w:rStyle w:val="hljs-attr"/>
+        </w:rPr>
+        <w:t>"</w:t>
       </w:r>
       <w:r>
         <w:rPr>
@@ -13524,7 +17416,21 @@
         <w:rPr>
           <w:rStyle w:val="hljs-attr"/>
         </w:rPr>
-        <w:t>"orderDate"</w:t>
+        <w:t>"</w:t>
+      </w:r>
+      <w:proofErr w:type="spellStart"/>
+      <w:r>
+        <w:rPr>
+          <w:rStyle w:val="hljs-attr"/>
+        </w:rPr>
+        <w:t>orderDate</w:t>
+      </w:r>
+      <w:proofErr w:type="spellEnd"/>
+      <w:r>
+        <w:rPr>
+          <w:rStyle w:val="hljs-attr"/>
+        </w:rPr>
+        <w:t>"</w:t>
       </w:r>
       <w:r>
         <w:rPr>
@@ -13659,7 +17565,21 @@
         <w:rPr>
           <w:rStyle w:val="hljs-attr"/>
         </w:rPr>
-        <w:t>"items"</w:t>
+        <w:t>"</w:t>
+      </w:r>
+      <w:proofErr w:type="spellStart"/>
+      <w:r>
+        <w:rPr>
+          <w:rStyle w:val="hljs-attr"/>
+        </w:rPr>
+        <w:t>items</w:t>
+      </w:r>
+      <w:proofErr w:type="spellEnd"/>
+      <w:r>
+        <w:rPr>
+          <w:rStyle w:val="hljs-attr"/>
+        </w:rPr>
+        <w:t>"</w:t>
       </w:r>
       <w:r>
         <w:rPr>
@@ -13720,7 +17640,21 @@
         <w:rPr>
           <w:rStyle w:val="hljs-attr"/>
         </w:rPr>
-        <w:t>"productId"</w:t>
+        <w:t>"</w:t>
+      </w:r>
+      <w:proofErr w:type="spellStart"/>
+      <w:r>
+        <w:rPr>
+          <w:rStyle w:val="hljs-attr"/>
+        </w:rPr>
+        <w:t>productId</w:t>
+      </w:r>
+      <w:proofErr w:type="spellEnd"/>
+      <w:r>
+        <w:rPr>
+          <w:rStyle w:val="hljs-attr"/>
+        </w:rPr>
+        <w:t>"</w:t>
       </w:r>
       <w:r>
         <w:rPr>
@@ -13765,7 +17699,21 @@
         <w:rPr>
           <w:rStyle w:val="hljs-attr"/>
         </w:rPr>
-        <w:t>"quantity"</w:t>
+        <w:t>"</w:t>
+      </w:r>
+      <w:proofErr w:type="spellStart"/>
+      <w:r>
+        <w:rPr>
+          <w:rStyle w:val="hljs-attr"/>
+        </w:rPr>
+        <w:t>quantity</w:t>
+      </w:r>
+      <w:proofErr w:type="spellEnd"/>
+      <w:r>
+        <w:rPr>
+          <w:rStyle w:val="hljs-attr"/>
+        </w:rPr>
+        <w:t>"</w:t>
       </w:r>
       <w:r>
         <w:rPr>
@@ -13810,7 +17758,21 @@
         <w:rPr>
           <w:rStyle w:val="hljs-attr"/>
         </w:rPr>
-        <w:t>"price"</w:t>
+        <w:t>"</w:t>
+      </w:r>
+      <w:proofErr w:type="spellStart"/>
+      <w:r>
+        <w:rPr>
+          <w:rStyle w:val="hljs-attr"/>
+        </w:rPr>
+        <w:t>price</w:t>
+      </w:r>
+      <w:proofErr w:type="spellEnd"/>
+      <w:r>
+        <w:rPr>
+          <w:rStyle w:val="hljs-attr"/>
+        </w:rPr>
+        <w:t>"</w:t>
       </w:r>
       <w:r>
         <w:rPr>
@@ -13855,7 +17817,21 @@
         <w:rPr>
           <w:rStyle w:val="hljs-attr"/>
         </w:rPr>
-        <w:t>"priceSubTotal"</w:t>
+        <w:t>"</w:t>
+      </w:r>
+      <w:proofErr w:type="spellStart"/>
+      <w:r>
+        <w:rPr>
+          <w:rStyle w:val="hljs-attr"/>
+        </w:rPr>
+        <w:t>priceSubTotal</w:t>
+      </w:r>
+      <w:proofErr w:type="spellEnd"/>
+      <w:r>
+        <w:rPr>
+          <w:rStyle w:val="hljs-attr"/>
+        </w:rPr>
+        <w:t>"</w:t>
       </w:r>
       <w:r>
         <w:rPr>
@@ -13944,6 +17920,7 @@
       <w:r>
         <w:rPr>
           <w:rStyle w:val="CdigoHTML"/>
+          <w:noProof/>
         </w:rPr>
         <w:drawing>
           <wp:inline distT="0" distB="0" distL="0" distR="0" wp14:anchorId="47DD5891" wp14:editId="119B8E8B">
@@ -14061,12 +18038,14 @@
         </w:rPr>
         <w:t xml:space="preserve"> </w:t>
       </w:r>
+      <w:proofErr w:type="spellStart"/>
       <w:r>
         <w:rPr>
           <w:rStyle w:val="hljs-keyword"/>
         </w:rPr>
         <w:t>null</w:t>
       </w:r>
+      <w:proofErr w:type="spellEnd"/>
       <w:r>
         <w:rPr>
           <w:rStyle w:val="hljs-punctuation"/>
@@ -14092,7 +18071,21 @@
         <w:rPr>
           <w:rStyle w:val="hljs-attr"/>
         </w:rPr>
-        <w:t>"userId"</w:t>
+        <w:t>"</w:t>
+      </w:r>
+      <w:proofErr w:type="spellStart"/>
+      <w:r>
+        <w:rPr>
+          <w:rStyle w:val="hljs-attr"/>
+        </w:rPr>
+        <w:t>userId</w:t>
+      </w:r>
+      <w:proofErr w:type="spellEnd"/>
+      <w:r>
+        <w:rPr>
+          <w:rStyle w:val="hljs-attr"/>
+        </w:rPr>
+        <w:t>"</w:t>
       </w:r>
       <w:r>
         <w:rPr>
@@ -14137,7 +18130,21 @@
         <w:rPr>
           <w:rStyle w:val="hljs-attr"/>
         </w:rPr>
-        <w:t>"orderDate"</w:t>
+        <w:t>"</w:t>
+      </w:r>
+      <w:proofErr w:type="spellStart"/>
+      <w:r>
+        <w:rPr>
+          <w:rStyle w:val="hljs-attr"/>
+        </w:rPr>
+        <w:t>orderDate</w:t>
+      </w:r>
+      <w:proofErr w:type="spellEnd"/>
+      <w:r>
+        <w:rPr>
+          <w:rStyle w:val="hljs-attr"/>
+        </w:rPr>
+        <w:t>"</w:t>
       </w:r>
       <w:r>
         <w:rPr>
@@ -14273,7 +18280,21 @@
         <w:rPr>
           <w:rStyle w:val="hljs-attr"/>
         </w:rPr>
-        <w:t>"items"</w:t>
+        <w:t>"</w:t>
+      </w:r>
+      <w:proofErr w:type="spellStart"/>
+      <w:r>
+        <w:rPr>
+          <w:rStyle w:val="hljs-attr"/>
+        </w:rPr>
+        <w:t>items</w:t>
+      </w:r>
+      <w:proofErr w:type="spellEnd"/>
+      <w:r>
+        <w:rPr>
+          <w:rStyle w:val="hljs-attr"/>
+        </w:rPr>
+        <w:t>"</w:t>
       </w:r>
       <w:r>
         <w:rPr>
@@ -14333,7 +18354,21 @@
         <w:rPr>
           <w:rStyle w:val="hljs-attr"/>
         </w:rPr>
-        <w:t>"productId"</w:t>
+        <w:t>"</w:t>
+      </w:r>
+      <w:proofErr w:type="spellStart"/>
+      <w:r>
+        <w:rPr>
+          <w:rStyle w:val="hljs-attr"/>
+        </w:rPr>
+        <w:t>productId</w:t>
+      </w:r>
+      <w:proofErr w:type="spellEnd"/>
+      <w:r>
+        <w:rPr>
+          <w:rStyle w:val="hljs-attr"/>
+        </w:rPr>
+        <w:t>"</w:t>
       </w:r>
       <w:r>
         <w:rPr>
@@ -14378,7 +18413,21 @@
         <w:rPr>
           <w:rStyle w:val="hljs-attr"/>
         </w:rPr>
-        <w:t>"quantity"</w:t>
+        <w:t>"</w:t>
+      </w:r>
+      <w:proofErr w:type="spellStart"/>
+      <w:r>
+        <w:rPr>
+          <w:rStyle w:val="hljs-attr"/>
+        </w:rPr>
+        <w:t>quantity</w:t>
+      </w:r>
+      <w:proofErr w:type="spellEnd"/>
+      <w:r>
+        <w:rPr>
+          <w:rStyle w:val="hljs-attr"/>
+        </w:rPr>
+        <w:t>"</w:t>
       </w:r>
       <w:r>
         <w:rPr>
@@ -14423,7 +18472,21 @@
         <w:rPr>
           <w:rStyle w:val="hljs-attr"/>
         </w:rPr>
-        <w:t>"price"</w:t>
+        <w:t>"</w:t>
+      </w:r>
+      <w:proofErr w:type="spellStart"/>
+      <w:r>
+        <w:rPr>
+          <w:rStyle w:val="hljs-attr"/>
+        </w:rPr>
+        <w:t>price</w:t>
+      </w:r>
+      <w:proofErr w:type="spellEnd"/>
+      <w:r>
+        <w:rPr>
+          <w:rStyle w:val="hljs-attr"/>
+        </w:rPr>
+        <w:t>"</w:t>
       </w:r>
       <w:r>
         <w:rPr>
@@ -14468,7 +18531,21 @@
         <w:rPr>
           <w:rStyle w:val="hljs-attr"/>
         </w:rPr>
-        <w:t>"priceSubTotal"</w:t>
+        <w:t>"</w:t>
+      </w:r>
+      <w:proofErr w:type="spellStart"/>
+      <w:r>
+        <w:rPr>
+          <w:rStyle w:val="hljs-attr"/>
+        </w:rPr>
+        <w:t>priceSubTotal</w:t>
+      </w:r>
+      <w:proofErr w:type="spellEnd"/>
+      <w:r>
+        <w:rPr>
+          <w:rStyle w:val="hljs-attr"/>
+        </w:rPr>
+        <w:t>"</w:t>
       </w:r>
       <w:r>
         <w:rPr>
@@ -14557,6 +18634,7 @@
       <w:r>
         <w:rPr>
           <w:rStyle w:val="CdigoHTML"/>
+          <w:noProof/>
         </w:rPr>
         <w:drawing>
           <wp:inline distT="0" distB="0" distL="0" distR="0" wp14:anchorId="19044FED" wp14:editId="6D48D9F6">
@@ -14609,6 +18687,7 @@
         </w:rPr>
         <w:t xml:space="preserve">Campo </w:t>
       </w:r>
+      <w:proofErr w:type="spellStart"/>
       <w:r>
         <w:rPr>
           <w:rStyle w:val="CdigoHTML"/>
@@ -14617,6 +18696,7 @@
         </w:rPr>
         <w:t>orderDate</w:t>
       </w:r>
+      <w:proofErr w:type="spellEnd"/>
       <w:r>
         <w:rPr>
           <w:rStyle w:val="Textoennegrita"/>
@@ -14706,7 +18786,21 @@
         <w:rPr>
           <w:rStyle w:val="hljs-attr"/>
         </w:rPr>
-        <w:t>"userId"</w:t>
+        <w:t>"</w:t>
+      </w:r>
+      <w:proofErr w:type="spellStart"/>
+      <w:r>
+        <w:rPr>
+          <w:rStyle w:val="hljs-attr"/>
+        </w:rPr>
+        <w:t>userId</w:t>
+      </w:r>
+      <w:proofErr w:type="spellEnd"/>
+      <w:r>
+        <w:rPr>
+          <w:rStyle w:val="hljs-attr"/>
+        </w:rPr>
+        <w:t>"</w:t>
       </w:r>
       <w:r>
         <w:rPr>
@@ -14751,7 +18845,21 @@
         <w:rPr>
           <w:rStyle w:val="hljs-attr"/>
         </w:rPr>
-        <w:t>"orderDate"</w:t>
+        <w:t>"</w:t>
+      </w:r>
+      <w:proofErr w:type="spellStart"/>
+      <w:r>
+        <w:rPr>
+          <w:rStyle w:val="hljs-attr"/>
+        </w:rPr>
+        <w:t>orderDate</w:t>
+      </w:r>
+      <w:proofErr w:type="spellEnd"/>
+      <w:r>
+        <w:rPr>
+          <w:rStyle w:val="hljs-attr"/>
+        </w:rPr>
+        <w:t>"</w:t>
       </w:r>
       <w:r>
         <w:rPr>
@@ -14765,12 +18873,14 @@
         </w:rPr>
         <w:t xml:space="preserve"> </w:t>
       </w:r>
+      <w:proofErr w:type="spellStart"/>
       <w:r>
         <w:rPr>
           <w:rStyle w:val="hljs-keyword"/>
         </w:rPr>
         <w:t>null</w:t>
       </w:r>
+      <w:proofErr w:type="spellEnd"/>
       <w:r>
         <w:rPr>
           <w:rStyle w:val="hljs-punctuation"/>
@@ -14971,7 +19081,23 @@
           <w:rStyle w:val="hljs-attr"/>
           <w:lang w:val="en-US"/>
         </w:rPr>
-        <w:t>"productId"</w:t>
+        <w:t>"</w:t>
+      </w:r>
+      <w:proofErr w:type="spellStart"/>
+      <w:r>
+        <w:rPr>
+          <w:rStyle w:val="hljs-attr"/>
+          <w:lang w:val="en-US"/>
+        </w:rPr>
+        <w:t>productId</w:t>
+      </w:r>
+      <w:proofErr w:type="spellEnd"/>
+      <w:r>
+        <w:rPr>
+          <w:rStyle w:val="hljs-attr"/>
+          <w:lang w:val="en-US"/>
+        </w:rPr>
+        <w:t>"</w:t>
       </w:r>
       <w:r>
         <w:rPr>
@@ -15021,7 +19147,21 @@
         <w:rPr>
           <w:rStyle w:val="hljs-attr"/>
         </w:rPr>
-        <w:t>"quantity"</w:t>
+        <w:t>"</w:t>
+      </w:r>
+      <w:proofErr w:type="spellStart"/>
+      <w:r>
+        <w:rPr>
+          <w:rStyle w:val="hljs-attr"/>
+        </w:rPr>
+        <w:t>quantity</w:t>
+      </w:r>
+      <w:proofErr w:type="spellEnd"/>
+      <w:r>
+        <w:rPr>
+          <w:rStyle w:val="hljs-attr"/>
+        </w:rPr>
+        <w:t>"</w:t>
       </w:r>
       <w:r>
         <w:rPr>
@@ -15066,7 +19206,21 @@
         <w:rPr>
           <w:rStyle w:val="hljs-attr"/>
         </w:rPr>
-        <w:t>"price"</w:t>
+        <w:t>"</w:t>
+      </w:r>
+      <w:proofErr w:type="spellStart"/>
+      <w:r>
+        <w:rPr>
+          <w:rStyle w:val="hljs-attr"/>
+        </w:rPr>
+        <w:t>price</w:t>
+      </w:r>
+      <w:proofErr w:type="spellEnd"/>
+      <w:r>
+        <w:rPr>
+          <w:rStyle w:val="hljs-attr"/>
+        </w:rPr>
+        <w:t>"</w:t>
       </w:r>
       <w:r>
         <w:rPr>
@@ -15111,7 +19265,21 @@
         <w:rPr>
           <w:rStyle w:val="hljs-attr"/>
         </w:rPr>
-        <w:t>"priceSubTotal"</w:t>
+        <w:t>"</w:t>
+      </w:r>
+      <w:proofErr w:type="spellStart"/>
+      <w:r>
+        <w:rPr>
+          <w:rStyle w:val="hljs-attr"/>
+        </w:rPr>
+        <w:t>priceSubTotal</w:t>
+      </w:r>
+      <w:proofErr w:type="spellEnd"/>
+      <w:r>
+        <w:rPr>
+          <w:rStyle w:val="hljs-attr"/>
+        </w:rPr>
+        <w:t>"</w:t>
       </w:r>
       <w:r>
         <w:rPr>
@@ -15200,6 +19368,7 @@
       <w:r>
         <w:rPr>
           <w:rStyle w:val="CdigoHTML"/>
+          <w:noProof/>
         </w:rPr>
         <w:drawing>
           <wp:inline distT="0" distB="0" distL="0" distR="0" wp14:anchorId="680BF665" wp14:editId="2DF87701">
@@ -15253,6 +19422,7 @@
         <w:lastRenderedPageBreak/>
         <w:t xml:space="preserve">Campo </w:t>
       </w:r>
+      <w:proofErr w:type="spellStart"/>
       <w:r>
         <w:rPr>
           <w:rStyle w:val="CdigoHTML"/>
@@ -15261,6 +19431,7 @@
         </w:rPr>
         <w:t>items</w:t>
       </w:r>
+      <w:proofErr w:type="spellEnd"/>
       <w:r>
         <w:rPr>
           <w:rStyle w:val="Textoennegrita"/>
@@ -15277,11 +19448,13 @@
         <w:ind w:left="720"/>
         <w:rPr>
           <w:rStyle w:val="CdigoHTML"/>
+          <w:lang w:val="en-US"/>
         </w:rPr>
       </w:pPr>
       <w:r>
         <w:rPr>
           <w:rStyle w:val="hljs-punctuation"/>
+          <w:lang w:val="en-US"/>
         </w:rPr>
         <w:t>{</w:t>
       </w:r>
@@ -15292,41 +19465,48 @@
         <w:ind w:left="720"/>
         <w:rPr>
           <w:rStyle w:val="CdigoHTML"/>
-        </w:rPr>
-      </w:pPr>
-      <w:r>
-        <w:rPr>
-          <w:rStyle w:val="CdigoHTML"/>
+          <w:lang w:val="en-US"/>
+        </w:rPr>
+      </w:pPr>
+      <w:r>
+        <w:rPr>
+          <w:rStyle w:val="CdigoHTML"/>
+          <w:lang w:val="en-US"/>
         </w:rPr>
         <w:t xml:space="preserve">  </w:t>
       </w:r>
       <w:r>
         <w:rPr>
           <w:rStyle w:val="hljs-attr"/>
+          <w:lang w:val="en-US"/>
         </w:rPr>
         <w:t>"id"</w:t>
       </w:r>
       <w:r>
         <w:rPr>
           <w:rStyle w:val="hljs-punctuation"/>
+          <w:lang w:val="en-US"/>
         </w:rPr>
         <w:t>:</w:t>
       </w:r>
       <w:r>
         <w:rPr>
           <w:rStyle w:val="CdigoHTML"/>
+          <w:lang w:val="en-US"/>
         </w:rPr>
         <w:t xml:space="preserve"> </w:t>
       </w:r>
       <w:r>
         <w:rPr>
           <w:rStyle w:val="hljs-number"/>
+          <w:lang w:val="en-US"/>
         </w:rPr>
         <w:t>1</w:t>
       </w:r>
       <w:r>
         <w:rPr>
           <w:rStyle w:val="hljs-punctuation"/>
+          <w:lang w:val="en-US"/>
         </w:rPr>
         <w:t>,</w:t>
       </w:r>
@@ -15337,41 +19517,64 @@
         <w:ind w:left="720"/>
         <w:rPr>
           <w:rStyle w:val="CdigoHTML"/>
-        </w:rPr>
-      </w:pPr>
-      <w:r>
-        <w:rPr>
-          <w:rStyle w:val="CdigoHTML"/>
+          <w:lang w:val="en-US"/>
+        </w:rPr>
+      </w:pPr>
+      <w:r>
+        <w:rPr>
+          <w:rStyle w:val="CdigoHTML"/>
+          <w:lang w:val="en-US"/>
         </w:rPr>
         <w:t xml:space="preserve">  </w:t>
       </w:r>
       <w:r>
         <w:rPr>
           <w:rStyle w:val="hljs-attr"/>
-        </w:rPr>
-        <w:t>"userId"</w:t>
+          <w:lang w:val="en-US"/>
+        </w:rPr>
+        <w:t>"</w:t>
+      </w:r>
+      <w:proofErr w:type="spellStart"/>
+      <w:r>
+        <w:rPr>
+          <w:rStyle w:val="hljs-attr"/>
+          <w:lang w:val="en-US"/>
+        </w:rPr>
+        <w:t>userId</w:t>
+      </w:r>
+      <w:proofErr w:type="spellEnd"/>
+      <w:r>
+        <w:rPr>
+          <w:rStyle w:val="hljs-attr"/>
+          <w:lang w:val="en-US"/>
+        </w:rPr>
+        <w:t>"</w:t>
       </w:r>
       <w:r>
         <w:rPr>
           <w:rStyle w:val="hljs-punctuation"/>
+          <w:lang w:val="en-US"/>
         </w:rPr>
         <w:t>:</w:t>
       </w:r>
       <w:r>
         <w:rPr>
           <w:rStyle w:val="CdigoHTML"/>
+          <w:lang w:val="en-US"/>
         </w:rPr>
         <w:t xml:space="preserve"> </w:t>
       </w:r>
       <w:r>
         <w:rPr>
           <w:rStyle w:val="hljs-number"/>
+          <w:lang w:val="en-US"/>
         </w:rPr>
         <w:t>1</w:t>
       </w:r>
       <w:r>
         <w:rPr>
           <w:rStyle w:val="hljs-punctuation"/>
+          <w:lang w:val="en-US"/>
         </w:rPr>
         <w:t>,</w:t>
       </w:r>
@@ -15382,41 +19585,64 @@
         <w:ind w:left="720"/>
         <w:rPr>
           <w:rStyle w:val="CdigoHTML"/>
-        </w:rPr>
-      </w:pPr>
-      <w:r>
-        <w:rPr>
-          <w:rStyle w:val="CdigoHTML"/>
+          <w:lang w:val="en-US"/>
+        </w:rPr>
+      </w:pPr>
+      <w:r>
+        <w:rPr>
+          <w:rStyle w:val="CdigoHTML"/>
+          <w:lang w:val="en-US"/>
         </w:rPr>
         <w:t xml:space="preserve">  </w:t>
       </w:r>
       <w:r>
         <w:rPr>
           <w:rStyle w:val="hljs-attr"/>
-        </w:rPr>
-        <w:t>"orderDate"</w:t>
+          <w:lang w:val="en-US"/>
+        </w:rPr>
+        <w:t>"</w:t>
+      </w:r>
+      <w:proofErr w:type="spellStart"/>
+      <w:r>
+        <w:rPr>
+          <w:rStyle w:val="hljs-attr"/>
+          <w:lang w:val="en-US"/>
+        </w:rPr>
+        <w:t>orderDate</w:t>
+      </w:r>
+      <w:proofErr w:type="spellEnd"/>
+      <w:r>
+        <w:rPr>
+          <w:rStyle w:val="hljs-attr"/>
+          <w:lang w:val="en-US"/>
+        </w:rPr>
+        <w:t>"</w:t>
       </w:r>
       <w:r>
         <w:rPr>
           <w:rStyle w:val="hljs-punctuation"/>
+          <w:lang w:val="en-US"/>
         </w:rPr>
         <w:t>:</w:t>
       </w:r>
       <w:r>
         <w:rPr>
           <w:rStyle w:val="CdigoHTML"/>
+          <w:lang w:val="en-US"/>
         </w:rPr>
         <w:t xml:space="preserve"> </w:t>
       </w:r>
       <w:r>
         <w:rPr>
           <w:rStyle w:val="hljs-string"/>
+          <w:lang w:val="en-US"/>
         </w:rPr>
         <w:t>"2024-09-13T10:00:00"</w:t>
       </w:r>
       <w:r>
         <w:rPr>
           <w:rStyle w:val="hljs-punctuation"/>
+          <w:lang w:val="en-US"/>
         </w:rPr>
         <w:t>,</w:t>
       </w:r>
@@ -15427,41 +19653,48 @@
         <w:ind w:left="720"/>
         <w:rPr>
           <w:rStyle w:val="CdigoHTML"/>
-        </w:rPr>
-      </w:pPr>
-      <w:r>
-        <w:rPr>
-          <w:rStyle w:val="CdigoHTML"/>
+          <w:lang w:val="en-US"/>
+        </w:rPr>
+      </w:pPr>
+      <w:r>
+        <w:rPr>
+          <w:rStyle w:val="CdigoHTML"/>
+          <w:lang w:val="en-US"/>
         </w:rPr>
         <w:t xml:space="preserve">  </w:t>
       </w:r>
       <w:r>
         <w:rPr>
           <w:rStyle w:val="hljs-attr"/>
+          <w:lang w:val="en-US"/>
         </w:rPr>
         <w:t>"status"</w:t>
       </w:r>
       <w:r>
         <w:rPr>
           <w:rStyle w:val="hljs-punctuation"/>
+          <w:lang w:val="en-US"/>
         </w:rPr>
         <w:t>:</w:t>
       </w:r>
       <w:r>
         <w:rPr>
           <w:rStyle w:val="CdigoHTML"/>
+          <w:lang w:val="en-US"/>
         </w:rPr>
         <w:t xml:space="preserve"> </w:t>
       </w:r>
       <w:r>
         <w:rPr>
           <w:rStyle w:val="hljs-string"/>
+          <w:lang w:val="en-US"/>
         </w:rPr>
         <w:t>"SHIPPED"</w:t>
       </w:r>
       <w:r>
         <w:rPr>
           <w:rStyle w:val="hljs-punctuation"/>
+          <w:lang w:val="en-US"/>
         </w:rPr>
         <w:t>,</w:t>
       </w:r>
@@ -15477,6 +19710,7 @@
       <w:r>
         <w:rPr>
           <w:rStyle w:val="CdigoHTML"/>
+          <w:lang w:val="en-US"/>
         </w:rPr>
         <w:t xml:space="preserve">  </w:t>
       </w:r>
@@ -15529,7 +19763,21 @@
         <w:rPr>
           <w:rStyle w:val="hljs-attr"/>
         </w:rPr>
-        <w:t>"items"</w:t>
+        <w:t>"</w:t>
+      </w:r>
+      <w:proofErr w:type="spellStart"/>
+      <w:r>
+        <w:rPr>
+          <w:rStyle w:val="hljs-attr"/>
+        </w:rPr>
+        <w:t>items</w:t>
+      </w:r>
+      <w:proofErr w:type="spellEnd"/>
+      <w:r>
+        <w:rPr>
+          <w:rStyle w:val="hljs-attr"/>
+        </w:rPr>
+        <w:t>"</w:t>
       </w:r>
       <w:r>
         <w:rPr>
@@ -15576,6 +19824,7 @@
       <w:r>
         <w:rPr>
           <w:rStyle w:val="CdigoHTML"/>
+          <w:noProof/>
         </w:rPr>
         <w:drawing>
           <wp:inline distT="0" distB="0" distL="0" distR="0" wp14:anchorId="520494F6" wp14:editId="14D38C4B">
@@ -15838,6 +20087,7 @@
       <w:r>
         <w:rPr>
           <w:rStyle w:val="CdigoHTML"/>
+          <w:noProof/>
         </w:rPr>
         <w:drawing>
           <wp:inline distT="0" distB="0" distL="0" distR="0" wp14:anchorId="15E68315" wp14:editId="473F8B4E">
@@ -15896,7 +20146,61 @@
           <w:bCs/>
         </w:rPr>
         <w:lastRenderedPageBreak/>
-        <w:t>Eliminar un pedido (/orders/delete/json)</w:t>
+        <w:t>Eliminar un pedido (/</w:t>
+      </w:r>
+      <w:proofErr w:type="spellStart"/>
+      <w:r>
+        <w:rPr>
+          <w:rStyle w:val="Textoennegrita"/>
+          <w:b/>
+          <w:bCs/>
+        </w:rPr>
+        <w:t>orders</w:t>
+      </w:r>
+      <w:proofErr w:type="spellEnd"/>
+      <w:r>
+        <w:rPr>
+          <w:rStyle w:val="Textoennegrita"/>
+          <w:b/>
+          <w:bCs/>
+        </w:rPr>
+        <w:t>/</w:t>
+      </w:r>
+      <w:proofErr w:type="spellStart"/>
+      <w:r>
+        <w:rPr>
+          <w:rStyle w:val="Textoennegrita"/>
+          <w:b/>
+          <w:bCs/>
+        </w:rPr>
+        <w:t>delete</w:t>
+      </w:r>
+      <w:proofErr w:type="spellEnd"/>
+      <w:r>
+        <w:rPr>
+          <w:rStyle w:val="Textoennegrita"/>
+          <w:b/>
+          <w:bCs/>
+        </w:rPr>
+        <w:t>/</w:t>
+      </w:r>
+      <w:proofErr w:type="spellStart"/>
+      <w:r>
+        <w:rPr>
+          <w:rStyle w:val="Textoennegrita"/>
+          <w:b/>
+          <w:bCs/>
+        </w:rPr>
+        <w:t>json</w:t>
+      </w:r>
+      <w:proofErr w:type="spellEnd"/>
+      <w:r>
+        <w:rPr>
+          <w:rStyle w:val="Textoennegrita"/>
+          <w:b/>
+          <w:bCs/>
+        </w:rPr>
+        <w:t>)</w:t>
       </w:r>
     </w:p>
     <w:p>
@@ -15949,8 +20253,29 @@
         <w:t>URL</w:t>
       </w:r>
       <w:r>
-        <w:t>: /orders/delete/json</w:t>
-      </w:r>
+        <w:t>: /</w:t>
+      </w:r>
+      <w:proofErr w:type="spellStart"/>
+      <w:r>
+        <w:t>orders</w:t>
+      </w:r>
+      <w:proofErr w:type="spellEnd"/>
+      <w:r>
+        <w:t>/</w:t>
+      </w:r>
+      <w:proofErr w:type="spellStart"/>
+      <w:r>
+        <w:t>delete</w:t>
+      </w:r>
+      <w:proofErr w:type="spellEnd"/>
+      <w:r>
+        <w:t>/</w:t>
+      </w:r>
+      <w:proofErr w:type="spellStart"/>
+      <w:r>
+        <w:t>json</w:t>
+      </w:r>
+      <w:proofErr w:type="spellEnd"/>
     </w:p>
     <w:p>
       <w:pPr>
@@ -16114,6 +20439,9 @@
         <w:ind w:left="708"/>
       </w:pPr>
       <w:r>
+        <w:rPr>
+          <w:noProof/>
+        </w:rPr>
         <w:drawing>
           <wp:inline distT="0" distB="0" distL="0" distR="0" wp14:anchorId="58487B83" wp14:editId="6FB7470D">
             <wp:extent cx="5572903" cy="5515745"/>
@@ -16164,14 +20492,16 @@
           <w:rStyle w:val="Textoennegrita"/>
         </w:rPr>
         <w:lastRenderedPageBreak/>
-        <w:t>Pedido válido</w:t>
-      </w:r>
+        <w:t xml:space="preserve">Pedido válido pero debe cumplir la </w:t>
+      </w:r>
+      <w:proofErr w:type="spellStart"/>
       <w:r>
         <w:rPr>
           <w:rStyle w:val="Textoennegrita"/>
         </w:rPr>
-        <w:t xml:space="preserve"> pero debe cumplir la condicion</w:t>
-      </w:r>
+        <w:t>condicion</w:t>
+      </w:r>
+      <w:proofErr w:type="spellEnd"/>
       <w:r>
         <w:t>:</w:t>
       </w:r>
@@ -16265,6 +20595,7 @@
       <w:r>
         <w:rPr>
           <w:rStyle w:val="CdigoHTML"/>
+          <w:noProof/>
         </w:rPr>
         <w:drawing>
           <wp:inline distT="0" distB="0" distL="0" distR="0" wp14:anchorId="0109E9CE" wp14:editId="745B2999">
@@ -16382,12 +20713,14 @@
         </w:rPr>
         <w:t xml:space="preserve"> </w:t>
       </w:r>
+      <w:proofErr w:type="spellStart"/>
       <w:r>
         <w:rPr>
           <w:rStyle w:val="hljs-keyword"/>
         </w:rPr>
         <w:t>null</w:t>
       </w:r>
+      <w:proofErr w:type="spellEnd"/>
     </w:p>
     <w:p>
       <w:pPr>
@@ -16523,6 +20856,7 @@
       <w:r>
         <w:rPr>
           <w:rStyle w:val="HTMLconformatoprevioCar"/>
+          <w:noProof/>
         </w:rPr>
         <w:drawing>
           <wp:inline distT="0" distB="0" distL="0" distR="0" wp14:anchorId="260D3EC9" wp14:editId="55C4DB89">
@@ -16610,6 +20944,7 @@
           <w:rFonts w:ascii="Times New Roman" w:eastAsia="Times New Roman" w:hAnsi="Times New Roman" w:cs="Times New Roman"/>
           <w:b/>
           <w:bCs/>
+          <w:noProof/>
           <w:kern w:val="0"/>
           <w:sz w:val="27"/>
           <w:szCs w:val="27"/>
@@ -16696,7 +21031,63 @@
           <w:lang w:eastAsia="es-CO"/>
           <w14:ligatures w14:val="none"/>
         </w:rPr>
-        <w:t>Obtener todos los pedidos (/orders/all)</w:t>
+        <w:t>Obtener todos los pedidos (/</w:t>
+      </w:r>
+      <w:proofErr w:type="spellStart"/>
+      <w:r>
+        <w:rPr>
+          <w:rFonts w:ascii="Times New Roman" w:eastAsia="Times New Roman" w:hAnsi="Times New Roman" w:cs="Times New Roman"/>
+          <w:b/>
+          <w:bCs/>
+          <w:kern w:val="0"/>
+          <w:sz w:val="27"/>
+          <w:szCs w:val="27"/>
+          <w:lang w:eastAsia="es-CO"/>
+          <w14:ligatures w14:val="none"/>
+        </w:rPr>
+        <w:t>orders</w:t>
+      </w:r>
+      <w:proofErr w:type="spellEnd"/>
+      <w:r>
+        <w:rPr>
+          <w:rFonts w:ascii="Times New Roman" w:eastAsia="Times New Roman" w:hAnsi="Times New Roman" w:cs="Times New Roman"/>
+          <w:b/>
+          <w:bCs/>
+          <w:kern w:val="0"/>
+          <w:sz w:val="27"/>
+          <w:szCs w:val="27"/>
+          <w:lang w:eastAsia="es-CO"/>
+          <w14:ligatures w14:val="none"/>
+        </w:rPr>
+        <w:t>/</w:t>
+      </w:r>
+      <w:proofErr w:type="spellStart"/>
+      <w:r>
+        <w:rPr>
+          <w:rFonts w:ascii="Times New Roman" w:eastAsia="Times New Roman" w:hAnsi="Times New Roman" w:cs="Times New Roman"/>
+          <w:b/>
+          <w:bCs/>
+          <w:kern w:val="0"/>
+          <w:sz w:val="27"/>
+          <w:szCs w:val="27"/>
+          <w:lang w:eastAsia="es-CO"/>
+          <w14:ligatures w14:val="none"/>
+        </w:rPr>
+        <w:t>all</w:t>
+      </w:r>
+      <w:proofErr w:type="spellEnd"/>
+      <w:r>
+        <w:rPr>
+          <w:rFonts w:ascii="Times New Roman" w:eastAsia="Times New Roman" w:hAnsi="Times New Roman" w:cs="Times New Roman"/>
+          <w:b/>
+          <w:bCs/>
+          <w:kern w:val="0"/>
+          <w:sz w:val="27"/>
+          <w:szCs w:val="27"/>
+          <w:lang w:eastAsia="es-CO"/>
+          <w14:ligatures w14:val="none"/>
+        </w:rPr>
+        <w:t>)</w:t>
       </w:r>
     </w:p>
     <w:p>
@@ -16778,8 +21169,45 @@
           <w:lang w:eastAsia="es-CO"/>
           <w14:ligatures w14:val="none"/>
         </w:rPr>
-        <w:t>: /orders/all</w:t>
-      </w:r>
+        <w:t>: /</w:t>
+      </w:r>
+      <w:proofErr w:type="spellStart"/>
+      <w:r>
+        <w:rPr>
+          <w:rFonts w:ascii="Times New Roman" w:eastAsia="Times New Roman" w:hAnsi="Times New Roman" w:cs="Times New Roman"/>
+          <w:kern w:val="0"/>
+          <w:sz w:val="24"/>
+          <w:szCs w:val="24"/>
+          <w:lang w:eastAsia="es-CO"/>
+          <w14:ligatures w14:val="none"/>
+        </w:rPr>
+        <w:t>orders</w:t>
+      </w:r>
+      <w:proofErr w:type="spellEnd"/>
+      <w:r>
+        <w:rPr>
+          <w:rFonts w:ascii="Times New Roman" w:eastAsia="Times New Roman" w:hAnsi="Times New Roman" w:cs="Times New Roman"/>
+          <w:kern w:val="0"/>
+          <w:sz w:val="24"/>
+          <w:szCs w:val="24"/>
+          <w:lang w:eastAsia="es-CO"/>
+          <w14:ligatures w14:val="none"/>
+        </w:rPr>
+        <w:t>/</w:t>
+      </w:r>
+      <w:proofErr w:type="spellStart"/>
+      <w:r>
+        <w:rPr>
+          <w:rFonts w:ascii="Times New Roman" w:eastAsia="Times New Roman" w:hAnsi="Times New Roman" w:cs="Times New Roman"/>
+          <w:kern w:val="0"/>
+          <w:sz w:val="24"/>
+          <w:szCs w:val="24"/>
+          <w:lang w:eastAsia="es-CO"/>
+          <w14:ligatures w14:val="none"/>
+        </w:rPr>
+        <w:t>all</w:t>
+      </w:r>
+      <w:proofErr w:type="spellEnd"/>
     </w:p>
     <w:p>
       <w:pPr>
@@ -17822,6 +22250,95 @@
     </w:lvl>
   </w:abstractNum>
   <w:abstractNum w:abstractNumId="7" w15:restartNumberingAfterBreak="0">
+    <w:nsid w:val="165F605F"/>
+    <w:multiLevelType w:val="multilevel"/>
+    <w:tmpl w:val="EBD4CB8A"/>
+    <w:lvl w:ilvl="0">
+      <w:start w:val="1"/>
+      <w:numFmt w:val="bullet"/>
+      <w:lvlText w:val="●"/>
+      <w:lvlJc w:val="left"/>
+      <w:pPr>
+        <w:ind w:left="0" w:firstLine="0"/>
+      </w:pPr>
+      <w:rPr>
+        <w:rFonts w:ascii="Noto Sans Symbols" w:eastAsia="Noto Sans Symbols" w:hAnsi="Noto Sans Symbols" w:cs="Noto Sans Symbols"/>
+      </w:rPr>
+    </w:lvl>
+    <w:lvl w:ilvl="1">
+      <w:start w:val="1"/>
+      <w:numFmt w:val="decimal"/>
+      <w:lvlText w:val="%2."/>
+      <w:lvlJc w:val="left"/>
+      <w:pPr>
+        <w:ind w:left="1080" w:hanging="360"/>
+      </w:pPr>
+    </w:lvl>
+    <w:lvl w:ilvl="2">
+      <w:start w:val="1"/>
+      <w:numFmt w:val="decimal"/>
+      <w:lvlText w:val="%3."/>
+      <w:lvlJc w:val="left"/>
+      <w:pPr>
+        <w:ind w:left="1440" w:hanging="360"/>
+      </w:pPr>
+    </w:lvl>
+    <w:lvl w:ilvl="3">
+      <w:start w:val="1"/>
+      <w:numFmt w:val="decimal"/>
+      <w:lvlText w:val="%4."/>
+      <w:lvlJc w:val="left"/>
+      <w:pPr>
+        <w:ind w:left="1800" w:hanging="360"/>
+      </w:pPr>
+    </w:lvl>
+    <w:lvl w:ilvl="4">
+      <w:start w:val="1"/>
+      <w:numFmt w:val="decimal"/>
+      <w:lvlText w:val="%5."/>
+      <w:lvlJc w:val="left"/>
+      <w:pPr>
+        <w:ind w:left="2160" w:hanging="360"/>
+      </w:pPr>
+    </w:lvl>
+    <w:lvl w:ilvl="5">
+      <w:start w:val="1"/>
+      <w:numFmt w:val="decimal"/>
+      <w:lvlText w:val="%6."/>
+      <w:lvlJc w:val="left"/>
+      <w:pPr>
+        <w:ind w:left="2520" w:hanging="360"/>
+      </w:pPr>
+    </w:lvl>
+    <w:lvl w:ilvl="6">
+      <w:start w:val="1"/>
+      <w:numFmt w:val="decimal"/>
+      <w:lvlText w:val="%7."/>
+      <w:lvlJc w:val="left"/>
+      <w:pPr>
+        <w:ind w:left="2880" w:hanging="360"/>
+      </w:pPr>
+    </w:lvl>
+    <w:lvl w:ilvl="7">
+      <w:start w:val="1"/>
+      <w:numFmt w:val="decimal"/>
+      <w:lvlText w:val="%8."/>
+      <w:lvlJc w:val="left"/>
+      <w:pPr>
+        <w:ind w:left="3240" w:hanging="360"/>
+      </w:pPr>
+    </w:lvl>
+    <w:lvl w:ilvl="8">
+      <w:start w:val="1"/>
+      <w:numFmt w:val="decimal"/>
+      <w:lvlText w:val="%9."/>
+      <w:lvlJc w:val="left"/>
+      <w:pPr>
+        <w:ind w:left="3600" w:hanging="360"/>
+      </w:pPr>
+    </w:lvl>
+  </w:abstractNum>
+  <w:abstractNum w:abstractNumId="8" w15:restartNumberingAfterBreak="0">
     <w:nsid w:val="1B107678"/>
     <w:multiLevelType w:val="multilevel"/>
     <w:tmpl w:val="6DC4711E"/>
@@ -17970,7 +22487,96 @@
       </w:rPr>
     </w:lvl>
   </w:abstractNum>
-  <w:abstractNum w:abstractNumId="8" w15:restartNumberingAfterBreak="0">
+  <w:abstractNum w:abstractNumId="9" w15:restartNumberingAfterBreak="0">
+    <w:nsid w:val="207B33EC"/>
+    <w:multiLevelType w:val="multilevel"/>
+    <w:tmpl w:val="283CE642"/>
+    <w:lvl w:ilvl="0">
+      <w:start w:val="1"/>
+      <w:numFmt w:val="bullet"/>
+      <w:lvlText w:val="●"/>
+      <w:lvlJc w:val="left"/>
+      <w:pPr>
+        <w:ind w:left="0" w:firstLine="0"/>
+      </w:pPr>
+      <w:rPr>
+        <w:rFonts w:ascii="Noto Sans Symbols" w:eastAsia="Noto Sans Symbols" w:hAnsi="Noto Sans Symbols" w:cs="Noto Sans Symbols"/>
+      </w:rPr>
+    </w:lvl>
+    <w:lvl w:ilvl="1">
+      <w:start w:val="1"/>
+      <w:numFmt w:val="decimal"/>
+      <w:lvlText w:val="%2."/>
+      <w:lvlJc w:val="left"/>
+      <w:pPr>
+        <w:ind w:left="1080" w:hanging="360"/>
+      </w:pPr>
+    </w:lvl>
+    <w:lvl w:ilvl="2">
+      <w:start w:val="1"/>
+      <w:numFmt w:val="decimal"/>
+      <w:lvlText w:val="%3."/>
+      <w:lvlJc w:val="left"/>
+      <w:pPr>
+        <w:ind w:left="1440" w:hanging="360"/>
+      </w:pPr>
+    </w:lvl>
+    <w:lvl w:ilvl="3">
+      <w:start w:val="1"/>
+      <w:numFmt w:val="decimal"/>
+      <w:lvlText w:val="%4."/>
+      <w:lvlJc w:val="left"/>
+      <w:pPr>
+        <w:ind w:left="1800" w:hanging="360"/>
+      </w:pPr>
+    </w:lvl>
+    <w:lvl w:ilvl="4">
+      <w:start w:val="1"/>
+      <w:numFmt w:val="decimal"/>
+      <w:lvlText w:val="%5."/>
+      <w:lvlJc w:val="left"/>
+      <w:pPr>
+        <w:ind w:left="2160" w:hanging="360"/>
+      </w:pPr>
+    </w:lvl>
+    <w:lvl w:ilvl="5">
+      <w:start w:val="1"/>
+      <w:numFmt w:val="decimal"/>
+      <w:lvlText w:val="%6."/>
+      <w:lvlJc w:val="left"/>
+      <w:pPr>
+        <w:ind w:left="2520" w:hanging="360"/>
+      </w:pPr>
+    </w:lvl>
+    <w:lvl w:ilvl="6">
+      <w:start w:val="1"/>
+      <w:numFmt w:val="decimal"/>
+      <w:lvlText w:val="%7."/>
+      <w:lvlJc w:val="left"/>
+      <w:pPr>
+        <w:ind w:left="2880" w:hanging="360"/>
+      </w:pPr>
+    </w:lvl>
+    <w:lvl w:ilvl="7">
+      <w:start w:val="1"/>
+      <w:numFmt w:val="decimal"/>
+      <w:lvlText w:val="%8."/>
+      <w:lvlJc w:val="left"/>
+      <w:pPr>
+        <w:ind w:left="3240" w:hanging="360"/>
+      </w:pPr>
+    </w:lvl>
+    <w:lvl w:ilvl="8">
+      <w:start w:val="1"/>
+      <w:numFmt w:val="decimal"/>
+      <w:lvlText w:val="%9."/>
+      <w:lvlJc w:val="left"/>
+      <w:pPr>
+        <w:ind w:left="3600" w:hanging="360"/>
+      </w:pPr>
+    </w:lvl>
+  </w:abstractNum>
+  <w:abstractNum w:abstractNumId="10" w15:restartNumberingAfterBreak="0">
     <w:nsid w:val="22432A91"/>
     <w:multiLevelType w:val="multilevel"/>
     <w:tmpl w:val="8CCA9C7C"/>
@@ -18119,7 +22725,7 @@
       </w:rPr>
     </w:lvl>
   </w:abstractNum>
-  <w:abstractNum w:abstractNumId="9" w15:restartNumberingAfterBreak="0">
+  <w:abstractNum w:abstractNumId="11" w15:restartNumberingAfterBreak="0">
     <w:nsid w:val="233C7524"/>
     <w:multiLevelType w:val="multilevel"/>
     <w:tmpl w:val="53B4B2CE"/>
@@ -18268,7 +22874,7 @@
       </w:rPr>
     </w:lvl>
   </w:abstractNum>
-  <w:abstractNum w:abstractNumId="10" w15:restartNumberingAfterBreak="0">
+  <w:abstractNum w:abstractNumId="12" w15:restartNumberingAfterBreak="0">
     <w:nsid w:val="24FE529B"/>
     <w:multiLevelType w:val="multilevel"/>
     <w:tmpl w:val="A5AAD36C"/>
@@ -18417,7 +23023,7 @@
       </w:rPr>
     </w:lvl>
   </w:abstractNum>
-  <w:abstractNum w:abstractNumId="11" w15:restartNumberingAfterBreak="0">
+  <w:abstractNum w:abstractNumId="13" w15:restartNumberingAfterBreak="0">
     <w:nsid w:val="26CC07E0"/>
     <w:multiLevelType w:val="multilevel"/>
     <w:tmpl w:val="83BE81D0"/>
@@ -18566,7 +23172,7 @@
       </w:rPr>
     </w:lvl>
   </w:abstractNum>
-  <w:abstractNum w:abstractNumId="12" w15:restartNumberingAfterBreak="0">
+  <w:abstractNum w:abstractNumId="14" w15:restartNumberingAfterBreak="0">
     <w:nsid w:val="28A7540C"/>
     <w:multiLevelType w:val="multilevel"/>
     <w:tmpl w:val="14E011BE"/>
@@ -18715,7 +23321,7 @@
       </w:rPr>
     </w:lvl>
   </w:abstractNum>
-  <w:abstractNum w:abstractNumId="13" w15:restartNumberingAfterBreak="0">
+  <w:abstractNum w:abstractNumId="15" w15:restartNumberingAfterBreak="0">
     <w:nsid w:val="2E9B37FE"/>
     <w:multiLevelType w:val="multilevel"/>
     <w:tmpl w:val="B0EA7AFC"/>
@@ -18864,7 +23470,7 @@
       </w:rPr>
     </w:lvl>
   </w:abstractNum>
-  <w:abstractNum w:abstractNumId="14" w15:restartNumberingAfterBreak="0">
+  <w:abstractNum w:abstractNumId="16" w15:restartNumberingAfterBreak="0">
     <w:nsid w:val="30335608"/>
     <w:multiLevelType w:val="multilevel"/>
     <w:tmpl w:val="93BAF01A"/>
@@ -19013,7 +23619,7 @@
       </w:rPr>
     </w:lvl>
   </w:abstractNum>
-  <w:abstractNum w:abstractNumId="15" w15:restartNumberingAfterBreak="0">
+  <w:abstractNum w:abstractNumId="17" w15:restartNumberingAfterBreak="0">
     <w:nsid w:val="35967F75"/>
     <w:multiLevelType w:val="multilevel"/>
     <w:tmpl w:val="F014E6BE"/>
@@ -19162,7 +23768,7 @@
       </w:rPr>
     </w:lvl>
   </w:abstractNum>
-  <w:abstractNum w:abstractNumId="16" w15:restartNumberingAfterBreak="0">
+  <w:abstractNum w:abstractNumId="18" w15:restartNumberingAfterBreak="0">
     <w:nsid w:val="3A271D32"/>
     <w:multiLevelType w:val="multilevel"/>
     <w:tmpl w:val="6A0E12F2"/>
@@ -19311,7 +23917,7 @@
       </w:rPr>
     </w:lvl>
   </w:abstractNum>
-  <w:abstractNum w:abstractNumId="17" w15:restartNumberingAfterBreak="0">
+  <w:abstractNum w:abstractNumId="19" w15:restartNumberingAfterBreak="0">
     <w:nsid w:val="3BCD765E"/>
     <w:multiLevelType w:val="multilevel"/>
     <w:tmpl w:val="83C22FF6"/>
@@ -19460,7 +24066,7 @@
       </w:rPr>
     </w:lvl>
   </w:abstractNum>
-  <w:abstractNum w:abstractNumId="18" w15:restartNumberingAfterBreak="0">
+  <w:abstractNum w:abstractNumId="20" w15:restartNumberingAfterBreak="0">
     <w:nsid w:val="468F0DE0"/>
     <w:multiLevelType w:val="multilevel"/>
     <w:tmpl w:val="D4BA59E4"/>
@@ -19609,7 +24215,7 @@
       </w:rPr>
     </w:lvl>
   </w:abstractNum>
-  <w:abstractNum w:abstractNumId="19" w15:restartNumberingAfterBreak="0">
+  <w:abstractNum w:abstractNumId="21" w15:restartNumberingAfterBreak="0">
     <w:nsid w:val="497F6305"/>
     <w:multiLevelType w:val="multilevel"/>
     <w:tmpl w:val="EE083D10"/>
@@ -19758,7 +24364,7 @@
       </w:rPr>
     </w:lvl>
   </w:abstractNum>
-  <w:abstractNum w:abstractNumId="20" w15:restartNumberingAfterBreak="0">
+  <w:abstractNum w:abstractNumId="22" w15:restartNumberingAfterBreak="0">
     <w:nsid w:val="51ED4AD4"/>
     <w:multiLevelType w:val="multilevel"/>
     <w:tmpl w:val="F9782576"/>
@@ -19907,7 +24513,7 @@
       </w:rPr>
     </w:lvl>
   </w:abstractNum>
-  <w:abstractNum w:abstractNumId="21" w15:restartNumberingAfterBreak="0">
+  <w:abstractNum w:abstractNumId="23" w15:restartNumberingAfterBreak="0">
     <w:nsid w:val="55473D26"/>
     <w:multiLevelType w:val="multilevel"/>
     <w:tmpl w:val="52B689A4"/>
@@ -20056,7 +24662,7 @@
       </w:rPr>
     </w:lvl>
   </w:abstractNum>
-  <w:abstractNum w:abstractNumId="22" w15:restartNumberingAfterBreak="0">
+  <w:abstractNum w:abstractNumId="24" w15:restartNumberingAfterBreak="0">
     <w:nsid w:val="56596A3C"/>
     <w:multiLevelType w:val="multilevel"/>
     <w:tmpl w:val="933E1A7C"/>
@@ -20205,7 +24811,7 @@
       </w:rPr>
     </w:lvl>
   </w:abstractNum>
-  <w:abstractNum w:abstractNumId="23" w15:restartNumberingAfterBreak="0">
+  <w:abstractNum w:abstractNumId="25" w15:restartNumberingAfterBreak="0">
     <w:nsid w:val="5D0B2992"/>
     <w:multiLevelType w:val="multilevel"/>
     <w:tmpl w:val="0A826C88"/>
@@ -20354,7 +24960,7 @@
       </w:rPr>
     </w:lvl>
   </w:abstractNum>
-  <w:abstractNum w:abstractNumId="24" w15:restartNumberingAfterBreak="0">
+  <w:abstractNum w:abstractNumId="26" w15:restartNumberingAfterBreak="0">
     <w:nsid w:val="686C3A5C"/>
     <w:multiLevelType w:val="multilevel"/>
     <w:tmpl w:val="12AA4F36"/>
@@ -20503,7 +25109,7 @@
       </w:rPr>
     </w:lvl>
   </w:abstractNum>
-  <w:abstractNum w:abstractNumId="25" w15:restartNumberingAfterBreak="0">
+  <w:abstractNum w:abstractNumId="27" w15:restartNumberingAfterBreak="0">
     <w:nsid w:val="6DAC3CF0"/>
     <w:multiLevelType w:val="multilevel"/>
     <w:tmpl w:val="184426C6"/>
@@ -20652,7 +25258,7 @@
       </w:rPr>
     </w:lvl>
   </w:abstractNum>
-  <w:abstractNum w:abstractNumId="26" w15:restartNumberingAfterBreak="0">
+  <w:abstractNum w:abstractNumId="28" w15:restartNumberingAfterBreak="0">
     <w:nsid w:val="706110A4"/>
     <w:multiLevelType w:val="multilevel"/>
     <w:tmpl w:val="4B52ED3A"/>
@@ -20801,7 +25407,7 @@
       </w:rPr>
     </w:lvl>
   </w:abstractNum>
-  <w:abstractNum w:abstractNumId="27" w15:restartNumberingAfterBreak="0">
+  <w:abstractNum w:abstractNumId="29" w15:restartNumberingAfterBreak="0">
     <w:nsid w:val="73956DB4"/>
     <w:multiLevelType w:val="multilevel"/>
     <w:tmpl w:val="E640AC4E"/>
@@ -20950,7 +25556,7 @@
       </w:rPr>
     </w:lvl>
   </w:abstractNum>
-  <w:abstractNum w:abstractNumId="28" w15:restartNumberingAfterBreak="0">
+  <w:abstractNum w:abstractNumId="30" w15:restartNumberingAfterBreak="0">
     <w:nsid w:val="7B960F90"/>
     <w:multiLevelType w:val="multilevel"/>
     <w:tmpl w:val="8490197A"/>
@@ -21099,7 +25705,7 @@
       </w:rPr>
     </w:lvl>
   </w:abstractNum>
-  <w:abstractNum w:abstractNumId="29" w15:restartNumberingAfterBreak="0">
+  <w:abstractNum w:abstractNumId="31" w15:restartNumberingAfterBreak="0">
     <w:nsid w:val="7EDB62B7"/>
     <w:multiLevelType w:val="multilevel"/>
     <w:tmpl w:val="C2CCA0C4"/>
@@ -21213,67 +25819,67 @@
     </w:lvl>
   </w:abstractNum>
   <w:num w:numId="1">
+    <w:abstractNumId w:val="20"/>
+  </w:num>
+  <w:num w:numId="2">
+    <w:abstractNumId w:val="31"/>
+  </w:num>
+  <w:num w:numId="3">
     <w:abstractNumId w:val="18"/>
   </w:num>
-  <w:num w:numId="2">
-    <w:abstractNumId w:val="29"/>
-  </w:num>
-  <w:num w:numId="3">
-    <w:abstractNumId w:val="16"/>
-  </w:num>
   <w:num w:numId="4">
-    <w:abstractNumId w:val="24"/>
+    <w:abstractNumId w:val="26"/>
   </w:num>
   <w:num w:numId="5">
-    <w:abstractNumId w:val="14"/>
+    <w:abstractNumId w:val="16"/>
   </w:num>
   <w:num w:numId="6">
     <w:abstractNumId w:val="6"/>
   </w:num>
   <w:num w:numId="7">
-    <w:abstractNumId w:val="7"/>
+    <w:abstractNumId w:val="8"/>
   </w:num>
   <w:num w:numId="8">
-    <w:abstractNumId w:val="28"/>
+    <w:abstractNumId w:val="30"/>
   </w:num>
   <w:num w:numId="9">
-    <w:abstractNumId w:val="20"/>
+    <w:abstractNumId w:val="22"/>
   </w:num>
   <w:num w:numId="10">
-    <w:abstractNumId w:val="22"/>
+    <w:abstractNumId w:val="24"/>
   </w:num>
   <w:num w:numId="11">
-    <w:abstractNumId w:val="10"/>
+    <w:abstractNumId w:val="12"/>
   </w:num>
   <w:num w:numId="12">
     <w:abstractNumId w:val="4"/>
   </w:num>
   <w:num w:numId="13">
-    <w:abstractNumId w:val="26"/>
+    <w:abstractNumId w:val="28"/>
   </w:num>
   <w:num w:numId="14">
-    <w:abstractNumId w:val="17"/>
+    <w:abstractNumId w:val="19"/>
   </w:num>
   <w:num w:numId="15">
-    <w:abstractNumId w:val="25"/>
+    <w:abstractNumId w:val="27"/>
   </w:num>
   <w:num w:numId="16">
     <w:abstractNumId w:val="0"/>
   </w:num>
   <w:num w:numId="17">
-    <w:abstractNumId w:val="12"/>
+    <w:abstractNumId w:val="14"/>
   </w:num>
   <w:num w:numId="18">
     <w:abstractNumId w:val="1"/>
   </w:num>
   <w:num w:numId="19">
-    <w:abstractNumId w:val="23"/>
+    <w:abstractNumId w:val="25"/>
   </w:num>
   <w:num w:numId="20">
     <w:abstractNumId w:val="5"/>
   </w:num>
   <w:num w:numId="21">
-    <w:abstractNumId w:val="15"/>
+    <w:abstractNumId w:val="17"/>
   </w:num>
   <w:num w:numId="22">
     <w:abstractNumId w:val="2"/>
@@ -21282,25 +25888,31 @@
     <w:abstractNumId w:val="3"/>
   </w:num>
   <w:num w:numId="24">
+    <w:abstractNumId w:val="23"/>
+  </w:num>
+  <w:num w:numId="25">
+    <w:abstractNumId w:val="29"/>
+  </w:num>
+  <w:num w:numId="26">
+    <w:abstractNumId w:val="11"/>
+  </w:num>
+  <w:num w:numId="27">
     <w:abstractNumId w:val="21"/>
   </w:num>
-  <w:num w:numId="25">
-    <w:abstractNumId w:val="27"/>
+  <w:num w:numId="28">
+    <w:abstractNumId w:val="13"/>
   </w:num>
-  <w:num w:numId="26">
+  <w:num w:numId="29">
+    <w:abstractNumId w:val="15"/>
+  </w:num>
+  <w:num w:numId="30">
+    <w:abstractNumId w:val="10"/>
+  </w:num>
+  <w:num w:numId="31">
     <w:abstractNumId w:val="9"/>
   </w:num>
-  <w:num w:numId="27">
-    <w:abstractNumId w:val="19"/>
-  </w:num>
-  <w:num w:numId="28">
-    <w:abstractNumId w:val="11"/>
-  </w:num>
-  <w:num w:numId="29">
-    <w:abstractNumId w:val="13"/>
-  </w:num>
-  <w:num w:numId="30">
-    <w:abstractNumId w:val="8"/>
+  <w:num w:numId="32">
+    <w:abstractNumId w:val="7"/>
   </w:num>
 </w:numbering>
 </file>
@@ -21707,6 +26319,27 @@
     <w:qFormat/>
     <w:rsid w:val="00BC7058"/>
   </w:style>
+  <w:style w:type="paragraph" w:styleId="Ttulo1">
+    <w:name w:val="heading 1"/>
+    <w:basedOn w:val="Normal"/>
+    <w:next w:val="Normal"/>
+    <w:link w:val="Ttulo1Car"/>
+    <w:uiPriority w:val="9"/>
+    <w:qFormat/>
+    <w:rsid w:val="00E31C5A"/>
+    <w:pPr>
+      <w:keepNext/>
+      <w:keepLines/>
+      <w:spacing w:before="240" w:after="0"/>
+      <w:outlineLvl w:val="0"/>
+    </w:pPr>
+    <w:rPr>
+      <w:rFonts w:asciiTheme="majorHAnsi" w:eastAsiaTheme="majorEastAsia" w:hAnsiTheme="majorHAnsi" w:cstheme="majorBidi"/>
+      <w:color w:val="2F5496" w:themeColor="accent1" w:themeShade="BF"/>
+      <w:sz w:val="32"/>
+      <w:szCs w:val="32"/>
+    </w:rPr>
+  </w:style>
   <w:style w:type="paragraph" w:styleId="Ttulo3">
     <w:name w:val="heading 3"/>
     <w:basedOn w:val="Normal"/>
@@ -21940,6 +26573,62 @@
       <w:ind w:left="720"/>
       <w:contextualSpacing/>
     </w:pPr>
+  </w:style>
+  <w:style w:type="character" w:customStyle="1" w:styleId="Ttulo1Car">
+    <w:name w:val="Título 1 Car"/>
+    <w:basedOn w:val="Fuentedeprrafopredeter"/>
+    <w:link w:val="Ttulo1"/>
+    <w:uiPriority w:val="9"/>
+    <w:rsid w:val="00E31C5A"/>
+    <w:rPr>
+      <w:rFonts w:asciiTheme="majorHAnsi" w:eastAsiaTheme="majorEastAsia" w:hAnsiTheme="majorHAnsi" w:cstheme="majorBidi"/>
+      <w:color w:val="2F5496" w:themeColor="accent1" w:themeShade="BF"/>
+      <w:sz w:val="32"/>
+      <w:szCs w:val="32"/>
+    </w:rPr>
+  </w:style>
+  <w:style w:type="paragraph" w:styleId="Ttulo">
+    <w:name w:val="Title"/>
+    <w:basedOn w:val="Normal"/>
+    <w:next w:val="Normal"/>
+    <w:link w:val="TtuloCar"/>
+    <w:uiPriority w:val="10"/>
+    <w:qFormat/>
+    <w:rsid w:val="00E31C5A"/>
+    <w:pPr>
+      <w:keepNext/>
+      <w:keepLines/>
+      <w:widowControl w:val="0"/>
+      <w:spacing w:after="200" w:line="276" w:lineRule="auto"/>
+      <w:jc w:val="center"/>
+    </w:pPr>
+    <w:rPr>
+      <w:rFonts w:ascii="Arial" w:eastAsia="Arial" w:hAnsi="Arial" w:cs="Arial"/>
+      <w:b/>
+      <w:color w:val="002756"/>
+      <w:kern w:val="0"/>
+      <w:sz w:val="42"/>
+      <w:szCs w:val="42"/>
+      <w:lang w:eastAsia="es-CO"/>
+      <w14:ligatures w14:val="none"/>
+    </w:rPr>
+  </w:style>
+  <w:style w:type="character" w:customStyle="1" w:styleId="TtuloCar">
+    <w:name w:val="Título Car"/>
+    <w:basedOn w:val="Fuentedeprrafopredeter"/>
+    <w:link w:val="Ttulo"/>
+    <w:uiPriority w:val="10"/>
+    <w:rsid w:val="00E31C5A"/>
+    <w:rPr>
+      <w:rFonts w:ascii="Arial" w:eastAsia="Arial" w:hAnsi="Arial" w:cs="Arial"/>
+      <w:b/>
+      <w:color w:val="002756"/>
+      <w:kern w:val="0"/>
+      <w:sz w:val="42"/>
+      <w:szCs w:val="42"/>
+      <w:lang w:eastAsia="es-CO"/>
+      <w14:ligatures w14:val="none"/>
+    </w:rPr>
   </w:style>
 </w:styles>
 </file>

--- a/Docuemntacion/Manual tecnico.docx
+++ b/Docuemntacion/Manual tecnico.docx
@@ -532,31 +532,7 @@
               <w:rPr>
                 <w:color w:val="000000"/>
               </w:rPr>
-              <w:t>13</w:t>
-            </w:r>
-            <w:r>
-              <w:rPr>
-                <w:color w:val="000000"/>
-              </w:rPr>
-              <w:t>/0</w:t>
-            </w:r>
-            <w:r>
-              <w:rPr>
-                <w:color w:val="000000"/>
-              </w:rPr>
-              <w:t>9</w:t>
-            </w:r>
-            <w:r>
-              <w:rPr>
-                <w:color w:val="000000"/>
-              </w:rPr>
-              <w:t>/202</w:t>
-            </w:r>
-            <w:r>
-              <w:rPr>
-                <w:color w:val="000000"/>
-              </w:rPr>
-              <w:t>4</w:t>
+              <w:t>13/09/2024</w:t>
             </w:r>
           </w:p>
         </w:tc>
@@ -693,6 +669,26 @@
           <w:szCs w:val="28"/>
         </w:rPr>
         <w:t xml:space="preserve">Descripción general </w:t>
+      </w:r>
+    </w:p>
+    <w:p>
+      <w:pPr>
+        <w:keepNext/>
+        <w:keepLines/>
+        <w:spacing w:line="240" w:lineRule="auto"/>
+        <w:rPr>
+          <w:rFonts w:ascii="Arial" w:eastAsia="Arial" w:hAnsi="Arial" w:cs="Arial"/>
+          <w:bCs/>
+          <w:color w:val="000000" w:themeColor="text1"/>
+        </w:rPr>
+      </w:pPr>
+      <w:r>
+        <w:rPr>
+          <w:rFonts w:ascii="Arial" w:eastAsia="Arial" w:hAnsi="Arial" w:cs="Arial"/>
+          <w:bCs/>
+          <w:color w:val="000000" w:themeColor="text1"/>
+        </w:rPr>
+        <w:t>Este proyecto es una aplicación de gestión de órdenes que permite a los usuarios realizar pedidos de productos, clasificados en categorías. El sistema almacena información sobre productos, categorías, órdenes y los elementos dentro de cada orden.</w:t>
       </w:r>
     </w:p>
     <w:p>
@@ -1137,17 +1133,7 @@
                 <w:szCs w:val="18"/>
                 <w:shd w:val="clear" w:color="auto" w:fill="FFFFFF"/>
               </w:rPr>
-              <w:t>https://catalog-production-886a.up.railway.app</w:t>
-            </w:r>
-            <w:r>
-              <w:rPr>
-                <w:rFonts w:ascii="Segoe UI" w:hAnsi="Segoe UI" w:cs="Segoe UI"/>
-                <w:color w:val="212121"/>
-                <w:sz w:val="18"/>
-                <w:szCs w:val="18"/>
-                <w:shd w:val="clear" w:color="auto" w:fill="FFFFFF"/>
-              </w:rPr>
-              <w:t>/</w:t>
+              <w:t>https://catalog-production-886a.up.railway.app/</w:t>
             </w:r>
           </w:p>
         </w:tc>
@@ -1284,6 +1270,7 @@
           <w:lang w:eastAsia="es-CO"/>
           <w14:ligatures w14:val="none"/>
         </w:rPr>
+        <w:lastRenderedPageBreak/>
         <w:t>Método</w:t>
       </w:r>
       <w:r>
@@ -1402,7 +1389,6 @@
           <w:lang w:eastAsia="es-CO"/>
           <w14:ligatures w14:val="none"/>
         </w:rPr>
-        <w:lastRenderedPageBreak/>
         <w:t>No es necesario enviar un JSON para este caso, ya que no se reciben parámetros en el cuerpo de la petición.</w:t>
       </w:r>
     </w:p>
